--- a/db/symptom_checker/SY_Child_AbdominalPain.docx
+++ b/db/symptom_checker/SY_Child_AbdominalPain.docx
@@ -1254,6 +1254,17 @@
       </w:r>
     </w:p>
     <w:p>
+      <w:pPr/>
+      <w:r>
+        <w:rPr>
+          <w:rFonts w:ascii="Times" w:hAnsi="Times" w:cs="Times"/>
+          <w:sz w:val="24"/>
+          <w:sz-cs w:val="24"/>
+        </w:rPr>
+        <w:t xml:space="preserve"/>
+      </w:r>
+    </w:p>
+    <w:p>
       <w:pPr>
         <w:ind w:right="2736"/>
       </w:pPr>
@@ -1333,7 +1344,7 @@
           <w:sz w:val="24"/>
           <w:sz-cs w:val="24"/>
         </w:rPr>
-        <w:t xml:space="preserve">Give your child plenty of water if the abdominal pain is accompanied by diarrhea or constipation.</w:t>
+        <w:t xml:space="preserve">Give your child plenty of fluids if the abdominal pain is accompanied by diarrhea or constipation</w:t>
       </w:r>
     </w:p>
     <w:p>

--- a/db/symptom_checker/SY_Child_AbdominalPain.docx
+++ b/db/symptom_checker/SY_Child_AbdominalPain.docx
@@ -6,7 +6,7 @@
       <w:pPr/>
       <w:r>
         <w:rPr>
-          <w:rFonts w:ascii="Times" w:hAnsi="Times" w:cs="Times"/>
+          <w:rFonts w:ascii="Times New Roman" w:hAnsi="Times New Roman" w:cs="Times New Roman"/>
           <w:sz w:val="24"/>
           <w:sz-cs w:val="24"/>
         </w:rPr>
@@ -17,7 +17,7 @@
       <w:pPr/>
       <w:r>
         <w:rPr>
-          <w:rFonts w:ascii="Times" w:hAnsi="Times" w:cs="Times"/>
+          <w:rFonts w:ascii="Times New Roman" w:hAnsi="Times New Roman" w:cs="Times New Roman"/>
           <w:sz w:val="24"/>
           <w:sz-cs w:val="24"/>
         </w:rPr>
@@ -28,7 +28,7 @@
       <w:pPr/>
       <w:r>
         <w:rPr>
-          <w:rFonts w:ascii="Times" w:hAnsi="Times" w:cs="Times"/>
+          <w:rFonts w:ascii="Times New Roman" w:hAnsi="Times New Roman" w:cs="Times New Roman"/>
           <w:sz w:val="24"/>
           <w:sz-cs w:val="24"/>
         </w:rPr>
@@ -39,7 +39,7 @@
       <w:pPr/>
       <w:r>
         <w:rPr>
-          <w:rFonts w:ascii="Times" w:hAnsi="Times" w:cs="Times"/>
+          <w:rFonts w:ascii="Times New Roman" w:hAnsi="Times New Roman" w:cs="Times New Roman"/>
           <w:sz w:val="24"/>
           <w:sz-cs w:val="24"/>
         </w:rPr>
@@ -47,19 +47,19 @@
       </w:r>
       <w:r>
         <w:rPr>
-          <w:rFonts w:ascii="Times" w:hAnsi="Times" w:cs="Times"/>
-          <w:sz w:val="24"/>
-          <w:sz-cs w:val="24"/>
-          <w:b/>
-        </w:rPr>
-        <w:t xml:space="preserve"/>
-      </w:r>
-    </w:p>
-    <w:p>
-      <w:pPr/>
-      <w:r>
-        <w:rPr>
-          <w:rFonts w:ascii="Times" w:hAnsi="Times" w:cs="Times"/>
+          <w:rFonts w:ascii="Times New Roman" w:hAnsi="Times New Roman" w:cs="Times New Roman"/>
+          <w:sz w:val="24"/>
+          <w:sz-cs w:val="24"/>
+          <w:b/>
+        </w:rPr>
+        <w:t xml:space="preserve"/>
+      </w:r>
+    </w:p>
+    <w:p>
+      <w:pPr/>
+      <w:r>
+        <w:rPr>
+          <w:rFonts w:ascii="Times New Roman" w:hAnsi="Times New Roman" w:cs="Times New Roman"/>
           <w:sz w:val="24"/>
           <w:sz-cs w:val="24"/>
           <w:b/>
@@ -68,18 +68,18 @@
       </w:r>
       <w:r>
         <w:rPr>
-          <w:rFonts w:ascii="Times" w:hAnsi="Times" w:cs="Times"/>
-          <w:sz w:val="24"/>
-          <w:sz-cs w:val="24"/>
-        </w:rPr>
-        <w:t xml:space="preserve"/>
-      </w:r>
-    </w:p>
-    <w:p>
-      <w:pPr/>
-      <w:r>
-        <w:rPr>
-          <w:rFonts w:ascii="Times" w:hAnsi="Times" w:cs="Times"/>
+          <w:rFonts w:ascii="Times New Roman" w:hAnsi="Times New Roman" w:cs="Times New Roman"/>
+          <w:sz w:val="24"/>
+          <w:sz-cs w:val="24"/>
+        </w:rPr>
+        <w:t xml:space="preserve"/>
+      </w:r>
+    </w:p>
+    <w:p>
+      <w:pPr/>
+      <w:r>
+        <w:rPr>
+          <w:rFonts w:ascii="Times New Roman" w:hAnsi="Times New Roman" w:cs="Times New Roman"/>
           <w:sz w:val="24"/>
           <w:sz-cs w:val="24"/>
         </w:rPr>
@@ -90,7 +90,7 @@
       <w:pPr/>
       <w:r>
         <w:rPr>
-          <w:rFonts w:ascii="Times" w:hAnsi="Times" w:cs="Times"/>
+          <w:rFonts w:ascii="Times New Roman" w:hAnsi="Times New Roman" w:cs="Times New Roman"/>
           <w:sz w:val="24"/>
           <w:sz-cs w:val="24"/>
           <w:b/>
@@ -99,18 +99,18 @@
       </w:r>
       <w:r>
         <w:rPr>
-          <w:rFonts w:ascii="Times" w:hAnsi="Times" w:cs="Times"/>
-          <w:sz w:val="24"/>
-          <w:sz-cs w:val="24"/>
-        </w:rPr>
-        <w:t xml:space="preserve"/>
-      </w:r>
-    </w:p>
-    <w:p>
-      <w:pPr/>
-      <w:r>
-        <w:rPr>
-          <w:rFonts w:ascii="Times" w:hAnsi="Times" w:cs="Times"/>
+          <w:rFonts w:ascii="Times New Roman" w:hAnsi="Times New Roman" w:cs="Times New Roman"/>
+          <w:sz w:val="24"/>
+          <w:sz-cs w:val="24"/>
+        </w:rPr>
+        <w:t xml:space="preserve"/>
+      </w:r>
+    </w:p>
+    <w:p>
+      <w:pPr/>
+      <w:r>
+        <w:rPr>
+          <w:rFonts w:ascii="Times New Roman" w:hAnsi="Times New Roman" w:cs="Times New Roman"/>
           <w:sz w:val="24"/>
           <w:sz-cs w:val="24"/>
         </w:rPr>
@@ -121,7 +121,7 @@
       <w:pPr/>
       <w:r>
         <w:rPr>
-          <w:rFonts w:ascii="Times" w:hAnsi="Times" w:cs="Times"/>
+          <w:rFonts w:ascii="Times New Roman" w:hAnsi="Times New Roman" w:cs="Times New Roman"/>
           <w:sz w:val="24"/>
           <w:sz-cs w:val="24"/>
           <w:b/>
@@ -130,18 +130,18 @@
       </w:r>
       <w:r>
         <w:rPr>
-          <w:rFonts w:ascii="Times" w:hAnsi="Times" w:cs="Times"/>
-          <w:sz w:val="24"/>
-          <w:sz-cs w:val="24"/>
-        </w:rPr>
-        <w:t xml:space="preserve"/>
-      </w:r>
-    </w:p>
-    <w:p>
-      <w:pPr/>
-      <w:r>
-        <w:rPr>
-          <w:rFonts w:ascii="Times" w:hAnsi="Times" w:cs="Times"/>
+          <w:rFonts w:ascii="Times New Roman" w:hAnsi="Times New Roman" w:cs="Times New Roman"/>
+          <w:sz w:val="24"/>
+          <w:sz-cs w:val="24"/>
+        </w:rPr>
+        <w:t xml:space="preserve"/>
+      </w:r>
+    </w:p>
+    <w:p>
+      <w:pPr/>
+      <w:r>
+        <w:rPr>
+          <w:rFonts w:ascii="Times New Roman" w:hAnsi="Times New Roman" w:cs="Times New Roman"/>
           <w:sz w:val="24"/>
           <w:sz-cs w:val="24"/>
         </w:rPr>
@@ -152,7 +152,7 @@
       <w:pPr/>
       <w:r>
         <w:rPr>
-          <w:rFonts w:ascii="Times" w:hAnsi="Times" w:cs="Times"/>
+          <w:rFonts w:ascii="Times New Roman" w:hAnsi="Times New Roman" w:cs="Times New Roman"/>
           <w:sz w:val="24"/>
           <w:sz-cs w:val="24"/>
           <w:b/>
@@ -161,18 +161,18 @@
       </w:r>
       <w:r>
         <w:rPr>
-          <w:rFonts w:ascii="Times" w:hAnsi="Times" w:cs="Times"/>
-          <w:sz w:val="24"/>
-          <w:sz-cs w:val="24"/>
-        </w:rPr>
-        <w:t xml:space="preserve"/>
-      </w:r>
-    </w:p>
-    <w:p>
-      <w:pPr/>
-      <w:r>
-        <w:rPr>
-          <w:rFonts w:ascii="Times" w:hAnsi="Times" w:cs="Times"/>
+          <w:rFonts w:ascii="Times New Roman" w:hAnsi="Times New Roman" w:cs="Times New Roman"/>
+          <w:sz w:val="24"/>
+          <w:sz-cs w:val="24"/>
+        </w:rPr>
+        <w:t xml:space="preserve"/>
+      </w:r>
+    </w:p>
+    <w:p>
+      <w:pPr/>
+      <w:r>
+        <w:rPr>
+          <w:rFonts w:ascii="Times New Roman" w:hAnsi="Times New Roman" w:cs="Times New Roman"/>
           <w:sz w:val="24"/>
           <w:sz-cs w:val="24"/>
         </w:rPr>
@@ -183,7 +183,7 @@
       <w:pPr/>
       <w:r>
         <w:rPr>
-          <w:rFonts w:ascii="Times" w:hAnsi="Times" w:cs="Times"/>
+          <w:rFonts w:ascii="Times New Roman" w:hAnsi="Times New Roman" w:cs="Times New Roman"/>
           <w:sz w:val="24"/>
           <w:sz-cs w:val="24"/>
           <w:b/>
@@ -192,18 +192,18 @@
       </w:r>
       <w:r>
         <w:rPr>
-          <w:rFonts w:ascii="Times" w:hAnsi="Times" w:cs="Times"/>
-          <w:sz w:val="24"/>
-          <w:sz-cs w:val="24"/>
-        </w:rPr>
-        <w:t xml:space="preserve"/>
-      </w:r>
-    </w:p>
-    <w:p>
-      <w:pPr/>
-      <w:r>
-        <w:rPr>
-          <w:rFonts w:ascii="Times" w:hAnsi="Times" w:cs="Times"/>
+          <w:rFonts w:ascii="Times New Roman" w:hAnsi="Times New Roman" w:cs="Times New Roman"/>
+          <w:sz w:val="24"/>
+          <w:sz-cs w:val="24"/>
+        </w:rPr>
+        <w:t xml:space="preserve"/>
+      </w:r>
+    </w:p>
+    <w:p>
+      <w:pPr/>
+      <w:r>
+        <w:rPr>
+          <w:rFonts w:ascii="Times New Roman" w:hAnsi="Times New Roman" w:cs="Times New Roman"/>
           <w:sz w:val="24"/>
           <w:sz-cs w:val="24"/>
         </w:rPr>
@@ -214,7 +214,7 @@
       <w:pPr/>
       <w:r>
         <w:rPr>
-          <w:rFonts w:ascii="Times" w:hAnsi="Times" w:cs="Times"/>
+          <w:rFonts w:ascii="Times New Roman" w:hAnsi="Times New Roman" w:cs="Times New Roman"/>
           <w:sz w:val="24"/>
           <w:sz-cs w:val="24"/>
           <w:b/>
@@ -223,18 +223,18 @@
       </w:r>
       <w:r>
         <w:rPr>
-          <w:rFonts w:ascii="Times" w:hAnsi="Times" w:cs="Times"/>
-          <w:sz w:val="24"/>
-          <w:sz-cs w:val="24"/>
-        </w:rPr>
-        <w:t xml:space="preserve"/>
-      </w:r>
-    </w:p>
-    <w:p>
-      <w:pPr/>
-      <w:r>
-        <w:rPr>
-          <w:rFonts w:ascii="Times" w:hAnsi="Times" w:cs="Times"/>
+          <w:rFonts w:ascii="Times New Roman" w:hAnsi="Times New Roman" w:cs="Times New Roman"/>
+          <w:sz w:val="24"/>
+          <w:sz-cs w:val="24"/>
+        </w:rPr>
+        <w:t xml:space="preserve"/>
+      </w:r>
+    </w:p>
+    <w:p>
+      <w:pPr/>
+      <w:r>
+        <w:rPr>
+          <w:rFonts w:ascii="Times New Roman" w:hAnsi="Times New Roman" w:cs="Times New Roman"/>
           <w:sz w:val="24"/>
           <w:sz-cs w:val="24"/>
         </w:rPr>
@@ -245,7 +245,7 @@
       <w:pPr/>
       <w:r>
         <w:rPr>
-          <w:rFonts w:ascii="Times" w:hAnsi="Times" w:cs="Times"/>
+          <w:rFonts w:ascii="Times New Roman" w:hAnsi="Times New Roman" w:cs="Times New Roman"/>
           <w:sz w:val="24"/>
           <w:sz-cs w:val="24"/>
           <w:b/>
@@ -254,18 +254,18 @@
       </w:r>
       <w:r>
         <w:rPr>
-          <w:rFonts w:ascii="Times" w:hAnsi="Times" w:cs="Times"/>
-          <w:sz w:val="24"/>
-          <w:sz-cs w:val="24"/>
-        </w:rPr>
-        <w:t xml:space="preserve"/>
-      </w:r>
-    </w:p>
-    <w:p>
-      <w:pPr/>
-      <w:r>
-        <w:rPr>
-          <w:rFonts w:ascii="Times" w:hAnsi="Times" w:cs="Times"/>
+          <w:rFonts w:ascii="Times New Roman" w:hAnsi="Times New Roman" w:cs="Times New Roman"/>
+          <w:sz w:val="24"/>
+          <w:sz-cs w:val="24"/>
+        </w:rPr>
+        <w:t xml:space="preserve"/>
+      </w:r>
+    </w:p>
+    <w:p>
+      <w:pPr/>
+      <w:r>
+        <w:rPr>
+          <w:rFonts w:ascii="Times New Roman" w:hAnsi="Times New Roman" w:cs="Times New Roman"/>
           <w:sz w:val="24"/>
           <w:sz-cs w:val="24"/>
         </w:rPr>
@@ -276,7 +276,7 @@
       <w:pPr/>
       <w:r>
         <w:rPr>
-          <w:rFonts w:ascii="Times" w:hAnsi="Times" w:cs="Times"/>
+          <w:rFonts w:ascii="Times New Roman" w:hAnsi="Times New Roman" w:cs="Times New Roman"/>
           <w:sz w:val="24"/>
           <w:sz-cs w:val="24"/>
           <w:b/>
@@ -285,18 +285,18 @@
       </w:r>
       <w:r>
         <w:rPr>
-          <w:rFonts w:ascii="Times" w:hAnsi="Times" w:cs="Times"/>
-          <w:sz w:val="24"/>
-          <w:sz-cs w:val="24"/>
-        </w:rPr>
-        <w:t xml:space="preserve"/>
-      </w:r>
-    </w:p>
-    <w:p>
-      <w:pPr/>
-      <w:r>
-        <w:rPr>
-          <w:rFonts w:ascii="Times" w:hAnsi="Times" w:cs="Times"/>
+          <w:rFonts w:ascii="Times New Roman" w:hAnsi="Times New Roman" w:cs="Times New Roman"/>
+          <w:sz w:val="24"/>
+          <w:sz-cs w:val="24"/>
+        </w:rPr>
+        <w:t xml:space="preserve"/>
+      </w:r>
+    </w:p>
+    <w:p>
+      <w:pPr/>
+      <w:r>
+        <w:rPr>
+          <w:rFonts w:ascii="Times New Roman" w:hAnsi="Times New Roman" w:cs="Times New Roman"/>
           <w:sz w:val="24"/>
           <w:sz-cs w:val="24"/>
         </w:rPr>
@@ -307,7 +307,7 @@
       <w:pPr/>
       <w:r>
         <w:rPr>
-          <w:rFonts w:ascii="Times" w:hAnsi="Times" w:cs="Times"/>
+          <w:rFonts w:ascii="Times New Roman" w:hAnsi="Times New Roman" w:cs="Times New Roman"/>
           <w:sz w:val="24"/>
           <w:sz-cs w:val="24"/>
           <w:b/>
@@ -316,18 +316,18 @@
       </w:r>
       <w:r>
         <w:rPr>
-          <w:rFonts w:ascii="Times" w:hAnsi="Times" w:cs="Times"/>
-          <w:sz w:val="24"/>
-          <w:sz-cs w:val="24"/>
-        </w:rPr>
-        <w:t xml:space="preserve"/>
-      </w:r>
-    </w:p>
-    <w:p>
-      <w:pPr/>
-      <w:r>
-        <w:rPr>
-          <w:rFonts w:ascii="Times" w:hAnsi="Times" w:cs="Times"/>
+          <w:rFonts w:ascii="Times New Roman" w:hAnsi="Times New Roman" w:cs="Times New Roman"/>
+          <w:sz w:val="24"/>
+          <w:sz-cs w:val="24"/>
+        </w:rPr>
+        <w:t xml:space="preserve"/>
+      </w:r>
+    </w:p>
+    <w:p>
+      <w:pPr/>
+      <w:r>
+        <w:rPr>
+          <w:rFonts w:ascii="Times New Roman" w:hAnsi="Times New Roman" w:cs="Times New Roman"/>
           <w:sz w:val="24"/>
           <w:sz-cs w:val="24"/>
         </w:rPr>
@@ -338,7 +338,7 @@
       <w:pPr/>
       <w:r>
         <w:rPr>
-          <w:rFonts w:ascii="Times" w:hAnsi="Times" w:cs="Times"/>
+          <w:rFonts w:ascii="Times New Roman" w:hAnsi="Times New Roman" w:cs="Times New Roman"/>
           <w:sz w:val="24"/>
           <w:sz-cs w:val="24"/>
           <w:b/>
@@ -347,29 +347,29 @@
       </w:r>
       <w:r>
         <w:rPr>
-          <w:rFonts w:ascii="Times" w:hAnsi="Times" w:cs="Times"/>
-          <w:sz w:val="24"/>
-          <w:sz-cs w:val="24"/>
-        </w:rPr>
-        <w:t xml:space="preserve"/>
-      </w:r>
-    </w:p>
-    <w:p>
-      <w:pPr/>
-      <w:r>
-        <w:rPr>
-          <w:rFonts w:ascii="Times" w:hAnsi="Times" w:cs="Times"/>
-          <w:sz w:val="24"/>
-          <w:sz-cs w:val="24"/>
-        </w:rPr>
-        <w:t xml:space="preserve"/>
-      </w:r>
-    </w:p>
-    <w:p>
-      <w:pPr/>
-      <w:r>
-        <w:rPr>
-          <w:rFonts w:ascii="Times" w:hAnsi="Times" w:cs="Times"/>
+          <w:rFonts w:ascii="Times New Roman" w:hAnsi="Times New Roman" w:cs="Times New Roman"/>
+          <w:sz w:val="24"/>
+          <w:sz-cs w:val="24"/>
+        </w:rPr>
+        <w:t xml:space="preserve"/>
+      </w:r>
+    </w:p>
+    <w:p>
+      <w:pPr/>
+      <w:r>
+        <w:rPr>
+          <w:rFonts w:ascii="Times New Roman" w:hAnsi="Times New Roman" w:cs="Times New Roman"/>
+          <w:sz w:val="24"/>
+          <w:sz-cs w:val="24"/>
+        </w:rPr>
+        <w:t xml:space="preserve"/>
+      </w:r>
+    </w:p>
+    <w:p>
+      <w:pPr/>
+      <w:r>
+        <w:rPr>
+          <w:rFonts w:ascii="Times New Roman" w:hAnsi="Times New Roman" w:cs="Times New Roman"/>
           <w:sz w:val="24"/>
           <w:sz-cs w:val="24"/>
           <w:b/>
@@ -378,18 +378,18 @@
       </w:r>
       <w:r>
         <w:rPr>
-          <w:rFonts w:ascii="Times" w:hAnsi="Times" w:cs="Times"/>
-          <w:sz w:val="24"/>
-          <w:sz-cs w:val="24"/>
-        </w:rPr>
-        <w:t xml:space="preserve"/>
-      </w:r>
-    </w:p>
-    <w:p>
-      <w:pPr/>
-      <w:r>
-        <w:rPr>
-          <w:rFonts w:ascii="Times" w:hAnsi="Times" w:cs="Times"/>
+          <w:rFonts w:ascii="Times New Roman" w:hAnsi="Times New Roman" w:cs="Times New Roman"/>
+          <w:sz w:val="24"/>
+          <w:sz-cs w:val="24"/>
+        </w:rPr>
+        <w:t xml:space="preserve"/>
+      </w:r>
+    </w:p>
+    <w:p>
+      <w:pPr/>
+      <w:r>
+        <w:rPr>
+          <w:rFonts w:ascii="Times New Roman" w:hAnsi="Times New Roman" w:cs="Times New Roman"/>
           <w:sz w:val="24"/>
           <w:sz-cs w:val="24"/>
         </w:rPr>
@@ -400,7 +400,7 @@
       <w:pPr/>
       <w:r>
         <w:rPr>
-          <w:rFonts w:ascii="Times" w:hAnsi="Times" w:cs="Times"/>
+          <w:rFonts w:ascii="Times New Roman" w:hAnsi="Times New Roman" w:cs="Times New Roman"/>
           <w:sz w:val="24"/>
           <w:sz-cs w:val="24"/>
           <w:b/>
@@ -409,29 +409,29 @@
       </w:r>
       <w:r>
         <w:rPr>
-          <w:rFonts w:ascii="Times" w:hAnsi="Times" w:cs="Times"/>
-          <w:sz w:val="24"/>
-          <w:sz-cs w:val="24"/>
-        </w:rPr>
-        <w:t xml:space="preserve"/>
-      </w:r>
-    </w:p>
-    <w:p>
-      <w:pPr/>
-      <w:r>
-        <w:rPr>
-          <w:rFonts w:ascii="Times" w:hAnsi="Times" w:cs="Times"/>
-          <w:sz w:val="24"/>
-          <w:sz-cs w:val="24"/>
-        </w:rPr>
-        <w:t xml:space="preserve"/>
-      </w:r>
-    </w:p>
-    <w:p>
-      <w:pPr/>
-      <w:r>
-        <w:rPr>
-          <w:rFonts w:ascii="Times" w:hAnsi="Times" w:cs="Times"/>
+          <w:rFonts w:ascii="Times New Roman" w:hAnsi="Times New Roman" w:cs="Times New Roman"/>
+          <w:sz w:val="24"/>
+          <w:sz-cs w:val="24"/>
+        </w:rPr>
+        <w:t xml:space="preserve"/>
+      </w:r>
+    </w:p>
+    <w:p>
+      <w:pPr/>
+      <w:r>
+        <w:rPr>
+          <w:rFonts w:ascii="Times New Roman" w:hAnsi="Times New Roman" w:cs="Times New Roman"/>
+          <w:sz w:val="24"/>
+          <w:sz-cs w:val="24"/>
+        </w:rPr>
+        <w:t xml:space="preserve"/>
+      </w:r>
+    </w:p>
+    <w:p>
+      <w:pPr/>
+      <w:r>
+        <w:rPr>
+          <w:rFonts w:ascii="Times New Roman" w:hAnsi="Times New Roman" w:cs="Times New Roman"/>
           <w:sz w:val="24"/>
           <w:sz-cs w:val="24"/>
           <w:b/>
@@ -440,18 +440,18 @@
       </w:r>
       <w:r>
         <w:rPr>
-          <w:rFonts w:ascii="Times" w:hAnsi="Times" w:cs="Times"/>
-          <w:sz w:val="24"/>
-          <w:sz-cs w:val="24"/>
-        </w:rPr>
-        <w:t xml:space="preserve"/>
-      </w:r>
-    </w:p>
-    <w:p>
-      <w:pPr/>
-      <w:r>
-        <w:rPr>
-          <w:rFonts w:ascii="Times" w:hAnsi="Times" w:cs="Times"/>
+          <w:rFonts w:ascii="Times New Roman" w:hAnsi="Times New Roman" w:cs="Times New Roman"/>
+          <w:sz w:val="24"/>
+          <w:sz-cs w:val="24"/>
+        </w:rPr>
+        <w:t xml:space="preserve"/>
+      </w:r>
+    </w:p>
+    <w:p>
+      <w:pPr/>
+      <w:r>
+        <w:rPr>
+          <w:rFonts w:ascii="Times New Roman" w:hAnsi="Times New Roman" w:cs="Times New Roman"/>
           <w:sz w:val="24"/>
           <w:sz-cs w:val="24"/>
         </w:rPr>
@@ -462,7 +462,7 @@
       <w:pPr/>
       <w:r>
         <w:rPr>
-          <w:rFonts w:ascii="Times" w:hAnsi="Times" w:cs="Times"/>
+          <w:rFonts w:ascii="Times New Roman" w:hAnsi="Times New Roman" w:cs="Times New Roman"/>
           <w:sz w:val="24"/>
           <w:sz-cs w:val="24"/>
           <w:b/>
@@ -471,18 +471,18 @@
       </w:r>
       <w:r>
         <w:rPr>
-          <w:rFonts w:ascii="Times" w:hAnsi="Times" w:cs="Times"/>
-          <w:sz w:val="24"/>
-          <w:sz-cs w:val="24"/>
-        </w:rPr>
-        <w:t xml:space="preserve"/>
-      </w:r>
-    </w:p>
-    <w:p>
-      <w:pPr/>
-      <w:r>
-        <w:rPr>
-          <w:rFonts w:ascii="Times" w:hAnsi="Times" w:cs="Times"/>
+          <w:rFonts w:ascii="Times New Roman" w:hAnsi="Times New Roman" w:cs="Times New Roman"/>
+          <w:sz w:val="24"/>
+          <w:sz-cs w:val="24"/>
+        </w:rPr>
+        <w:t xml:space="preserve"/>
+      </w:r>
+    </w:p>
+    <w:p>
+      <w:pPr/>
+      <w:r>
+        <w:rPr>
+          <w:rFonts w:ascii="Times New Roman" w:hAnsi="Times New Roman" w:cs="Times New Roman"/>
           <w:sz w:val="24"/>
           <w:sz-cs w:val="24"/>
         </w:rPr>
@@ -493,7 +493,7 @@
       <w:pPr/>
       <w:r>
         <w:rPr>
-          <w:rFonts w:ascii="Times" w:hAnsi="Times" w:cs="Times"/>
+          <w:rFonts w:ascii="Times New Roman" w:hAnsi="Times New Roman" w:cs="Times New Roman"/>
           <w:sz w:val="24"/>
           <w:sz-cs w:val="24"/>
           <w:b/>
@@ -502,18 +502,18 @@
       </w:r>
       <w:r>
         <w:rPr>
-          <w:rFonts w:ascii="Times" w:hAnsi="Times" w:cs="Times"/>
-          <w:sz w:val="24"/>
-          <w:sz-cs w:val="24"/>
-        </w:rPr>
-        <w:t xml:space="preserve"/>
-      </w:r>
-    </w:p>
-    <w:p>
-      <w:pPr/>
-      <w:r>
-        <w:rPr>
-          <w:rFonts w:ascii="Times" w:hAnsi="Times" w:cs="Times"/>
+          <w:rFonts w:ascii="Times New Roman" w:hAnsi="Times New Roman" w:cs="Times New Roman"/>
+          <w:sz w:val="24"/>
+          <w:sz-cs w:val="24"/>
+        </w:rPr>
+        <w:t xml:space="preserve"/>
+      </w:r>
+    </w:p>
+    <w:p>
+      <w:pPr/>
+      <w:r>
+        <w:rPr>
+          <w:rFonts w:ascii="Times New Roman" w:hAnsi="Times New Roman" w:cs="Times New Roman"/>
           <w:sz w:val="24"/>
           <w:sz-cs w:val="24"/>
         </w:rPr>
@@ -524,7 +524,7 @@
       <w:pPr/>
       <w:r>
         <w:rPr>
-          <w:rFonts w:ascii="Times" w:hAnsi="Times" w:cs="Times"/>
+          <w:rFonts w:ascii="Times New Roman" w:hAnsi="Times New Roman" w:cs="Times New Roman"/>
           <w:sz w:val="24"/>
           <w:sz-cs w:val="24"/>
           <w:b/>
@@ -533,29 +533,29 @@
       </w:r>
       <w:r>
         <w:rPr>
-          <w:rFonts w:ascii="Times" w:hAnsi="Times" w:cs="Times"/>
-          <w:sz w:val="24"/>
-          <w:sz-cs w:val="24"/>
-        </w:rPr>
-        <w:t xml:space="preserve"/>
-      </w:r>
-    </w:p>
-    <w:p>
-      <w:pPr/>
-      <w:r>
-        <w:rPr>
-          <w:rFonts w:ascii="Times" w:hAnsi="Times" w:cs="Times"/>
-          <w:sz w:val="24"/>
-          <w:sz-cs w:val="24"/>
-        </w:rPr>
-        <w:t xml:space="preserve"/>
-      </w:r>
-    </w:p>
-    <w:p>
-      <w:pPr/>
-      <w:r>
-        <w:rPr>
-          <w:rFonts w:ascii="Times" w:hAnsi="Times" w:cs="Times"/>
+          <w:rFonts w:ascii="Times New Roman" w:hAnsi="Times New Roman" w:cs="Times New Roman"/>
+          <w:sz w:val="24"/>
+          <w:sz-cs w:val="24"/>
+        </w:rPr>
+        <w:t xml:space="preserve"/>
+      </w:r>
+    </w:p>
+    <w:p>
+      <w:pPr/>
+      <w:r>
+        <w:rPr>
+          <w:rFonts w:ascii="Times New Roman" w:hAnsi="Times New Roman" w:cs="Times New Roman"/>
+          <w:sz w:val="24"/>
+          <w:sz-cs w:val="24"/>
+        </w:rPr>
+        <w:t xml:space="preserve"/>
+      </w:r>
+    </w:p>
+    <w:p>
+      <w:pPr/>
+      <w:r>
+        <w:rPr>
+          <w:rFonts w:ascii="Times New Roman" w:hAnsi="Times New Roman" w:cs="Times New Roman"/>
           <w:sz w:val="24"/>
           <w:sz-cs w:val="24"/>
           <w:b/>
@@ -564,18 +564,18 @@
       </w:r>
       <w:r>
         <w:rPr>
-          <w:rFonts w:ascii="Times" w:hAnsi="Times" w:cs="Times"/>
-          <w:sz w:val="24"/>
-          <w:sz-cs w:val="24"/>
-        </w:rPr>
-        <w:t xml:space="preserve"/>
-      </w:r>
-    </w:p>
-    <w:p>
-      <w:pPr/>
-      <w:r>
-        <w:rPr>
-          <w:rFonts w:ascii="Times" w:hAnsi="Times" w:cs="Times"/>
+          <w:rFonts w:ascii="Times New Roman" w:hAnsi="Times New Roman" w:cs="Times New Roman"/>
+          <w:sz w:val="24"/>
+          <w:sz-cs w:val="24"/>
+        </w:rPr>
+        <w:t xml:space="preserve"/>
+      </w:r>
+    </w:p>
+    <w:p>
+      <w:pPr/>
+      <w:r>
+        <w:rPr>
+          <w:rFonts w:ascii="Times New Roman" w:hAnsi="Times New Roman" w:cs="Times New Roman"/>
           <w:sz w:val="24"/>
           <w:sz-cs w:val="24"/>
         </w:rPr>
@@ -586,7 +586,7 @@
       <w:pPr/>
       <w:r>
         <w:rPr>
-          <w:rFonts w:ascii="Times" w:hAnsi="Times" w:cs="Times"/>
+          <w:rFonts w:ascii="Times New Roman" w:hAnsi="Times New Roman" w:cs="Times New Roman"/>
           <w:sz w:val="24"/>
           <w:sz-cs w:val="24"/>
           <w:b/>
@@ -595,18 +595,18 @@
       </w:r>
       <w:r>
         <w:rPr>
-          <w:rFonts w:ascii="Times" w:hAnsi="Times" w:cs="Times"/>
-          <w:sz w:val="24"/>
-          <w:sz-cs w:val="24"/>
-        </w:rPr>
-        <w:t xml:space="preserve"/>
-      </w:r>
-    </w:p>
-    <w:p>
-      <w:pPr/>
-      <w:r>
-        <w:rPr>
-          <w:rFonts w:ascii="Times" w:hAnsi="Times" w:cs="Times"/>
+          <w:rFonts w:ascii="Times New Roman" w:hAnsi="Times New Roman" w:cs="Times New Roman"/>
+          <w:sz w:val="24"/>
+          <w:sz-cs w:val="24"/>
+        </w:rPr>
+        <w:t xml:space="preserve"/>
+      </w:r>
+    </w:p>
+    <w:p>
+      <w:pPr/>
+      <w:r>
+        <w:rPr>
+          <w:rFonts w:ascii="Times New Roman" w:hAnsi="Times New Roman" w:cs="Times New Roman"/>
           <w:sz w:val="24"/>
           <w:sz-cs w:val="24"/>
         </w:rPr>
@@ -617,7 +617,7 @@
       <w:pPr/>
       <w:r>
         <w:rPr>
-          <w:rFonts w:ascii="Times" w:hAnsi="Times" w:cs="Times"/>
+          <w:rFonts w:ascii="Times New Roman" w:hAnsi="Times New Roman" w:cs="Times New Roman"/>
           <w:sz w:val="24"/>
           <w:sz-cs w:val="24"/>
           <w:b/>
@@ -626,18 +626,18 @@
       </w:r>
       <w:r>
         <w:rPr>
-          <w:rFonts w:ascii="Times" w:hAnsi="Times" w:cs="Times"/>
-          <w:sz w:val="24"/>
-          <w:sz-cs w:val="24"/>
-        </w:rPr>
-        <w:t xml:space="preserve"/>
-      </w:r>
-    </w:p>
-    <w:p>
-      <w:pPr/>
-      <w:r>
-        <w:rPr>
-          <w:rFonts w:ascii="Times" w:hAnsi="Times" w:cs="Times"/>
+          <w:rFonts w:ascii="Times New Roman" w:hAnsi="Times New Roman" w:cs="Times New Roman"/>
+          <w:sz w:val="24"/>
+          <w:sz-cs w:val="24"/>
+        </w:rPr>
+        <w:t xml:space="preserve"/>
+      </w:r>
+    </w:p>
+    <w:p>
+      <w:pPr/>
+      <w:r>
+        <w:rPr>
+          <w:rFonts w:ascii="Times New Roman" w:hAnsi="Times New Roman" w:cs="Times New Roman"/>
           <w:sz w:val="24"/>
           <w:sz-cs w:val="24"/>
         </w:rPr>
@@ -648,7 +648,7 @@
       <w:pPr/>
       <w:r>
         <w:rPr>
-          <w:rFonts w:ascii="Times" w:hAnsi="Times" w:cs="Times"/>
+          <w:rFonts w:ascii="Times New Roman" w:hAnsi="Times New Roman" w:cs="Times New Roman"/>
           <w:sz w:val="24"/>
           <w:sz-cs w:val="24"/>
           <w:b/>
@@ -657,29 +657,29 @@
       </w:r>
       <w:r>
         <w:rPr>
-          <w:rFonts w:ascii="Times" w:hAnsi="Times" w:cs="Times"/>
-          <w:sz w:val="24"/>
-          <w:sz-cs w:val="24"/>
-        </w:rPr>
-        <w:t xml:space="preserve"/>
-      </w:r>
-    </w:p>
-    <w:p>
-      <w:pPr/>
-      <w:r>
-        <w:rPr>
-          <w:rFonts w:ascii="Times" w:hAnsi="Times" w:cs="Times"/>
-          <w:sz w:val="24"/>
-          <w:sz-cs w:val="24"/>
-        </w:rPr>
-        <w:t xml:space="preserve"/>
-      </w:r>
-    </w:p>
-    <w:p>
-      <w:pPr/>
-      <w:r>
-        <w:rPr>
-          <w:rFonts w:ascii="Times" w:hAnsi="Times" w:cs="Times"/>
+          <w:rFonts w:ascii="Times New Roman" w:hAnsi="Times New Roman" w:cs="Times New Roman"/>
+          <w:sz w:val="24"/>
+          <w:sz-cs w:val="24"/>
+        </w:rPr>
+        <w:t xml:space="preserve"/>
+      </w:r>
+    </w:p>
+    <w:p>
+      <w:pPr/>
+      <w:r>
+        <w:rPr>
+          <w:rFonts w:ascii="Times New Roman" w:hAnsi="Times New Roman" w:cs="Times New Roman"/>
+          <w:sz w:val="24"/>
+          <w:sz-cs w:val="24"/>
+        </w:rPr>
+        <w:t xml:space="preserve"/>
+      </w:r>
+    </w:p>
+    <w:p>
+      <w:pPr/>
+      <w:r>
+        <w:rPr>
+          <w:rFonts w:ascii="Times New Roman" w:hAnsi="Times New Roman" w:cs="Times New Roman"/>
           <w:sz w:val="24"/>
           <w:sz-cs w:val="24"/>
           <w:b/>
@@ -688,18 +688,18 @@
       </w:r>
       <w:r>
         <w:rPr>
-          <w:rFonts w:ascii="Times" w:hAnsi="Times" w:cs="Times"/>
-          <w:sz w:val="24"/>
-          <w:sz-cs w:val="24"/>
-        </w:rPr>
-        <w:t xml:space="preserve"/>
-      </w:r>
-    </w:p>
-    <w:p>
-      <w:pPr/>
-      <w:r>
-        <w:rPr>
-          <w:rFonts w:ascii="Times" w:hAnsi="Times" w:cs="Times"/>
+          <w:rFonts w:ascii="Times New Roman" w:hAnsi="Times New Roman" w:cs="Times New Roman"/>
+          <w:sz w:val="24"/>
+          <w:sz-cs w:val="24"/>
+        </w:rPr>
+        <w:t xml:space="preserve"/>
+      </w:r>
+    </w:p>
+    <w:p>
+      <w:pPr/>
+      <w:r>
+        <w:rPr>
+          <w:rFonts w:ascii="Times New Roman" w:hAnsi="Times New Roman" w:cs="Times New Roman"/>
           <w:sz w:val="24"/>
           <w:sz-cs w:val="24"/>
         </w:rPr>
@@ -710,7 +710,7 @@
       <w:pPr/>
       <w:r>
         <w:rPr>
-          <w:rFonts w:ascii="Times" w:hAnsi="Times" w:cs="Times"/>
+          <w:rFonts w:ascii="Times New Roman" w:hAnsi="Times New Roman" w:cs="Times New Roman"/>
           <w:sz w:val="24"/>
           <w:sz-cs w:val="24"/>
           <w:b/>
@@ -719,18 +719,18 @@
       </w:r>
       <w:r>
         <w:rPr>
-          <w:rFonts w:ascii="Times" w:hAnsi="Times" w:cs="Times"/>
-          <w:sz w:val="24"/>
-          <w:sz-cs w:val="24"/>
-        </w:rPr>
-        <w:t xml:space="preserve"/>
-      </w:r>
-    </w:p>
-    <w:p>
-      <w:pPr/>
-      <w:r>
-        <w:rPr>
-          <w:rFonts w:ascii="Times" w:hAnsi="Times" w:cs="Times"/>
+          <w:rFonts w:ascii="Times New Roman" w:hAnsi="Times New Roman" w:cs="Times New Roman"/>
+          <w:sz w:val="24"/>
+          <w:sz-cs w:val="24"/>
+        </w:rPr>
+        <w:t xml:space="preserve"/>
+      </w:r>
+    </w:p>
+    <w:p>
+      <w:pPr/>
+      <w:r>
+        <w:rPr>
+          <w:rFonts w:ascii="Times New Roman" w:hAnsi="Times New Roman" w:cs="Times New Roman"/>
           <w:sz w:val="24"/>
           <w:sz-cs w:val="24"/>
         </w:rPr>
@@ -741,7 +741,7 @@
       <w:pPr/>
       <w:r>
         <w:rPr>
-          <w:rFonts w:ascii="Times" w:hAnsi="Times" w:cs="Times"/>
+          <w:rFonts w:ascii="Times New Roman" w:hAnsi="Times New Roman" w:cs="Times New Roman"/>
           <w:sz w:val="24"/>
           <w:sz-cs w:val="24"/>
           <w:b/>
@@ -750,29 +750,29 @@
       </w:r>
       <w:r>
         <w:rPr>
-          <w:rFonts w:ascii="Times" w:hAnsi="Times" w:cs="Times"/>
-          <w:sz w:val="24"/>
-          <w:sz-cs w:val="24"/>
-        </w:rPr>
-        <w:t xml:space="preserve"/>
-      </w:r>
-    </w:p>
-    <w:p>
-      <w:pPr/>
-      <w:r>
-        <w:rPr>
-          <w:rFonts w:ascii="Times" w:hAnsi="Times" w:cs="Times"/>
-          <w:sz w:val="24"/>
-          <w:sz-cs w:val="24"/>
-        </w:rPr>
-        <w:t xml:space="preserve"/>
-      </w:r>
-    </w:p>
-    <w:p>
-      <w:pPr/>
-      <w:r>
-        <w:rPr>
-          <w:rFonts w:ascii="Times" w:hAnsi="Times" w:cs="Times"/>
+          <w:rFonts w:ascii="Times New Roman" w:hAnsi="Times New Roman" w:cs="Times New Roman"/>
+          <w:sz w:val="24"/>
+          <w:sz-cs w:val="24"/>
+        </w:rPr>
+        <w:t xml:space="preserve"/>
+      </w:r>
+    </w:p>
+    <w:p>
+      <w:pPr/>
+      <w:r>
+        <w:rPr>
+          <w:rFonts w:ascii="Times New Roman" w:hAnsi="Times New Roman" w:cs="Times New Roman"/>
+          <w:sz w:val="24"/>
+          <w:sz-cs w:val="24"/>
+        </w:rPr>
+        <w:t xml:space="preserve"/>
+      </w:r>
+    </w:p>
+    <w:p>
+      <w:pPr/>
+      <w:r>
+        <w:rPr>
+          <w:rFonts w:ascii="Times New Roman" w:hAnsi="Times New Roman" w:cs="Times New Roman"/>
           <w:sz w:val="24"/>
           <w:sz-cs w:val="24"/>
           <w:b/>
@@ -781,18 +781,18 @@
       </w:r>
       <w:r>
         <w:rPr>
-          <w:rFonts w:ascii="Times" w:hAnsi="Times" w:cs="Times"/>
-          <w:sz w:val="24"/>
-          <w:sz-cs w:val="24"/>
-        </w:rPr>
-        <w:t xml:space="preserve"/>
-      </w:r>
-    </w:p>
-    <w:p>
-      <w:pPr/>
-      <w:r>
-        <w:rPr>
-          <w:rFonts w:ascii="Times" w:hAnsi="Times" w:cs="Times"/>
+          <w:rFonts w:ascii="Times New Roman" w:hAnsi="Times New Roman" w:cs="Times New Roman"/>
+          <w:sz w:val="24"/>
+          <w:sz-cs w:val="24"/>
+        </w:rPr>
+        <w:t xml:space="preserve"/>
+      </w:r>
+    </w:p>
+    <w:p>
+      <w:pPr/>
+      <w:r>
+        <w:rPr>
+          <w:rFonts w:ascii="Times New Roman" w:hAnsi="Times New Roman" w:cs="Times New Roman"/>
           <w:sz w:val="24"/>
           <w:sz-cs w:val="24"/>
         </w:rPr>
@@ -803,7 +803,7 @@
       <w:pPr/>
       <w:r>
         <w:rPr>
-          <w:rFonts w:ascii="Times" w:hAnsi="Times" w:cs="Times"/>
+          <w:rFonts w:ascii="Times New Roman" w:hAnsi="Times New Roman" w:cs="Times New Roman"/>
           <w:sz w:val="24"/>
           <w:sz-cs w:val="24"/>
           <w:b/>
@@ -812,18 +812,18 @@
       </w:r>
       <w:r>
         <w:rPr>
-          <w:rFonts w:ascii="Times" w:hAnsi="Times" w:cs="Times"/>
-          <w:sz w:val="24"/>
-          <w:sz-cs w:val="24"/>
-        </w:rPr>
-        <w:t xml:space="preserve"/>
-      </w:r>
-    </w:p>
-    <w:p>
-      <w:pPr/>
-      <w:r>
-        <w:rPr>
-          <w:rFonts w:ascii="Times" w:hAnsi="Times" w:cs="Times"/>
+          <w:rFonts w:ascii="Times New Roman" w:hAnsi="Times New Roman" w:cs="Times New Roman"/>
+          <w:sz w:val="24"/>
+          <w:sz-cs w:val="24"/>
+        </w:rPr>
+        <w:t xml:space="preserve"/>
+      </w:r>
+    </w:p>
+    <w:p>
+      <w:pPr/>
+      <w:r>
+        <w:rPr>
+          <w:rFonts w:ascii="Times New Roman" w:hAnsi="Times New Roman" w:cs="Times New Roman"/>
           <w:sz w:val="24"/>
           <w:sz-cs w:val="24"/>
         </w:rPr>
@@ -834,7 +834,7 @@
       <w:pPr/>
       <w:r>
         <w:rPr>
-          <w:rFonts w:ascii="Times" w:hAnsi="Times" w:cs="Times"/>
+          <w:rFonts w:ascii="Times New Roman" w:hAnsi="Times New Roman" w:cs="Times New Roman"/>
           <w:sz w:val="24"/>
           <w:sz-cs w:val="24"/>
           <w:b/>
@@ -843,18 +843,18 @@
       </w:r>
       <w:r>
         <w:rPr>
-          <w:rFonts w:ascii="Times" w:hAnsi="Times" w:cs="Times"/>
-          <w:sz w:val="24"/>
-          <w:sz-cs w:val="24"/>
-        </w:rPr>
-        <w:t xml:space="preserve"/>
-      </w:r>
-    </w:p>
-    <w:p>
-      <w:pPr/>
-      <w:r>
-        <w:rPr>
-          <w:rFonts w:ascii="Times" w:hAnsi="Times" w:cs="Times"/>
+          <w:rFonts w:ascii="Times New Roman" w:hAnsi="Times New Roman" w:cs="Times New Roman"/>
+          <w:sz w:val="24"/>
+          <w:sz-cs w:val="24"/>
+        </w:rPr>
+        <w:t xml:space="preserve"/>
+      </w:r>
+    </w:p>
+    <w:p>
+      <w:pPr/>
+      <w:r>
+        <w:rPr>
+          <w:rFonts w:ascii="Times New Roman" w:hAnsi="Times New Roman" w:cs="Times New Roman"/>
           <w:sz w:val="24"/>
           <w:sz-cs w:val="24"/>
         </w:rPr>
@@ -865,7 +865,7 @@
       <w:pPr/>
       <w:r>
         <w:rPr>
-          <w:rFonts w:ascii="Times" w:hAnsi="Times" w:cs="Times"/>
+          <w:rFonts w:ascii="Times New Roman" w:hAnsi="Times New Roman" w:cs="Times New Roman"/>
           <w:sz w:val="24"/>
           <w:sz-cs w:val="24"/>
           <w:b/>
@@ -874,18 +874,18 @@
       </w:r>
       <w:r>
         <w:rPr>
-          <w:rFonts w:ascii="Times" w:hAnsi="Times" w:cs="Times"/>
-          <w:sz w:val="24"/>
-          <w:sz-cs w:val="24"/>
-        </w:rPr>
-        <w:t xml:space="preserve"/>
-      </w:r>
-    </w:p>
-    <w:p>
-      <w:pPr/>
-      <w:r>
-        <w:rPr>
-          <w:rFonts w:ascii="Times" w:hAnsi="Times" w:cs="Times"/>
+          <w:rFonts w:ascii="Times New Roman" w:hAnsi="Times New Roman" w:cs="Times New Roman"/>
+          <w:sz w:val="24"/>
+          <w:sz-cs w:val="24"/>
+        </w:rPr>
+        <w:t xml:space="preserve"/>
+      </w:r>
+    </w:p>
+    <w:p>
+      <w:pPr/>
+      <w:r>
+        <w:rPr>
+          <w:rFonts w:ascii="Times New Roman" w:hAnsi="Times New Roman" w:cs="Times New Roman"/>
           <w:sz w:val="24"/>
           <w:sz-cs w:val="24"/>
         </w:rPr>
@@ -896,7 +896,7 @@
       <w:pPr/>
       <w:r>
         <w:rPr>
-          <w:rFonts w:ascii="Times" w:hAnsi="Times" w:cs="Times"/>
+          <w:rFonts w:ascii="Times New Roman" w:hAnsi="Times New Roman" w:cs="Times New Roman"/>
           <w:sz w:val="24"/>
           <w:sz-cs w:val="24"/>
           <w:b/>
@@ -905,29 +905,29 @@
       </w:r>
       <w:r>
         <w:rPr>
-          <w:rFonts w:ascii="Times" w:hAnsi="Times" w:cs="Times"/>
-          <w:sz w:val="24"/>
-          <w:sz-cs w:val="24"/>
-        </w:rPr>
-        <w:t xml:space="preserve"/>
-      </w:r>
-    </w:p>
-    <w:p>
-      <w:pPr/>
-      <w:r>
-        <w:rPr>
-          <w:rFonts w:ascii="Times" w:hAnsi="Times" w:cs="Times"/>
-          <w:sz w:val="24"/>
-          <w:sz-cs w:val="24"/>
-        </w:rPr>
-        <w:t xml:space="preserve"/>
-      </w:r>
-    </w:p>
-    <w:p>
-      <w:pPr/>
-      <w:r>
-        <w:rPr>
-          <w:rFonts w:ascii="Times" w:hAnsi="Times" w:cs="Times"/>
+          <w:rFonts w:ascii="Times New Roman" w:hAnsi="Times New Roman" w:cs="Times New Roman"/>
+          <w:sz w:val="24"/>
+          <w:sz-cs w:val="24"/>
+        </w:rPr>
+        <w:t xml:space="preserve"/>
+      </w:r>
+    </w:p>
+    <w:p>
+      <w:pPr/>
+      <w:r>
+        <w:rPr>
+          <w:rFonts w:ascii="Times New Roman" w:hAnsi="Times New Roman" w:cs="Times New Roman"/>
+          <w:sz w:val="24"/>
+          <w:sz-cs w:val="24"/>
+        </w:rPr>
+        <w:t xml:space="preserve"/>
+      </w:r>
+    </w:p>
+    <w:p>
+      <w:pPr/>
+      <w:r>
+        <w:rPr>
+          <w:rFonts w:ascii="Times New Roman" w:hAnsi="Times New Roman" w:cs="Times New Roman"/>
           <w:sz w:val="24"/>
           <w:sz-cs w:val="24"/>
           <w:b/>
@@ -936,29 +936,29 @@
       </w:r>
       <w:r>
         <w:rPr>
-          <w:rFonts w:ascii="Times" w:hAnsi="Times" w:cs="Times"/>
-          <w:sz w:val="24"/>
-          <w:sz-cs w:val="24"/>
-        </w:rPr>
-        <w:t xml:space="preserve"/>
-      </w:r>
-    </w:p>
-    <w:p>
-      <w:pPr/>
-      <w:r>
-        <w:rPr>
-          <w:rFonts w:ascii="Times" w:hAnsi="Times" w:cs="Times"/>
-          <w:sz w:val="24"/>
-          <w:sz-cs w:val="24"/>
-        </w:rPr>
-        <w:t xml:space="preserve"/>
-      </w:r>
-    </w:p>
-    <w:p>
-      <w:pPr/>
-      <w:r>
-        <w:rPr>
-          <w:rFonts w:ascii="Times" w:hAnsi="Times" w:cs="Times"/>
+          <w:rFonts w:ascii="Times New Roman" w:hAnsi="Times New Roman" w:cs="Times New Roman"/>
+          <w:sz w:val="24"/>
+          <w:sz-cs w:val="24"/>
+        </w:rPr>
+        <w:t xml:space="preserve"/>
+      </w:r>
+    </w:p>
+    <w:p>
+      <w:pPr/>
+      <w:r>
+        <w:rPr>
+          <w:rFonts w:ascii="Times New Roman" w:hAnsi="Times New Roman" w:cs="Times New Roman"/>
+          <w:sz w:val="24"/>
+          <w:sz-cs w:val="24"/>
+        </w:rPr>
+        <w:t xml:space="preserve"/>
+      </w:r>
+    </w:p>
+    <w:p>
+      <w:pPr/>
+      <w:r>
+        <w:rPr>
+          <w:rFonts w:ascii="Times New Roman" w:hAnsi="Times New Roman" w:cs="Times New Roman"/>
           <w:sz w:val="24"/>
           <w:sz-cs w:val="24"/>
           <w:b/>
@@ -967,29 +967,29 @@
       </w:r>
       <w:r>
         <w:rPr>
-          <w:rFonts w:ascii="Times" w:hAnsi="Times" w:cs="Times"/>
-          <w:sz w:val="24"/>
-          <w:sz-cs w:val="24"/>
-        </w:rPr>
-        <w:t xml:space="preserve"/>
-      </w:r>
-    </w:p>
-    <w:p>
-      <w:pPr/>
-      <w:r>
-        <w:rPr>
-          <w:rFonts w:ascii="Times" w:hAnsi="Times" w:cs="Times"/>
-          <w:sz w:val="24"/>
-          <w:sz-cs w:val="24"/>
-        </w:rPr>
-        <w:t xml:space="preserve"/>
-      </w:r>
-    </w:p>
-    <w:p>
-      <w:pPr/>
-      <w:r>
-        <w:rPr>
-          <w:rFonts w:ascii="Times" w:hAnsi="Times" w:cs="Times"/>
+          <w:rFonts w:ascii="Times New Roman" w:hAnsi="Times New Roman" w:cs="Times New Roman"/>
+          <w:sz w:val="24"/>
+          <w:sz-cs w:val="24"/>
+        </w:rPr>
+        <w:t xml:space="preserve"/>
+      </w:r>
+    </w:p>
+    <w:p>
+      <w:pPr/>
+      <w:r>
+        <w:rPr>
+          <w:rFonts w:ascii="Times New Roman" w:hAnsi="Times New Roman" w:cs="Times New Roman"/>
+          <w:sz w:val="24"/>
+          <w:sz-cs w:val="24"/>
+        </w:rPr>
+        <w:t xml:space="preserve"/>
+      </w:r>
+    </w:p>
+    <w:p>
+      <w:pPr/>
+      <w:r>
+        <w:rPr>
+          <w:rFonts w:ascii="Times New Roman" w:hAnsi="Times New Roman" w:cs="Times New Roman"/>
           <w:sz w:val="24"/>
           <w:sz-cs w:val="24"/>
           <w:b/>
@@ -998,29 +998,29 @@
       </w:r>
       <w:r>
         <w:rPr>
-          <w:rFonts w:ascii="Times" w:hAnsi="Times" w:cs="Times"/>
-          <w:sz w:val="24"/>
-          <w:sz-cs w:val="24"/>
-        </w:rPr>
-        <w:t xml:space="preserve"/>
-      </w:r>
-    </w:p>
-    <w:p>
-      <w:pPr/>
-      <w:r>
-        <w:rPr>
-          <w:rFonts w:ascii="Times" w:hAnsi="Times" w:cs="Times"/>
-          <w:sz w:val="24"/>
-          <w:sz-cs w:val="24"/>
-        </w:rPr>
-        <w:t xml:space="preserve"/>
-      </w:r>
-    </w:p>
-    <w:p>
-      <w:pPr/>
-      <w:r>
-        <w:rPr>
-          <w:rFonts w:ascii="Times" w:hAnsi="Times" w:cs="Times"/>
+          <w:rFonts w:ascii="Times New Roman" w:hAnsi="Times New Roman" w:cs="Times New Roman"/>
+          <w:sz w:val="24"/>
+          <w:sz-cs w:val="24"/>
+        </w:rPr>
+        <w:t xml:space="preserve"/>
+      </w:r>
+    </w:p>
+    <w:p>
+      <w:pPr/>
+      <w:r>
+        <w:rPr>
+          <w:rFonts w:ascii="Times New Roman" w:hAnsi="Times New Roman" w:cs="Times New Roman"/>
+          <w:sz w:val="24"/>
+          <w:sz-cs w:val="24"/>
+        </w:rPr>
+        <w:t xml:space="preserve"/>
+      </w:r>
+    </w:p>
+    <w:p>
+      <w:pPr/>
+      <w:r>
+        <w:rPr>
+          <w:rFonts w:ascii="Times New Roman" w:hAnsi="Times New Roman" w:cs="Times New Roman"/>
           <w:sz w:val="24"/>
           <w:sz-cs w:val="24"/>
           <w:b/>
@@ -1029,29 +1029,29 @@
       </w:r>
       <w:r>
         <w:rPr>
-          <w:rFonts w:ascii="Times" w:hAnsi="Times" w:cs="Times"/>
-          <w:sz w:val="24"/>
-          <w:sz-cs w:val="24"/>
-        </w:rPr>
-        <w:t xml:space="preserve"/>
-      </w:r>
-    </w:p>
-    <w:p>
-      <w:pPr/>
-      <w:r>
-        <w:rPr>
-          <w:rFonts w:ascii="Times" w:hAnsi="Times" w:cs="Times"/>
-          <w:sz w:val="24"/>
-          <w:sz-cs w:val="24"/>
-        </w:rPr>
-        <w:t xml:space="preserve"/>
-      </w:r>
-    </w:p>
-    <w:p>
-      <w:pPr/>
-      <w:r>
-        <w:rPr>
-          <w:rFonts w:ascii="Times" w:hAnsi="Times" w:cs="Times"/>
+          <w:rFonts w:ascii="Times New Roman" w:hAnsi="Times New Roman" w:cs="Times New Roman"/>
+          <w:sz w:val="24"/>
+          <w:sz-cs w:val="24"/>
+        </w:rPr>
+        <w:t xml:space="preserve"/>
+      </w:r>
+    </w:p>
+    <w:p>
+      <w:pPr/>
+      <w:r>
+        <w:rPr>
+          <w:rFonts w:ascii="Times New Roman" w:hAnsi="Times New Roman" w:cs="Times New Roman"/>
+          <w:sz w:val="24"/>
+          <w:sz-cs w:val="24"/>
+        </w:rPr>
+        <w:t xml:space="preserve"/>
+      </w:r>
+    </w:p>
+    <w:p>
+      <w:pPr/>
+      <w:r>
+        <w:rPr>
+          <w:rFonts w:ascii="Times New Roman" w:hAnsi="Times New Roman" w:cs="Times New Roman"/>
           <w:sz w:val="24"/>
           <w:sz-cs w:val="24"/>
           <w:b/>
@@ -1060,29 +1060,29 @@
       </w:r>
       <w:r>
         <w:rPr>
-          <w:rFonts w:ascii="Times" w:hAnsi="Times" w:cs="Times"/>
-          <w:sz w:val="24"/>
-          <w:sz-cs w:val="24"/>
-        </w:rPr>
-        <w:t xml:space="preserve"/>
-      </w:r>
-    </w:p>
-    <w:p>
-      <w:pPr/>
-      <w:r>
-        <w:rPr>
-          <w:rFonts w:ascii="Times" w:hAnsi="Times" w:cs="Times"/>
-          <w:sz w:val="24"/>
-          <w:sz-cs w:val="24"/>
-        </w:rPr>
-        <w:t xml:space="preserve"/>
-      </w:r>
-    </w:p>
-    <w:p>
-      <w:pPr/>
-      <w:r>
-        <w:rPr>
-          <w:rFonts w:ascii="Times" w:hAnsi="Times" w:cs="Times"/>
+          <w:rFonts w:ascii="Times New Roman" w:hAnsi="Times New Roman" w:cs="Times New Roman"/>
+          <w:sz w:val="24"/>
+          <w:sz-cs w:val="24"/>
+        </w:rPr>
+        <w:t xml:space="preserve"/>
+      </w:r>
+    </w:p>
+    <w:p>
+      <w:pPr/>
+      <w:r>
+        <w:rPr>
+          <w:rFonts w:ascii="Times New Roman" w:hAnsi="Times New Roman" w:cs="Times New Roman"/>
+          <w:sz w:val="24"/>
+          <w:sz-cs w:val="24"/>
+        </w:rPr>
+        <w:t xml:space="preserve"/>
+      </w:r>
+    </w:p>
+    <w:p>
+      <w:pPr/>
+      <w:r>
+        <w:rPr>
+          <w:rFonts w:ascii="Times New Roman" w:hAnsi="Times New Roman" w:cs="Times New Roman"/>
           <w:sz w:val="24"/>
           <w:sz-cs w:val="24"/>
           <w:b/>
@@ -1091,18 +1091,18 @@
       </w:r>
       <w:r>
         <w:rPr>
-          <w:rFonts w:ascii="Times" w:hAnsi="Times" w:cs="Times"/>
-          <w:sz w:val="24"/>
-          <w:sz-cs w:val="24"/>
-        </w:rPr>
-        <w:t xml:space="preserve"/>
-      </w:r>
-    </w:p>
-    <w:p>
-      <w:pPr/>
-      <w:r>
-        <w:rPr>
-          <w:rFonts w:ascii="Times" w:hAnsi="Times" w:cs="Times"/>
+          <w:rFonts w:ascii="Times New Roman" w:hAnsi="Times New Roman" w:cs="Times New Roman"/>
+          <w:sz w:val="24"/>
+          <w:sz-cs w:val="24"/>
+        </w:rPr>
+        <w:t xml:space="preserve"/>
+      </w:r>
+    </w:p>
+    <w:p>
+      <w:pPr/>
+      <w:r>
+        <w:rPr>
+          <w:rFonts w:ascii="Times New Roman" w:hAnsi="Times New Roman" w:cs="Times New Roman"/>
           <w:sz w:val="24"/>
           <w:sz-cs w:val="24"/>
         </w:rPr>
@@ -1113,31 +1113,31 @@
       <w:pPr/>
       <w:r>
         <w:rPr>
-          <w:rFonts w:ascii="Times" w:hAnsi="Times" w:cs="Times"/>
-          <w:sz w:val="24"/>
-          <w:sz-cs w:val="24"/>
-          <w:b/>
-        </w:rPr>
-        <w:t xml:space="preserve"/>
-      </w:r>
-    </w:p>
-    <w:p>
-      <w:pPr/>
-      <w:r>
-        <w:rPr>
-          <w:rFonts w:ascii="Times" w:hAnsi="Times" w:cs="Times"/>
-          <w:sz w:val="24"/>
-          <w:sz-cs w:val="24"/>
-          <w:b/>
-        </w:rPr>
-        <w:t xml:space="preserve"/>
-      </w:r>
-    </w:p>
-    <w:p>
-      <w:pPr/>
-      <w:r>
-        <w:rPr>
-          <w:rFonts w:ascii="Times" w:hAnsi="Times" w:cs="Times"/>
+          <w:rFonts w:ascii="Times New Roman" w:hAnsi="Times New Roman" w:cs="Times New Roman"/>
+          <w:sz w:val="24"/>
+          <w:sz-cs w:val="24"/>
+          <w:b/>
+        </w:rPr>
+        <w:t xml:space="preserve"/>
+      </w:r>
+    </w:p>
+    <w:p>
+      <w:pPr/>
+      <w:r>
+        <w:rPr>
+          <w:rFonts w:ascii="Times New Roman" w:hAnsi="Times New Roman" w:cs="Times New Roman"/>
+          <w:sz w:val="24"/>
+          <w:sz-cs w:val="24"/>
+          <w:b/>
+        </w:rPr>
+        <w:t xml:space="preserve"/>
+      </w:r>
+    </w:p>
+    <w:p>
+      <w:pPr/>
+      <w:r>
+        <w:rPr>
+          <w:rFonts w:ascii="Times New Roman" w:hAnsi="Times New Roman" w:cs="Times New Roman"/>
           <w:sz w:val="24"/>
           <w:sz-cs w:val="24"/>
           <w:b/>
@@ -1149,7 +1149,7 @@
       <w:pPr/>
       <w:r>
         <w:rPr>
-          <w:rFonts w:ascii="Times" w:hAnsi="Times" w:cs="Times"/>
+          <w:rFonts w:ascii="Times New Roman" w:hAnsi="Times New Roman" w:cs="Times New Roman"/>
           <w:sz w:val="24"/>
           <w:sz-cs w:val="24"/>
           <w:b/>
@@ -1158,7 +1158,7 @@
       </w:r>
       <w:r>
         <w:rPr>
-          <w:rFonts w:ascii="Times" w:hAnsi="Times" w:cs="Times"/>
+          <w:rFonts w:ascii="Times New Roman" w:hAnsi="Times New Roman" w:cs="Times New Roman"/>
           <w:sz w:val="24"/>
           <w:sz-cs w:val="24"/>
         </w:rPr>
@@ -1169,18 +1169,18 @@
       <w:pPr/>
       <w:r>
         <w:rPr>
-          <w:rFonts w:ascii="Times" w:hAnsi="Times" w:cs="Times"/>
-          <w:sz w:val="24"/>
-          <w:sz-cs w:val="24"/>
-        </w:rPr>
-        <w:t xml:space="preserve"/>
-      </w:r>
-    </w:p>
-    <w:p>
-      <w:pPr/>
-      <w:r>
-        <w:rPr>
-          <w:rFonts w:ascii="Times" w:hAnsi="Times" w:cs="Times"/>
+          <w:rFonts w:ascii="Times New Roman" w:hAnsi="Times New Roman" w:cs="Times New Roman"/>
+          <w:sz w:val="24"/>
+          <w:sz-cs w:val="24"/>
+        </w:rPr>
+        <w:t xml:space="preserve"/>
+      </w:r>
+    </w:p>
+    <w:p>
+      <w:pPr/>
+      <w:r>
+        <w:rPr>
+          <w:rFonts w:ascii="Times New Roman" w:hAnsi="Times New Roman" w:cs="Times New Roman"/>
           <w:sz w:val="24"/>
           <w:sz-cs w:val="24"/>
         </w:rPr>
@@ -1191,18 +1191,18 @@
       <w:pPr/>
       <w:r>
         <w:rPr>
-          <w:rFonts w:ascii="Times" w:hAnsi="Times" w:cs="Times"/>
-          <w:sz w:val="24"/>
-          <w:sz-cs w:val="24"/>
-        </w:rPr>
-        <w:t xml:space="preserve"/>
-      </w:r>
-    </w:p>
-    <w:p>
-      <w:pPr/>
-      <w:r>
-        <w:rPr>
-          <w:rFonts w:ascii="Times" w:hAnsi="Times" w:cs="Times"/>
+          <w:rFonts w:ascii="Times New Roman" w:hAnsi="Times New Roman" w:cs="Times New Roman"/>
+          <w:sz w:val="24"/>
+          <w:sz-cs w:val="24"/>
+        </w:rPr>
+        <w:t xml:space="preserve"/>
+      </w:r>
+    </w:p>
+    <w:p>
+      <w:pPr/>
+      <w:r>
+        <w:rPr>
+          <w:rFonts w:ascii="Times New Roman" w:hAnsi="Times New Roman" w:cs="Times New Roman"/>
           <w:sz w:val="24"/>
           <w:sz-cs w:val="24"/>
         </w:rPr>
@@ -1213,7 +1213,7 @@
       <w:pPr/>
       <w:r>
         <w:rPr>
-          <w:rFonts w:ascii="Times" w:hAnsi="Times" w:cs="Times"/>
+          <w:rFonts w:ascii="Times New Roman" w:hAnsi="Times New Roman" w:cs="Times New Roman"/>
           <w:sz w:val="24"/>
           <w:sz-cs w:val="24"/>
         </w:rPr>
@@ -1224,7 +1224,7 @@
       <w:pPr/>
       <w:r>
         <w:rPr>
-          <w:rFonts w:ascii="Times" w:hAnsi="Times" w:cs="Times"/>
+          <w:rFonts w:ascii="Times New Roman" w:hAnsi="Times New Roman" w:cs="Times New Roman"/>
           <w:sz w:val="24"/>
           <w:sz-cs w:val="24"/>
         </w:rPr>
@@ -1235,7 +1235,7 @@
       <w:pPr/>
       <w:r>
         <w:rPr>
-          <w:rFonts w:ascii="Times" w:hAnsi="Times" w:cs="Times"/>
+          <w:rFonts w:ascii="Times New Roman" w:hAnsi="Times New Roman" w:cs="Times New Roman"/>
           <w:sz w:val="24"/>
           <w:sz-cs w:val="24"/>
         </w:rPr>
@@ -1246,18 +1246,18 @@
       <w:pPr/>
       <w:r>
         <w:rPr>
-          <w:rFonts w:ascii="Times" w:hAnsi="Times" w:cs="Times"/>
-          <w:sz w:val="24"/>
-          <w:sz-cs w:val="24"/>
-        </w:rPr>
-        <w:t xml:space="preserve"/>
-      </w:r>
-    </w:p>
-    <w:p>
-      <w:pPr/>
-      <w:r>
-        <w:rPr>
-          <w:rFonts w:ascii="Times" w:hAnsi="Times" w:cs="Times"/>
+          <w:rFonts w:ascii="Times New Roman" w:hAnsi="Times New Roman" w:cs="Times New Roman"/>
+          <w:sz w:val="24"/>
+          <w:sz-cs w:val="24"/>
+        </w:rPr>
+        <w:t xml:space="preserve"/>
+      </w:r>
+    </w:p>
+    <w:p>
+      <w:pPr/>
+      <w:r>
+        <w:rPr>
+          <w:rFonts w:ascii="Times New Roman" w:hAnsi="Times New Roman" w:cs="Times New Roman"/>
           <w:sz w:val="24"/>
           <w:sz-cs w:val="24"/>
         </w:rPr>
@@ -1270,7 +1270,7 @@
       </w:pPr>
       <w:r>
         <w:rPr>
-          <w:rFonts w:ascii="Times" w:hAnsi="Times" w:cs="Times"/>
+          <w:rFonts w:ascii="Times New Roman" w:hAnsi="Times New Roman" w:cs="Times New Roman"/>
           <w:sz w:val="24"/>
           <w:sz-cs w:val="24"/>
           <w:b/>
@@ -1279,7 +1279,7 @@
       </w:r>
       <w:r>
         <w:rPr>
-          <w:rFonts w:ascii="Times" w:hAnsi="Times" w:cs="Times"/>
+          <w:rFonts w:ascii="Times New Roman" w:hAnsi="Times New Roman" w:cs="Times New Roman"/>
           <w:sz w:val="24"/>
           <w:sz-cs w:val="24"/>
         </w:rPr>
@@ -1292,18 +1292,18 @@
       </w:pPr>
       <w:r>
         <w:rPr>
-          <w:rFonts w:ascii="Times" w:hAnsi="Times" w:cs="Times"/>
-          <w:sz w:val="24"/>
-          <w:sz-cs w:val="24"/>
-        </w:rPr>
-        <w:t xml:space="preserve"/>
-      </w:r>
-    </w:p>
-    <w:p>
-      <w:pPr/>
-      <w:r>
-        <w:rPr>
-          <w:rFonts w:ascii="Times" w:hAnsi="Times" w:cs="Times"/>
+          <w:rFonts w:ascii="Times New Roman" w:hAnsi="Times New Roman" w:cs="Times New Roman"/>
+          <w:sz w:val="24"/>
+          <w:sz-cs w:val="24"/>
+        </w:rPr>
+        <w:t xml:space="preserve"/>
+      </w:r>
+    </w:p>
+    <w:p>
+      <w:pPr/>
+      <w:r>
+        <w:rPr>
+          <w:rFonts w:ascii="Times New Roman" w:hAnsi="Times New Roman" w:cs="Times New Roman"/>
           <w:sz w:val="24"/>
           <w:sz-cs w:val="24"/>
         </w:rPr>
@@ -1314,7 +1314,7 @@
       <w:pPr/>
       <w:r>
         <w:rPr>
-          <w:rFonts w:ascii="Times" w:hAnsi="Times" w:cs="Times"/>
+          <w:rFonts w:ascii="Times New Roman" w:hAnsi="Times New Roman" w:cs="Times New Roman"/>
           <w:sz w:val="24"/>
           <w:sz-cs w:val="24"/>
         </w:rPr>
@@ -1327,7 +1327,7 @@
       </w:pPr>
       <w:r>
         <w:rPr>
-          <w:rFonts w:ascii="Times" w:hAnsi="Times" w:cs="Times"/>
+          <w:rFonts w:ascii="Times New Roman" w:hAnsi="Times New Roman" w:cs="Times New Roman"/>
           <w:sz w:val="24"/>
           <w:sz-cs w:val="24"/>
         </w:rPr>
@@ -1340,7 +1340,7 @@
       </w:pPr>
       <w:r>
         <w:rPr>
-          <w:rFonts w:ascii="Times" w:hAnsi="Times" w:cs="Times"/>
+          <w:rFonts w:ascii="Times New Roman" w:hAnsi="Times New Roman" w:cs="Times New Roman"/>
           <w:sz w:val="24"/>
           <w:sz-cs w:val="24"/>
         </w:rPr>
@@ -1351,18 +1351,18 @@
       <w:pPr/>
       <w:r>
         <w:rPr>
-          <w:rFonts w:ascii="Times" w:hAnsi="Times" w:cs="Times"/>
-          <w:sz w:val="24"/>
-          <w:sz-cs w:val="24"/>
-        </w:rPr>
-        <w:t xml:space="preserve"/>
-      </w:r>
-    </w:p>
-    <w:p>
-      <w:pPr/>
-      <w:r>
-        <w:rPr>
-          <w:rFonts w:ascii="Times" w:hAnsi="Times" w:cs="Times"/>
+          <w:rFonts w:ascii="Times New Roman" w:hAnsi="Times New Roman" w:cs="Times New Roman"/>
+          <w:sz w:val="24"/>
+          <w:sz-cs w:val="24"/>
+        </w:rPr>
+        <w:t xml:space="preserve"/>
+      </w:r>
+    </w:p>
+    <w:p>
+      <w:pPr/>
+      <w:r>
+        <w:rPr>
+          <w:rFonts w:ascii="Times New Roman" w:hAnsi="Times New Roman" w:cs="Times New Roman"/>
           <w:sz w:val="24"/>
           <w:sz-cs w:val="24"/>
           <w:b/>
@@ -1371,18 +1371,18 @@
       </w:r>
       <w:r>
         <w:rPr>
-          <w:rFonts w:ascii="Times" w:hAnsi="Times" w:cs="Times"/>
-          <w:sz w:val="24"/>
-          <w:sz-cs w:val="24"/>
-        </w:rPr>
-        <w:t xml:space="preserve"/>
-      </w:r>
-    </w:p>
-    <w:p>
-      <w:pPr/>
-      <w:r>
-        <w:rPr>
-          <w:rFonts w:ascii="Times" w:hAnsi="Times" w:cs="Times"/>
+          <w:rFonts w:ascii="Times New Roman" w:hAnsi="Times New Roman" w:cs="Times New Roman"/>
+          <w:sz w:val="24"/>
+          <w:sz-cs w:val="24"/>
+        </w:rPr>
+        <w:t xml:space="preserve"/>
+      </w:r>
+    </w:p>
+    <w:p>
+      <w:pPr/>
+      <w:r>
+        <w:rPr>
+          <w:rFonts w:ascii="Times New Roman" w:hAnsi="Times New Roman" w:cs="Times New Roman"/>
           <w:sz w:val="24"/>
           <w:sz-cs w:val="24"/>
         </w:rPr>
@@ -1393,18 +1393,18 @@
       <w:pPr/>
       <w:r>
         <w:rPr>
-          <w:rFonts w:ascii="Times" w:hAnsi="Times" w:cs="Times"/>
-          <w:sz w:val="24"/>
-          <w:sz-cs w:val="24"/>
-        </w:rPr>
-        <w:t xml:space="preserve"/>
-      </w:r>
-    </w:p>
-    <w:p>
-      <w:pPr/>
-      <w:r>
-        <w:rPr>
-          <w:rFonts w:ascii="Times" w:hAnsi="Times" w:cs="Times"/>
+          <w:rFonts w:ascii="Times New Roman" w:hAnsi="Times New Roman" w:cs="Times New Roman"/>
+          <w:sz w:val="24"/>
+          <w:sz-cs w:val="24"/>
+        </w:rPr>
+        <w:t xml:space="preserve"/>
+      </w:r>
+    </w:p>
+    <w:p>
+      <w:pPr/>
+      <w:r>
+        <w:rPr>
+          <w:rFonts w:ascii="Times New Roman" w:hAnsi="Times New Roman" w:cs="Times New Roman"/>
           <w:sz w:val="24"/>
           <w:sz-cs w:val="24"/>
           <w:b/>
@@ -1413,29 +1413,29 @@
       </w:r>
       <w:r>
         <w:rPr>
-          <w:rFonts w:ascii="Times" w:hAnsi="Times" w:cs="Times"/>
-          <w:sz w:val="24"/>
-          <w:sz-cs w:val="24"/>
-        </w:rPr>
-        <w:t xml:space="preserve"/>
-      </w:r>
-    </w:p>
-    <w:p>
-      <w:pPr/>
-      <w:r>
-        <w:rPr>
-          <w:rFonts w:ascii="Times" w:hAnsi="Times" w:cs="Times"/>
-          <w:sz w:val="24"/>
-          <w:sz-cs w:val="24"/>
-        </w:rPr>
-        <w:t xml:space="preserve"/>
-      </w:r>
-    </w:p>
-    <w:p>
-      <w:pPr/>
-      <w:r>
-        <w:rPr>
-          <w:rFonts w:ascii="Times" w:hAnsi="Times" w:cs="Times"/>
+          <w:rFonts w:ascii="Times New Roman" w:hAnsi="Times New Roman" w:cs="Times New Roman"/>
+          <w:sz w:val="24"/>
+          <w:sz-cs w:val="24"/>
+        </w:rPr>
+        <w:t xml:space="preserve"/>
+      </w:r>
+    </w:p>
+    <w:p>
+      <w:pPr/>
+      <w:r>
+        <w:rPr>
+          <w:rFonts w:ascii="Times New Roman" w:hAnsi="Times New Roman" w:cs="Times New Roman"/>
+          <w:sz w:val="24"/>
+          <w:sz-cs w:val="24"/>
+        </w:rPr>
+        <w:t xml:space="preserve"/>
+      </w:r>
+    </w:p>
+    <w:p>
+      <w:pPr/>
+      <w:r>
+        <w:rPr>
+          <w:rFonts w:ascii="Times New Roman" w:hAnsi="Times New Roman" w:cs="Times New Roman"/>
           <w:sz w:val="24"/>
           <w:sz-cs w:val="24"/>
         </w:rPr>
@@ -1446,18 +1446,18 @@
       <w:pPr/>
       <w:r>
         <w:rPr>
-          <w:rFonts w:ascii="Times" w:hAnsi="Times" w:cs="Times"/>
-          <w:sz w:val="24"/>
-          <w:sz-cs w:val="24"/>
-        </w:rPr>
-        <w:t xml:space="preserve"/>
-      </w:r>
-    </w:p>
-    <w:p>
-      <w:pPr/>
-      <w:r>
-        <w:rPr>
-          <w:rFonts w:ascii="Times" w:hAnsi="Times" w:cs="Times"/>
+          <w:rFonts w:ascii="Times New Roman" w:hAnsi="Times New Roman" w:cs="Times New Roman"/>
+          <w:sz w:val="24"/>
+          <w:sz-cs w:val="24"/>
+        </w:rPr>
+        <w:t xml:space="preserve"/>
+      </w:r>
+    </w:p>
+    <w:p>
+      <w:pPr/>
+      <w:r>
+        <w:rPr>
+          <w:rFonts w:ascii="Times New Roman" w:hAnsi="Times New Roman" w:cs="Times New Roman"/>
           <w:sz w:val="24"/>
           <w:sz-cs w:val="24"/>
           <w:b/>
@@ -1466,18 +1466,18 @@
       </w:r>
       <w:r>
         <w:rPr>
-          <w:rFonts w:ascii="Times" w:hAnsi="Times" w:cs="Times"/>
-          <w:sz w:val="24"/>
-          <w:sz-cs w:val="24"/>
-        </w:rPr>
-        <w:t xml:space="preserve"/>
-      </w:r>
-    </w:p>
-    <w:p>
-      <w:pPr/>
-      <w:r>
-        <w:rPr>
-          <w:rFonts w:ascii="Times" w:hAnsi="Times" w:cs="Times"/>
+          <w:rFonts w:ascii="Times New Roman" w:hAnsi="Times New Roman" w:cs="Times New Roman"/>
+          <w:sz w:val="24"/>
+          <w:sz-cs w:val="24"/>
+        </w:rPr>
+        <w:t xml:space="preserve"/>
+      </w:r>
+    </w:p>
+    <w:p>
+      <w:pPr/>
+      <w:r>
+        <w:rPr>
+          <w:rFonts w:ascii="Times New Roman" w:hAnsi="Times New Roman" w:cs="Times New Roman"/>
           <w:sz w:val="24"/>
           <w:sz-cs w:val="24"/>
         </w:rPr>
@@ -1485,7 +1485,7 @@
       </w:r>
       <w:r>
         <w:rPr>
-          <w:rFonts w:ascii="Times" w:hAnsi="Times" w:cs="Times"/>
+          <w:rFonts w:ascii="Times New Roman" w:hAnsi="Times New Roman" w:cs="Times New Roman"/>
           <w:sz w:val="24"/>
           <w:sz-cs w:val="24"/>
           <w:b/>
@@ -1499,7 +1499,7 @@
       <w:pPr/>
       <w:r>
         <w:rPr>
-          <w:rFonts w:ascii="Times" w:hAnsi="Times" w:cs="Times"/>
+          <w:rFonts w:ascii="Times New Roman" w:hAnsi="Times New Roman" w:cs="Times New Roman"/>
           <w:sz w:val="24"/>
           <w:sz-cs w:val="24"/>
           <w:b/>
@@ -1513,7 +1513,7 @@
       <w:pPr/>
       <w:r>
         <w:rPr>
-          <w:rFonts w:ascii="Times" w:hAnsi="Times" w:cs="Times"/>
+          <w:rFonts w:ascii="Times New Roman" w:hAnsi="Times New Roman" w:cs="Times New Roman"/>
           <w:sz w:val="24"/>
           <w:sz-cs w:val="24"/>
           <w:b/>
@@ -1523,19 +1523,19 @@
       </w:r>
       <w:r>
         <w:rPr>
-          <w:rFonts w:ascii="Times" w:hAnsi="Times" w:cs="Times"/>
-          <w:sz w:val="24"/>
-          <w:sz-cs w:val="24"/>
-          <w:color w:val="000000"/>
-        </w:rPr>
-        <w:t xml:space="preserve"/>
-      </w:r>
-    </w:p>
-    <w:p>
-      <w:pPr/>
-      <w:r>
-        <w:rPr>
-          <w:rFonts w:ascii="Times" w:hAnsi="Times" w:cs="Times"/>
+          <w:rFonts w:ascii="Times New Roman" w:hAnsi="Times New Roman" w:cs="Times New Roman"/>
+          <w:sz w:val="24"/>
+          <w:sz-cs w:val="24"/>
+          <w:color w:val="000000"/>
+        </w:rPr>
+        <w:t xml:space="preserve"/>
+      </w:r>
+    </w:p>
+    <w:p>
+      <w:pPr/>
+      <w:r>
+        <w:rPr>
+          <w:rFonts w:ascii="Times New Roman" w:hAnsi="Times New Roman" w:cs="Times New Roman"/>
           <w:sz w:val="24"/>
           <w:sz-cs w:val="24"/>
           <w:color w:val="000000"/>
@@ -1544,18 +1544,18 @@
       </w:r>
       <w:r>
         <w:rPr>
-          <w:rFonts w:ascii="Times" w:hAnsi="Times" w:cs="Times"/>
-          <w:sz w:val="24"/>
-          <w:sz-cs w:val="24"/>
-        </w:rPr>
-        <w:t xml:space="preserve"/>
-      </w:r>
-    </w:p>
-    <w:p>
-      <w:pPr/>
-      <w:r>
-        <w:rPr>
-          <w:rFonts w:ascii="Times" w:hAnsi="Times" w:cs="Times"/>
+          <w:rFonts w:ascii="Times New Roman" w:hAnsi="Times New Roman" w:cs="Times New Roman"/>
+          <w:sz w:val="24"/>
+          <w:sz-cs w:val="24"/>
+        </w:rPr>
+        <w:t xml:space="preserve"/>
+      </w:r>
+    </w:p>
+    <w:p>
+      <w:pPr/>
+      <w:r>
+        <w:rPr>
+          <w:rFonts w:ascii="Times New Roman" w:hAnsi="Times New Roman" w:cs="Times New Roman"/>
           <w:sz w:val="24"/>
           <w:sz-cs w:val="24"/>
         </w:rPr>
@@ -1566,7 +1566,7 @@
       <w:pPr/>
       <w:r>
         <w:rPr>
-          <w:rFonts w:ascii="Times" w:hAnsi="Times" w:cs="Times"/>
+          <w:rFonts w:ascii="Times New Roman" w:hAnsi="Times New Roman" w:cs="Times New Roman"/>
           <w:sz w:val="24"/>
           <w:sz-cs w:val="24"/>
         </w:rPr>
@@ -1577,18 +1577,18 @@
       <w:pPr/>
       <w:r>
         <w:rPr>
-          <w:rFonts w:ascii="Times" w:hAnsi="Times" w:cs="Times"/>
-          <w:sz w:val="24"/>
-          <w:sz-cs w:val="24"/>
-        </w:rPr>
-        <w:t xml:space="preserve"/>
-      </w:r>
-    </w:p>
-    <w:p>
-      <w:pPr/>
-      <w:r>
-        <w:rPr>
-          <w:rFonts w:ascii="Times" w:hAnsi="Times" w:cs="Times"/>
+          <w:rFonts w:ascii="Times New Roman" w:hAnsi="Times New Roman" w:cs="Times New Roman"/>
+          <w:sz w:val="24"/>
+          <w:sz-cs w:val="24"/>
+        </w:rPr>
+        <w:t xml:space="preserve"/>
+      </w:r>
+    </w:p>
+    <w:p>
+      <w:pPr/>
+      <w:r>
+        <w:rPr>
+          <w:rFonts w:ascii="Times New Roman" w:hAnsi="Times New Roman" w:cs="Times New Roman"/>
           <w:sz w:val="24"/>
           <w:sz-cs w:val="24"/>
           <w:b/>
@@ -1598,19 +1598,19 @@
       </w:r>
       <w:r>
         <w:rPr>
-          <w:rFonts w:ascii="Times" w:hAnsi="Times" w:cs="Times"/>
-          <w:sz w:val="24"/>
-          <w:sz-cs w:val="24"/>
-          <w:color w:val="000000"/>
-        </w:rPr>
-        <w:t xml:space="preserve"/>
-      </w:r>
-    </w:p>
-    <w:p>
-      <w:pPr/>
-      <w:r>
-        <w:rPr>
-          <w:rFonts w:ascii="Times" w:hAnsi="Times" w:cs="Times"/>
+          <w:rFonts w:ascii="Times New Roman" w:hAnsi="Times New Roman" w:cs="Times New Roman"/>
+          <w:sz w:val="24"/>
+          <w:sz-cs w:val="24"/>
+          <w:color w:val="000000"/>
+        </w:rPr>
+        <w:t xml:space="preserve"/>
+      </w:r>
+    </w:p>
+    <w:p>
+      <w:pPr/>
+      <w:r>
+        <w:rPr>
+          <w:rFonts w:ascii="Times New Roman" w:hAnsi="Times New Roman" w:cs="Times New Roman"/>
           <w:sz w:val="24"/>
           <w:sz-cs w:val="24"/>
           <w:color w:val="000000"/>
@@ -1622,7 +1622,7 @@
       <w:pPr/>
       <w:r>
         <w:rPr>
-          <w:rFonts w:ascii="Times" w:hAnsi="Times" w:cs="Times"/>
+          <w:rFonts w:ascii="Times New Roman" w:hAnsi="Times New Roman" w:cs="Times New Roman"/>
           <w:sz w:val="24"/>
           <w:sz-cs w:val="24"/>
           <w:color w:val="000000"/>
@@ -1631,7 +1631,7 @@
       </w:r>
       <w:r>
         <w:rPr>
-          <w:rFonts w:ascii="Times" w:hAnsi="Times" w:cs="Times"/>
+          <w:rFonts w:ascii="Times New Roman" w:hAnsi="Times New Roman" w:cs="Times New Roman"/>
           <w:sz w:val="24"/>
           <w:sz-cs w:val="24"/>
           <w:strike/>
@@ -1644,7 +1644,7 @@
       <w:pPr/>
       <w:r>
         <w:rPr>
-          <w:rFonts w:ascii="Times" w:hAnsi="Times" w:cs="Times"/>
+          <w:rFonts w:ascii="Times New Roman" w:hAnsi="Times New Roman" w:cs="Times New Roman"/>
           <w:sz w:val="24"/>
           <w:sz-cs w:val="24"/>
           <w:strike/>
@@ -1657,7 +1657,7 @@
       <w:pPr/>
       <w:r>
         <w:rPr>
-          <w:rFonts w:ascii="Times" w:hAnsi="Times" w:cs="Times"/>
+          <w:rFonts w:ascii="Times New Roman" w:hAnsi="Times New Roman" w:cs="Times New Roman"/>
           <w:sz w:val="24"/>
           <w:sz-cs w:val="24"/>
           <w:b/>
@@ -1666,18 +1666,18 @@
       </w:r>
       <w:r>
         <w:rPr>
-          <w:rFonts w:ascii="Times" w:hAnsi="Times" w:cs="Times"/>
-          <w:sz w:val="24"/>
-          <w:sz-cs w:val="24"/>
-        </w:rPr>
-        <w:t xml:space="preserve"/>
-      </w:r>
-    </w:p>
-    <w:p>
-      <w:pPr/>
-      <w:r>
-        <w:rPr>
-          <w:rFonts w:ascii="Times" w:hAnsi="Times" w:cs="Times"/>
+          <w:rFonts w:ascii="Times New Roman" w:hAnsi="Times New Roman" w:cs="Times New Roman"/>
+          <w:sz w:val="24"/>
+          <w:sz-cs w:val="24"/>
+        </w:rPr>
+        <w:t xml:space="preserve"/>
+      </w:r>
+    </w:p>
+    <w:p>
+      <w:pPr/>
+      <w:r>
+        <w:rPr>
+          <w:rFonts w:ascii="Times New Roman" w:hAnsi="Times New Roman" w:cs="Times New Roman"/>
           <w:sz w:val="24"/>
           <w:sz-cs w:val="24"/>
         </w:rPr>
@@ -1688,7 +1688,7 @@
       <w:pPr/>
       <w:r>
         <w:rPr>
-          <w:rFonts w:ascii="Times" w:hAnsi="Times" w:cs="Times"/>
+          <w:rFonts w:ascii="Times New Roman" w:hAnsi="Times New Roman" w:cs="Times New Roman"/>
           <w:sz w:val="24"/>
           <w:sz-cs w:val="24"/>
         </w:rPr>
@@ -1699,7 +1699,7 @@
       <w:pPr/>
       <w:r>
         <w:rPr>
-          <w:rFonts w:ascii="Times" w:hAnsi="Times" w:cs="Times"/>
+          <w:rFonts w:ascii="Times New Roman" w:hAnsi="Times New Roman" w:cs="Times New Roman"/>
           <w:sz w:val="24"/>
           <w:sz-cs w:val="24"/>
         </w:rPr>
@@ -1710,7 +1710,7 @@
       <w:pPr/>
       <w:r>
         <w:rPr>
-          <w:rFonts w:ascii="Times" w:hAnsi="Times" w:cs="Times"/>
+          <w:rFonts w:ascii="Times New Roman" w:hAnsi="Times New Roman" w:cs="Times New Roman"/>
           <w:sz w:val="24"/>
           <w:sz-cs w:val="24"/>
         </w:rPr>
@@ -1721,18 +1721,18 @@
       <w:pPr/>
       <w:r>
         <w:rPr>
-          <w:rFonts w:ascii="Times" w:hAnsi="Times" w:cs="Times"/>
-          <w:sz w:val="24"/>
-          <w:sz-cs w:val="24"/>
-        </w:rPr>
-        <w:t xml:space="preserve"/>
-      </w:r>
-    </w:p>
-    <w:p>
-      <w:pPr/>
-      <w:r>
-        <w:rPr>
-          <w:rFonts w:ascii="Times" w:hAnsi="Times" w:cs="Times"/>
+          <w:rFonts w:ascii="Times New Roman" w:hAnsi="Times New Roman" w:cs="Times New Roman"/>
+          <w:sz w:val="24"/>
+          <w:sz-cs w:val="24"/>
+        </w:rPr>
+        <w:t xml:space="preserve"/>
+      </w:r>
+    </w:p>
+    <w:p>
+      <w:pPr/>
+      <w:r>
+        <w:rPr>
+          <w:rFonts w:ascii="Times New Roman" w:hAnsi="Times New Roman" w:cs="Times New Roman"/>
           <w:sz w:val="24"/>
           <w:sz-cs w:val="24"/>
           <w:b/>
@@ -1741,18 +1741,18 @@
       </w:r>
       <w:r>
         <w:rPr>
-          <w:rFonts w:ascii="Times" w:hAnsi="Times" w:cs="Times"/>
-          <w:sz w:val="24"/>
-          <w:sz-cs w:val="24"/>
-        </w:rPr>
-        <w:t xml:space="preserve"/>
-      </w:r>
-    </w:p>
-    <w:p>
-      <w:pPr/>
-      <w:r>
-        <w:rPr>
-          <w:rFonts w:ascii="Times" w:hAnsi="Times" w:cs="Times"/>
+          <w:rFonts w:ascii="Times New Roman" w:hAnsi="Times New Roman" w:cs="Times New Roman"/>
+          <w:sz w:val="24"/>
+          <w:sz-cs w:val="24"/>
+        </w:rPr>
+        <w:t xml:space="preserve"/>
+      </w:r>
+    </w:p>
+    <w:p>
+      <w:pPr/>
+      <w:r>
+        <w:rPr>
+          <w:rFonts w:ascii="Times New Roman" w:hAnsi="Times New Roman" w:cs="Times New Roman"/>
           <w:sz w:val="24"/>
           <w:sz-cs w:val="24"/>
         </w:rPr>
@@ -1763,7 +1763,7 @@
       <w:pPr/>
       <w:r>
         <w:rPr>
-          <w:rFonts w:ascii="Times" w:hAnsi="Times" w:cs="Times"/>
+          <w:rFonts w:ascii="Times New Roman" w:hAnsi="Times New Roman" w:cs="Times New Roman"/>
           <w:sz w:val="24"/>
           <w:sz-cs w:val="24"/>
         </w:rPr>
@@ -1774,7 +1774,7 @@
       <w:pPr/>
       <w:r>
         <w:rPr>
-          <w:rFonts w:ascii="Times" w:hAnsi="Times" w:cs="Times"/>
+          <w:rFonts w:ascii="Times New Roman" w:hAnsi="Times New Roman" w:cs="Times New Roman"/>
           <w:sz w:val="24"/>
           <w:sz-cs w:val="24"/>
         </w:rPr>
@@ -1785,18 +1785,18 @@
       <w:pPr/>
       <w:r>
         <w:rPr>
-          <w:rFonts w:ascii="Times" w:hAnsi="Times" w:cs="Times"/>
-          <w:sz w:val="24"/>
-          <w:sz-cs w:val="24"/>
-        </w:rPr>
-        <w:t xml:space="preserve"/>
-      </w:r>
-    </w:p>
-    <w:p>
-      <w:pPr/>
-      <w:r>
-        <w:rPr>
-          <w:rFonts w:ascii="Times" w:hAnsi="Times" w:cs="Times"/>
+          <w:rFonts w:ascii="Times New Roman" w:hAnsi="Times New Roman" w:cs="Times New Roman"/>
+          <w:sz w:val="24"/>
+          <w:sz-cs w:val="24"/>
+        </w:rPr>
+        <w:t xml:space="preserve"/>
+      </w:r>
+    </w:p>
+    <w:p>
+      <w:pPr/>
+      <w:r>
+        <w:rPr>
+          <w:rFonts w:ascii="Times New Roman" w:hAnsi="Times New Roman" w:cs="Times New Roman"/>
           <w:sz w:val="24"/>
           <w:sz-cs w:val="24"/>
           <w:b/>
@@ -1805,18 +1805,18 @@
       </w:r>
       <w:r>
         <w:rPr>
-          <w:rFonts w:ascii="Times" w:hAnsi="Times" w:cs="Times"/>
-          <w:sz w:val="24"/>
-          <w:sz-cs w:val="24"/>
-        </w:rPr>
-        <w:t xml:space="preserve"/>
-      </w:r>
-    </w:p>
-    <w:p>
-      <w:pPr/>
-      <w:r>
-        <w:rPr>
-          <w:rFonts w:ascii="Times" w:hAnsi="Times" w:cs="Times"/>
+          <w:rFonts w:ascii="Times New Roman" w:hAnsi="Times New Roman" w:cs="Times New Roman"/>
+          <w:sz w:val="24"/>
+          <w:sz-cs w:val="24"/>
+        </w:rPr>
+        <w:t xml:space="preserve"/>
+      </w:r>
+    </w:p>
+    <w:p>
+      <w:pPr/>
+      <w:r>
+        <w:rPr>
+          <w:rFonts w:ascii="Times New Roman" w:hAnsi="Times New Roman" w:cs="Times New Roman"/>
           <w:sz w:val="24"/>
           <w:sz-cs w:val="24"/>
         </w:rPr>
@@ -1827,7 +1827,7 @@
       <w:pPr/>
       <w:r>
         <w:rPr>
-          <w:rFonts w:ascii="Times" w:hAnsi="Times" w:cs="Times"/>
+          <w:rFonts w:ascii="Times New Roman" w:hAnsi="Times New Roman" w:cs="Times New Roman"/>
           <w:sz w:val="24"/>
           <w:sz-cs w:val="24"/>
         </w:rPr>
@@ -1838,7 +1838,7 @@
       <w:pPr/>
       <w:r>
         <w:rPr>
-          <w:rFonts w:ascii="Times" w:hAnsi="Times" w:cs="Times"/>
+          <w:rFonts w:ascii="Times New Roman" w:hAnsi="Times New Roman" w:cs="Times New Roman"/>
           <w:sz w:val="24"/>
           <w:sz-cs w:val="24"/>
         </w:rPr>
@@ -1849,7 +1849,7 @@
       <w:pPr/>
       <w:r>
         <w:rPr>
-          <w:rFonts w:ascii="Times" w:hAnsi="Times" w:cs="Times"/>
+          <w:rFonts w:ascii="Times New Roman" w:hAnsi="Times New Roman" w:cs="Times New Roman"/>
           <w:sz w:val="24"/>
           <w:sz-cs w:val="24"/>
         </w:rPr>
@@ -1860,7 +1860,7 @@
       <w:pPr/>
       <w:r>
         <w:rPr>
-          <w:rFonts w:ascii="Times" w:hAnsi="Times" w:cs="Times"/>
+          <w:rFonts w:ascii="Times New Roman" w:hAnsi="Times New Roman" w:cs="Times New Roman"/>
           <w:sz w:val="24"/>
           <w:sz-cs w:val="24"/>
         </w:rPr>
@@ -1871,7 +1871,7 @@
       <w:pPr/>
       <w:r>
         <w:rPr>
-          <w:rFonts w:ascii="Times" w:hAnsi="Times" w:cs="Times"/>
+          <w:rFonts w:ascii="Times New Roman" w:hAnsi="Times New Roman" w:cs="Times New Roman"/>
           <w:sz w:val="24"/>
           <w:sz-cs w:val="24"/>
         </w:rPr>
@@ -1882,7 +1882,7 @@
       <w:pPr/>
       <w:r>
         <w:rPr>
-          <w:rFonts w:ascii="Times" w:hAnsi="Times" w:cs="Times"/>
+          <w:rFonts w:ascii="Times New Roman" w:hAnsi="Times New Roman" w:cs="Times New Roman"/>
           <w:sz w:val="24"/>
           <w:sz-cs w:val="24"/>
         </w:rPr>
@@ -1893,7 +1893,7 @@
       <w:pPr/>
       <w:r>
         <w:rPr>
-          <w:rFonts w:ascii="Times" w:hAnsi="Times" w:cs="Times"/>
+          <w:rFonts w:ascii="Times New Roman" w:hAnsi="Times New Roman" w:cs="Times New Roman"/>
           <w:sz w:val="24"/>
           <w:sz-cs w:val="24"/>
         </w:rPr>
@@ -1904,7 +1904,7 @@
       <w:pPr/>
       <w:r>
         <w:rPr>
-          <w:rFonts w:ascii="Times" w:hAnsi="Times" w:cs="Times"/>
+          <w:rFonts w:ascii="Times New Roman" w:hAnsi="Times New Roman" w:cs="Times New Roman"/>
           <w:sz w:val="24"/>
           <w:sz-cs w:val="24"/>
         </w:rPr>
@@ -1915,7 +1915,7 @@
       <w:pPr/>
       <w:r>
         <w:rPr>
-          <w:rFonts w:ascii="Times" w:hAnsi="Times" w:cs="Times"/>
+          <w:rFonts w:ascii="Times New Roman" w:hAnsi="Times New Roman" w:cs="Times New Roman"/>
           <w:sz w:val="24"/>
           <w:sz-cs w:val="24"/>
         </w:rPr>
@@ -1926,7 +1926,7 @@
       <w:pPr/>
       <w:r>
         <w:rPr>
-          <w:rFonts w:ascii="Times" w:hAnsi="Times" w:cs="Times"/>
+          <w:rFonts w:ascii="Times New Roman" w:hAnsi="Times New Roman" w:cs="Times New Roman"/>
           <w:sz w:val="24"/>
           <w:sz-cs w:val="24"/>
         </w:rPr>
@@ -1937,7 +1937,7 @@
       <w:pPr/>
       <w:r>
         <w:rPr>
-          <w:rFonts w:ascii="Times" w:hAnsi="Times" w:cs="Times"/>
+          <w:rFonts w:ascii="Times New Roman" w:hAnsi="Times New Roman" w:cs="Times New Roman"/>
           <w:sz w:val="24"/>
           <w:sz-cs w:val="24"/>
         </w:rPr>
@@ -1948,18 +1948,18 @@
       <w:pPr/>
       <w:r>
         <w:rPr>
-          <w:rFonts w:ascii="Times" w:hAnsi="Times" w:cs="Times"/>
-          <w:sz w:val="24"/>
-          <w:sz-cs w:val="24"/>
-        </w:rPr>
-        <w:t xml:space="preserve"/>
-      </w:r>
-    </w:p>
-    <w:p>
-      <w:pPr/>
-      <w:r>
-        <w:rPr>
-          <w:rFonts w:ascii="Times" w:hAnsi="Times" w:cs="Times"/>
+          <w:rFonts w:ascii="Times New Roman" w:hAnsi="Times New Roman" w:cs="Times New Roman"/>
+          <w:sz w:val="24"/>
+          <w:sz-cs w:val="24"/>
+        </w:rPr>
+        <w:t xml:space="preserve"/>
+      </w:r>
+    </w:p>
+    <w:p>
+      <w:pPr/>
+      <w:r>
+        <w:rPr>
+          <w:rFonts w:ascii="Times New Roman" w:hAnsi="Times New Roman" w:cs="Times New Roman"/>
           <w:sz w:val="24"/>
           <w:sz-cs w:val="24"/>
           <w:b/>
@@ -1968,7 +1968,7 @@
       </w:r>
       <w:r>
         <w:rPr>
-          <w:rFonts w:ascii="Times" w:hAnsi="Times" w:cs="Times"/>
+          <w:rFonts w:ascii="Times New Roman" w:hAnsi="Times New Roman" w:cs="Times New Roman"/>
           <w:sz w:val="24"/>
           <w:sz-cs w:val="24"/>
         </w:rPr>
@@ -1979,7 +1979,7 @@
       <w:pPr/>
       <w:r>
         <w:rPr>
-          <w:rFonts w:ascii="Times" w:hAnsi="Times" w:cs="Times"/>
+          <w:rFonts w:ascii="Times New Roman" w:hAnsi="Times New Roman" w:cs="Times New Roman"/>
           <w:sz w:val="24"/>
           <w:sz-cs w:val="24"/>
         </w:rPr>
@@ -1987,7 +1987,7 @@
       </w:r>
       <w:r>
         <w:rPr>
-          <w:rFonts w:ascii="Times" w:hAnsi="Times" w:cs="Times"/>
+          <w:rFonts w:ascii="Times New Roman" w:hAnsi="Times New Roman" w:cs="Times New Roman"/>
           <w:sz w:val="24"/>
           <w:sz-cs w:val="24"/>
           <w:color w:val="000000"/>
@@ -1996,29 +1996,29 @@
       </w:r>
       <w:r>
         <w:rPr>
-          <w:rFonts w:ascii="Times" w:hAnsi="Times" w:cs="Times"/>
-          <w:sz w:val="24"/>
-          <w:sz-cs w:val="24"/>
-        </w:rPr>
-        <w:t xml:space="preserve"/>
-      </w:r>
-    </w:p>
-    <w:p>
-      <w:pPr/>
-      <w:r>
-        <w:rPr>
-          <w:rFonts w:ascii="Times" w:hAnsi="Times" w:cs="Times"/>
-          <w:sz w:val="24"/>
-          <w:sz-cs w:val="24"/>
-        </w:rPr>
-        <w:t xml:space="preserve"/>
-      </w:r>
-    </w:p>
-    <w:p>
-      <w:pPr/>
-      <w:r>
-        <w:rPr>
-          <w:rFonts w:ascii="Times" w:hAnsi="Times" w:cs="Times"/>
+          <w:rFonts w:ascii="Times New Roman" w:hAnsi="Times New Roman" w:cs="Times New Roman"/>
+          <w:sz w:val="24"/>
+          <w:sz-cs w:val="24"/>
+        </w:rPr>
+        <w:t xml:space="preserve"/>
+      </w:r>
+    </w:p>
+    <w:p>
+      <w:pPr/>
+      <w:r>
+        <w:rPr>
+          <w:rFonts w:ascii="Times New Roman" w:hAnsi="Times New Roman" w:cs="Times New Roman"/>
+          <w:sz w:val="24"/>
+          <w:sz-cs w:val="24"/>
+        </w:rPr>
+        <w:t xml:space="preserve"/>
+      </w:r>
+    </w:p>
+    <w:p>
+      <w:pPr/>
+      <w:r>
+        <w:rPr>
+          <w:rFonts w:ascii="Times New Roman" w:hAnsi="Times New Roman" w:cs="Times New Roman"/>
           <w:sz w:val="24"/>
           <w:sz-cs w:val="24"/>
         </w:rPr>
@@ -2026,19 +2026,19 @@
       </w:r>
       <w:r>
         <w:rPr>
-          <w:rFonts w:ascii="Times" w:hAnsi="Times" w:cs="Times"/>
-          <w:sz w:val="24"/>
-          <w:sz-cs w:val="24"/>
-          <w:color w:val="000000"/>
-        </w:rPr>
-        <w:t xml:space="preserve"/>
-      </w:r>
-    </w:p>
-    <w:p>
-      <w:pPr/>
-      <w:r>
-        <w:rPr>
-          <w:rFonts w:ascii="Times" w:hAnsi="Times" w:cs="Times"/>
+          <w:rFonts w:ascii="Times New Roman" w:hAnsi="Times New Roman" w:cs="Times New Roman"/>
+          <w:sz w:val="24"/>
+          <w:sz-cs w:val="24"/>
+          <w:color w:val="000000"/>
+        </w:rPr>
+        <w:t xml:space="preserve"/>
+      </w:r>
+    </w:p>
+    <w:p>
+      <w:pPr/>
+      <w:r>
+        <w:rPr>
+          <w:rFonts w:ascii="Times New Roman" w:hAnsi="Times New Roman" w:cs="Times New Roman"/>
           <w:sz w:val="24"/>
           <w:sz-cs w:val="24"/>
           <w:color w:val="000000"/>
@@ -2047,18 +2047,18 @@
       </w:r>
       <w:r>
         <w:rPr>
-          <w:rFonts w:ascii="Times" w:hAnsi="Times" w:cs="Times"/>
-          <w:sz w:val="24"/>
-          <w:sz-cs w:val="24"/>
-        </w:rPr>
-        <w:t xml:space="preserve"/>
-      </w:r>
-    </w:p>
-    <w:p>
-      <w:pPr/>
-      <w:r>
-        <w:rPr>
-          <w:rFonts w:ascii="Times" w:hAnsi="Times" w:cs="Times"/>
+          <w:rFonts w:ascii="Times New Roman" w:hAnsi="Times New Roman" w:cs="Times New Roman"/>
+          <w:sz w:val="24"/>
+          <w:sz-cs w:val="24"/>
+        </w:rPr>
+        <w:t xml:space="preserve"/>
+      </w:r>
+    </w:p>
+    <w:p>
+      <w:pPr/>
+      <w:r>
+        <w:rPr>
+          <w:rFonts w:ascii="Times New Roman" w:hAnsi="Times New Roman" w:cs="Times New Roman"/>
           <w:sz w:val="24"/>
           <w:sz-cs w:val="24"/>
         </w:rPr>
@@ -2069,7 +2069,7 @@
       <w:pPr/>
       <w:r>
         <w:rPr>
-          <w:rFonts w:ascii="Times" w:hAnsi="Times" w:cs="Times"/>
+          <w:rFonts w:ascii="Times New Roman" w:hAnsi="Times New Roman" w:cs="Times New Roman"/>
           <w:sz w:val="24"/>
           <w:sz-cs w:val="24"/>
         </w:rPr>
@@ -2080,7 +2080,7 @@
       <w:pPr/>
       <w:r>
         <w:rPr>
-          <w:rFonts w:ascii="Times" w:hAnsi="Times" w:cs="Times"/>
+          <w:rFonts w:ascii="Times New Roman" w:hAnsi="Times New Roman" w:cs="Times New Roman"/>
           <w:sz w:val="24"/>
           <w:sz-cs w:val="24"/>
         </w:rPr>
@@ -2091,7 +2091,7 @@
       <w:pPr/>
       <w:r>
         <w:rPr>
-          <w:rFonts w:ascii="Times" w:hAnsi="Times" w:cs="Times"/>
+          <w:rFonts w:ascii="Times New Roman" w:hAnsi="Times New Roman" w:cs="Times New Roman"/>
           <w:sz w:val="24"/>
           <w:sz-cs w:val="24"/>
         </w:rPr>
@@ -2102,7 +2102,7 @@
       <w:pPr/>
       <w:r>
         <w:rPr>
-          <w:rFonts w:ascii="Times" w:hAnsi="Times" w:cs="Times"/>
+          <w:rFonts w:ascii="Times New Roman" w:hAnsi="Times New Roman" w:cs="Times New Roman"/>
           <w:sz w:val="24"/>
           <w:sz-cs w:val="24"/>
         </w:rPr>
@@ -2113,7 +2113,7 @@
       <w:pPr/>
       <w:r>
         <w:rPr>
-          <w:rFonts w:ascii="Times" w:hAnsi="Times" w:cs="Times"/>
+          <w:rFonts w:ascii="Times New Roman" w:hAnsi="Times New Roman" w:cs="Times New Roman"/>
           <w:sz w:val="24"/>
           <w:sz-cs w:val="24"/>
         </w:rPr>
@@ -2124,18 +2124,18 @@
       <w:pPr/>
       <w:r>
         <w:rPr>
-          <w:rFonts w:ascii="Times" w:hAnsi="Times" w:cs="Times"/>
-          <w:sz w:val="24"/>
-          <w:sz-cs w:val="24"/>
-        </w:rPr>
-        <w:t xml:space="preserve"/>
-      </w:r>
-    </w:p>
-    <w:p>
-      <w:pPr/>
-      <w:r>
-        <w:rPr>
-          <w:rFonts w:ascii="Times" w:hAnsi="Times" w:cs="Times"/>
+          <w:rFonts w:ascii="Times New Roman" w:hAnsi="Times New Roman" w:cs="Times New Roman"/>
+          <w:sz w:val="24"/>
+          <w:sz-cs w:val="24"/>
+        </w:rPr>
+        <w:t xml:space="preserve"/>
+      </w:r>
+    </w:p>
+    <w:p>
+      <w:pPr/>
+      <w:r>
+        <w:rPr>
+          <w:rFonts w:ascii="Times New Roman" w:hAnsi="Times New Roman" w:cs="Times New Roman"/>
           <w:sz w:val="24"/>
           <w:sz-cs w:val="24"/>
         </w:rPr>
@@ -2146,7 +2146,7 @@
       <w:pPr/>
       <w:r>
         <w:rPr>
-          <w:rFonts w:ascii="Times" w:hAnsi="Times" w:cs="Times"/>
+          <w:rFonts w:ascii="Times New Roman" w:hAnsi="Times New Roman" w:cs="Times New Roman"/>
           <w:sz w:val="24"/>
           <w:sz-cs w:val="24"/>
         </w:rPr>
@@ -2154,19 +2154,19 @@
       </w:r>
       <w:r>
         <w:rPr>
-          <w:rFonts w:ascii="Times" w:hAnsi="Times" w:cs="Times"/>
-          <w:sz w:val="24"/>
-          <w:sz-cs w:val="24"/>
-          <w:color w:val="000000"/>
-        </w:rPr>
-        <w:t xml:space="preserve"/>
-      </w:r>
-    </w:p>
-    <w:p>
-      <w:pPr/>
-      <w:r>
-        <w:rPr>
-          <w:rFonts w:ascii="Times" w:hAnsi="Times" w:cs="Times"/>
+          <w:rFonts w:ascii="Times New Roman" w:hAnsi="Times New Roman" w:cs="Times New Roman"/>
+          <w:sz w:val="24"/>
+          <w:sz-cs w:val="24"/>
+          <w:color w:val="000000"/>
+        </w:rPr>
+        <w:t xml:space="preserve"/>
+      </w:r>
+    </w:p>
+    <w:p>
+      <w:pPr/>
+      <w:r>
+        <w:rPr>
+          <w:rFonts w:ascii="Times New Roman" w:hAnsi="Times New Roman" w:cs="Times New Roman"/>
           <w:sz w:val="24"/>
           <w:sz-cs w:val="24"/>
           <w:color w:val="000000"/>
@@ -2175,18 +2175,18 @@
       </w:r>
       <w:r>
         <w:rPr>
-          <w:rFonts w:ascii="Times" w:hAnsi="Times" w:cs="Times"/>
-          <w:sz w:val="24"/>
-          <w:sz-cs w:val="24"/>
-        </w:rPr>
-        <w:t xml:space="preserve"/>
-      </w:r>
-    </w:p>
-    <w:p>
-      <w:pPr/>
-      <w:r>
-        <w:rPr>
-          <w:rFonts w:ascii="Times" w:hAnsi="Times" w:cs="Times"/>
+          <w:rFonts w:ascii="Times New Roman" w:hAnsi="Times New Roman" w:cs="Times New Roman"/>
+          <w:sz w:val="24"/>
+          <w:sz-cs w:val="24"/>
+        </w:rPr>
+        <w:t xml:space="preserve"/>
+      </w:r>
+    </w:p>
+    <w:p>
+      <w:pPr/>
+      <w:r>
+        <w:rPr>
+          <w:rFonts w:ascii="Times New Roman" w:hAnsi="Times New Roman" w:cs="Times New Roman"/>
           <w:sz w:val="24"/>
           <w:sz-cs w:val="24"/>
         </w:rPr>
@@ -2197,7 +2197,7 @@
       <w:pPr/>
       <w:r>
         <w:rPr>
-          <w:rFonts w:ascii="Times" w:hAnsi="Times" w:cs="Times"/>
+          <w:rFonts w:ascii="Times New Roman" w:hAnsi="Times New Roman" w:cs="Times New Roman"/>
           <w:sz w:val="24"/>
           <w:sz-cs w:val="24"/>
         </w:rPr>
@@ -2208,7 +2208,7 @@
       <w:pPr/>
       <w:r>
         <w:rPr>
-          <w:rFonts w:ascii="Times" w:hAnsi="Times" w:cs="Times"/>
+          <w:rFonts w:ascii="Times New Roman" w:hAnsi="Times New Roman" w:cs="Times New Roman"/>
           <w:sz w:val="24"/>
           <w:sz-cs w:val="24"/>
         </w:rPr>
@@ -2219,7 +2219,7 @@
       <w:pPr/>
       <w:r>
         <w:rPr>
-          <w:rFonts w:ascii="Times" w:hAnsi="Times" w:cs="Times"/>
+          <w:rFonts w:ascii="Times New Roman" w:hAnsi="Times New Roman" w:cs="Times New Roman"/>
           <w:sz w:val="24"/>
           <w:sz-cs w:val="24"/>
         </w:rPr>
@@ -2230,7 +2230,7 @@
       <w:pPr/>
       <w:r>
         <w:rPr>
-          <w:rFonts w:ascii="Times" w:hAnsi="Times" w:cs="Times"/>
+          <w:rFonts w:ascii="Times New Roman" w:hAnsi="Times New Roman" w:cs="Times New Roman"/>
           <w:sz w:val="24"/>
           <w:sz-cs w:val="24"/>
         </w:rPr>
@@ -2241,18 +2241,18 @@
       <w:pPr/>
       <w:r>
         <w:rPr>
-          <w:rFonts w:ascii="Times" w:hAnsi="Times" w:cs="Times"/>
-          <w:sz w:val="24"/>
-          <w:sz-cs w:val="24"/>
-        </w:rPr>
-        <w:t xml:space="preserve"/>
-      </w:r>
-    </w:p>
-    <w:p>
-      <w:pPr/>
-      <w:r>
-        <w:rPr>
-          <w:rFonts w:ascii="Times" w:hAnsi="Times" w:cs="Times"/>
+          <w:rFonts w:ascii="Times New Roman" w:hAnsi="Times New Roman" w:cs="Times New Roman"/>
+          <w:sz w:val="24"/>
+          <w:sz-cs w:val="24"/>
+        </w:rPr>
+        <w:t xml:space="preserve"/>
+      </w:r>
+    </w:p>
+    <w:p>
+      <w:pPr/>
+      <w:r>
+        <w:rPr>
+          <w:rFonts w:ascii="Times New Roman" w:hAnsi="Times New Roman" w:cs="Times New Roman"/>
           <w:sz w:val="24"/>
           <w:sz-cs w:val="24"/>
         </w:rPr>
@@ -2260,7 +2260,7 @@
       </w:r>
       <w:r>
         <w:rPr>
-          <w:rFonts w:ascii="Times" w:hAnsi="Times" w:cs="Times"/>
+          <w:rFonts w:ascii="Times New Roman" w:hAnsi="Times New Roman" w:cs="Times New Roman"/>
           <w:sz w:val="24"/>
           <w:sz-cs w:val="24"/>
           <w:strike/>
@@ -2272,19 +2272,7 @@
       <w:pPr/>
       <w:r>
         <w:rPr>
-          <w:rFonts w:ascii="Times" w:hAnsi="Times" w:cs="Times"/>
-          <w:sz w:val="24"/>
-          <w:sz-cs w:val="24"/>
-          <w:strike/>
-        </w:rPr>
-        <w:t xml:space="preserve"/>
-      </w:r>
-    </w:p>
-    <w:p>
-      <w:pPr/>
-      <w:r>
-        <w:rPr>
-          <w:rFonts w:ascii="Times" w:hAnsi="Times" w:cs="Times"/>
+          <w:rFonts w:ascii="Times New Roman" w:hAnsi="Times New Roman" w:cs="Times New Roman"/>
           <w:sz w:val="24"/>
           <w:sz-cs w:val="24"/>
           <w:color w:val="000000"/>
@@ -2293,7 +2281,7 @@
       </w:r>
       <w:r>
         <w:rPr>
-          <w:rFonts w:ascii="Times" w:hAnsi="Times" w:cs="Times"/>
+          <w:rFonts w:ascii="Times New Roman" w:hAnsi="Times New Roman" w:cs="Times New Roman"/>
           <w:sz w:val="24"/>
           <w:sz-cs w:val="24"/>
         </w:rPr>
@@ -2304,7 +2292,7 @@
       <w:pPr/>
       <w:r>
         <w:rPr>
-          <w:rFonts w:ascii="Times" w:hAnsi="Times" w:cs="Times"/>
+          <w:rFonts w:ascii="Times New Roman" w:hAnsi="Times New Roman" w:cs="Times New Roman"/>
           <w:sz w:val="24"/>
           <w:sz-cs w:val="24"/>
         </w:rPr>
@@ -2312,19 +2300,19 @@
       </w:r>
       <w:r>
         <w:rPr>
-          <w:rFonts w:ascii="Times" w:hAnsi="Times" w:cs="Times"/>
-          <w:sz w:val="24"/>
-          <w:sz-cs w:val="24"/>
-          <w:color w:val="000000"/>
-        </w:rPr>
-        <w:t xml:space="preserve"/>
-      </w:r>
-    </w:p>
-    <w:p>
-      <w:pPr/>
-      <w:r>
-        <w:rPr>
-          <w:rFonts w:ascii="Times" w:hAnsi="Times" w:cs="Times"/>
+          <w:rFonts w:ascii="Times New Roman" w:hAnsi="Times New Roman" w:cs="Times New Roman"/>
+          <w:sz w:val="24"/>
+          <w:sz-cs w:val="24"/>
+          <w:color w:val="000000"/>
+        </w:rPr>
+        <w:t xml:space="preserve"/>
+      </w:r>
+    </w:p>
+    <w:p>
+      <w:pPr/>
+      <w:r>
+        <w:rPr>
+          <w:rFonts w:ascii="Times New Roman" w:hAnsi="Times New Roman" w:cs="Times New Roman"/>
           <w:sz w:val="24"/>
           <w:sz-cs w:val="24"/>
           <w:color w:val="000000"/>
@@ -2336,7 +2324,7 @@
       <w:pPr/>
       <w:r>
         <w:rPr>
-          <w:rFonts w:ascii="Times" w:hAnsi="Times" w:cs="Times"/>
+          <w:rFonts w:ascii="Times New Roman" w:hAnsi="Times New Roman" w:cs="Times New Roman"/>
           <w:sz w:val="24"/>
           <w:sz-cs w:val="24"/>
           <w:color w:val="000000"/>
@@ -2348,7 +2336,7 @@
       <w:pPr/>
       <w:r>
         <w:rPr>
-          <w:rFonts w:ascii="Times" w:hAnsi="Times" w:cs="Times"/>
+          <w:rFonts w:ascii="Times New Roman" w:hAnsi="Times New Roman" w:cs="Times New Roman"/>
           <w:sz w:val="24"/>
           <w:sz-cs w:val="24"/>
           <w:color w:val="000000"/>
@@ -2360,7 +2348,7 @@
       <w:pPr/>
       <w:r>
         <w:rPr>
-          <w:rFonts w:ascii="Times" w:hAnsi="Times" w:cs="Times"/>
+          <w:rFonts w:ascii="Times New Roman" w:hAnsi="Times New Roman" w:cs="Times New Roman"/>
           <w:sz w:val="24"/>
           <w:sz-cs w:val="24"/>
           <w:color w:val="000000"/>
@@ -2372,7 +2360,7 @@
       <w:pPr/>
       <w:r>
         <w:rPr>
-          <w:rFonts w:ascii="Times" w:hAnsi="Times" w:cs="Times"/>
+          <w:rFonts w:ascii="Times New Roman" w:hAnsi="Times New Roman" w:cs="Times New Roman"/>
           <w:sz w:val="24"/>
           <w:sz-cs w:val="24"/>
           <w:color w:val="000000"/>
@@ -2384,7 +2372,7 @@
       <w:pPr/>
       <w:r>
         <w:rPr>
-          <w:rFonts w:ascii="Times" w:hAnsi="Times" w:cs="Times"/>
+          <w:rFonts w:ascii="Times New Roman" w:hAnsi="Times New Roman" w:cs="Times New Roman"/>
           <w:sz w:val="24"/>
           <w:sz-cs w:val="24"/>
           <w:color w:val="000000"/>
@@ -2396,7 +2384,7 @@
       <w:pPr/>
       <w:r>
         <w:rPr>
-          <w:rFonts w:ascii="Times" w:hAnsi="Times" w:cs="Times"/>
+          <w:rFonts w:ascii="Times New Roman" w:hAnsi="Times New Roman" w:cs="Times New Roman"/>
           <w:sz w:val="24"/>
           <w:sz-cs w:val="24"/>
           <w:color w:val="000000"/>
@@ -2408,19 +2396,19 @@
       <w:pPr/>
       <w:r>
         <w:rPr>
-          <w:rFonts w:ascii="Times" w:hAnsi="Times" w:cs="Times"/>
-          <w:sz w:val="24"/>
-          <w:sz-cs w:val="24"/>
-          <w:color w:val="000000"/>
-        </w:rPr>
-        <w:t xml:space="preserve"/>
-      </w:r>
-    </w:p>
-    <w:p>
-      <w:pPr/>
-      <w:r>
-        <w:rPr>
-          <w:rFonts w:ascii="Times" w:hAnsi="Times" w:cs="Times"/>
+          <w:rFonts w:ascii="Times New Roman" w:hAnsi="Times New Roman" w:cs="Times New Roman"/>
+          <w:sz w:val="24"/>
+          <w:sz-cs w:val="24"/>
+          <w:color w:val="000000"/>
+        </w:rPr>
+        <w:t xml:space="preserve"/>
+      </w:r>
+    </w:p>
+    <w:p>
+      <w:pPr/>
+      <w:r>
+        <w:rPr>
+          <w:rFonts w:ascii="Times New Roman" w:hAnsi="Times New Roman" w:cs="Times New Roman"/>
           <w:sz w:val="24"/>
           <w:sz-cs w:val="24"/>
         </w:rPr>
@@ -2428,19 +2416,19 @@
       </w:r>
       <w:r>
         <w:rPr>
-          <w:rFonts w:ascii="Times" w:hAnsi="Times" w:cs="Times"/>
-          <w:sz w:val="24"/>
-          <w:sz-cs w:val="24"/>
-          <w:color w:val="000000"/>
-        </w:rPr>
-        <w:t xml:space="preserve"/>
-      </w:r>
-    </w:p>
-    <w:p>
-      <w:pPr/>
-      <w:r>
-        <w:rPr>
-          <w:rFonts w:ascii="Times" w:hAnsi="Times" w:cs="Times"/>
+          <w:rFonts w:ascii="Times New Roman" w:hAnsi="Times New Roman" w:cs="Times New Roman"/>
+          <w:sz w:val="24"/>
+          <w:sz-cs w:val="24"/>
+          <w:color w:val="000000"/>
+        </w:rPr>
+        <w:t xml:space="preserve"/>
+      </w:r>
+    </w:p>
+    <w:p>
+      <w:pPr/>
+      <w:r>
+        <w:rPr>
+          <w:rFonts w:ascii="Times New Roman" w:hAnsi="Times New Roman" w:cs="Times New Roman"/>
           <w:sz w:val="24"/>
           <w:sz-cs w:val="24"/>
           <w:color w:val="000000"/>
@@ -2452,7 +2440,7 @@
       <w:pPr/>
       <w:r>
         <w:rPr>
-          <w:rFonts w:ascii="Times" w:hAnsi="Times" w:cs="Times"/>
+          <w:rFonts w:ascii="Times New Roman" w:hAnsi="Times New Roman" w:cs="Times New Roman"/>
           <w:sz w:val="24"/>
           <w:sz-cs w:val="24"/>
           <w:color w:val="000000"/>
@@ -2461,18 +2449,18 @@
       </w:r>
       <w:r>
         <w:rPr>
-          <w:rFonts w:ascii="Times" w:hAnsi="Times" w:cs="Times"/>
-          <w:sz w:val="24"/>
-          <w:sz-cs w:val="24"/>
-        </w:rPr>
-        <w:t xml:space="preserve"/>
-      </w:r>
-    </w:p>
-    <w:p>
-      <w:pPr/>
-      <w:r>
-        <w:rPr>
-          <w:rFonts w:ascii="Times" w:hAnsi="Times" w:cs="Times"/>
+          <w:rFonts w:ascii="Times New Roman" w:hAnsi="Times New Roman" w:cs="Times New Roman"/>
+          <w:sz w:val="24"/>
+          <w:sz-cs w:val="24"/>
+        </w:rPr>
+        <w:t xml:space="preserve"/>
+      </w:r>
+    </w:p>
+    <w:p>
+      <w:pPr/>
+      <w:r>
+        <w:rPr>
+          <w:rFonts w:ascii="Times New Roman" w:hAnsi="Times New Roman" w:cs="Times New Roman"/>
           <w:sz w:val="24"/>
           <w:sz-cs w:val="24"/>
         </w:rPr>
@@ -2483,7 +2471,7 @@
       <w:pPr/>
       <w:r>
         <w:rPr>
-          <w:rFonts w:ascii="Times" w:hAnsi="Times" w:cs="Times"/>
+          <w:rFonts w:ascii="Times New Roman" w:hAnsi="Times New Roman" w:cs="Times New Roman"/>
           <w:sz w:val="24"/>
           <w:sz-cs w:val="24"/>
         </w:rPr>
@@ -2494,7 +2482,7 @@
       <w:pPr/>
       <w:r>
         <w:rPr>
-          <w:rFonts w:ascii="Times" w:hAnsi="Times" w:cs="Times"/>
+          <w:rFonts w:ascii="Times New Roman" w:hAnsi="Times New Roman" w:cs="Times New Roman"/>
           <w:sz w:val="24"/>
           <w:sz-cs w:val="24"/>
         </w:rPr>
@@ -2505,18 +2493,18 @@
       <w:pPr/>
       <w:r>
         <w:rPr>
-          <w:rFonts w:ascii="Times" w:hAnsi="Times" w:cs="Times"/>
-          <w:sz w:val="24"/>
-          <w:sz-cs w:val="24"/>
-        </w:rPr>
-        <w:t xml:space="preserve"/>
-      </w:r>
-    </w:p>
-    <w:p>
-      <w:pPr/>
-      <w:r>
-        <w:rPr>
-          <w:rFonts w:ascii="Times" w:hAnsi="Times" w:cs="Times"/>
+          <w:rFonts w:ascii="Times New Roman" w:hAnsi="Times New Roman" w:cs="Times New Roman"/>
+          <w:sz w:val="24"/>
+          <w:sz-cs w:val="24"/>
+        </w:rPr>
+        <w:t xml:space="preserve"/>
+      </w:r>
+    </w:p>
+    <w:p>
+      <w:pPr/>
+      <w:r>
+        <w:rPr>
+          <w:rFonts w:ascii="Times New Roman" w:hAnsi="Times New Roman" w:cs="Times New Roman"/>
           <w:sz w:val="24"/>
           <w:sz-cs w:val="24"/>
         </w:rPr>
@@ -2524,19 +2512,19 @@
       </w:r>
       <w:r>
         <w:rPr>
-          <w:rFonts w:ascii="Times" w:hAnsi="Times" w:cs="Times"/>
-          <w:sz w:val="24"/>
-          <w:sz-cs w:val="24"/>
-          <w:color w:val="000000"/>
-        </w:rPr>
-        <w:t xml:space="preserve"/>
-      </w:r>
-    </w:p>
-    <w:p>
-      <w:pPr/>
-      <w:r>
-        <w:rPr>
-          <w:rFonts w:ascii="Times" w:hAnsi="Times" w:cs="Times"/>
+          <w:rFonts w:ascii="Times New Roman" w:hAnsi="Times New Roman" w:cs="Times New Roman"/>
+          <w:sz w:val="24"/>
+          <w:sz-cs w:val="24"/>
+          <w:color w:val="000000"/>
+        </w:rPr>
+        <w:t xml:space="preserve"/>
+      </w:r>
+    </w:p>
+    <w:p>
+      <w:pPr/>
+      <w:r>
+        <w:rPr>
+          <w:rFonts w:ascii="Times New Roman" w:hAnsi="Times New Roman" w:cs="Times New Roman"/>
           <w:sz w:val="24"/>
           <w:sz-cs w:val="24"/>
           <w:color w:val="000000"/>
@@ -2545,18 +2533,18 @@
       </w:r>
       <w:r>
         <w:rPr>
-          <w:rFonts w:ascii="Times" w:hAnsi="Times" w:cs="Times"/>
-          <w:sz w:val="24"/>
-          <w:sz-cs w:val="24"/>
-        </w:rPr>
-        <w:t xml:space="preserve"/>
-      </w:r>
-    </w:p>
-    <w:p>
-      <w:pPr/>
-      <w:r>
-        <w:rPr>
-          <w:rFonts w:ascii="Times" w:hAnsi="Times" w:cs="Times"/>
+          <w:rFonts w:ascii="Times New Roman" w:hAnsi="Times New Roman" w:cs="Times New Roman"/>
+          <w:sz w:val="24"/>
+          <w:sz-cs w:val="24"/>
+        </w:rPr>
+        <w:t xml:space="preserve"/>
+      </w:r>
+    </w:p>
+    <w:p>
+      <w:pPr/>
+      <w:r>
+        <w:rPr>
+          <w:rFonts w:ascii="Times New Roman" w:hAnsi="Times New Roman" w:cs="Times New Roman"/>
           <w:sz w:val="24"/>
           <w:sz-cs w:val="24"/>
         </w:rPr>
@@ -2567,7 +2555,7 @@
       <w:pPr/>
       <w:r>
         <w:rPr>
-          <w:rFonts w:ascii="Times" w:hAnsi="Times" w:cs="Times"/>
+          <w:rFonts w:ascii="Times New Roman" w:hAnsi="Times New Roman" w:cs="Times New Roman"/>
           <w:sz w:val="24"/>
           <w:sz-cs w:val="24"/>
         </w:rPr>
@@ -2578,7 +2566,7 @@
       <w:pPr/>
       <w:r>
         <w:rPr>
-          <w:rFonts w:ascii="Times" w:hAnsi="Times" w:cs="Times"/>
+          <w:rFonts w:ascii="Times New Roman" w:hAnsi="Times New Roman" w:cs="Times New Roman"/>
           <w:sz w:val="24"/>
           <w:sz-cs w:val="24"/>
         </w:rPr>
@@ -2589,7 +2577,7 @@
       <w:pPr/>
       <w:r>
         <w:rPr>
-          <w:rFonts w:ascii="Times" w:hAnsi="Times" w:cs="Times"/>
+          <w:rFonts w:ascii="Times New Roman" w:hAnsi="Times New Roman" w:cs="Times New Roman"/>
           <w:sz w:val="24"/>
           <w:sz-cs w:val="24"/>
         </w:rPr>
@@ -2600,7 +2588,7 @@
       <w:pPr/>
       <w:r>
         <w:rPr>
-          <w:rFonts w:ascii="Times" w:hAnsi="Times" w:cs="Times"/>
+          <w:rFonts w:ascii="Times New Roman" w:hAnsi="Times New Roman" w:cs="Times New Roman"/>
           <w:sz w:val="24"/>
           <w:sz-cs w:val="24"/>
         </w:rPr>
@@ -2611,7 +2599,7 @@
       <w:pPr/>
       <w:r>
         <w:rPr>
-          <w:rFonts w:ascii="Times" w:hAnsi="Times" w:cs="Times"/>
+          <w:rFonts w:ascii="Times New Roman" w:hAnsi="Times New Roman" w:cs="Times New Roman"/>
           <w:sz w:val="24"/>
           <w:sz-cs w:val="24"/>
         </w:rPr>
@@ -2622,7 +2610,7 @@
       <w:pPr/>
       <w:r>
         <w:rPr>
-          <w:rFonts w:ascii="Times" w:hAnsi="Times" w:cs="Times"/>
+          <w:rFonts w:ascii="Times New Roman" w:hAnsi="Times New Roman" w:cs="Times New Roman"/>
           <w:sz w:val="24"/>
           <w:sz-cs w:val="24"/>
         </w:rPr>
@@ -2633,18 +2621,18 @@
       <w:pPr/>
       <w:r>
         <w:rPr>
-          <w:rFonts w:ascii="Times" w:hAnsi="Times" w:cs="Times"/>
-          <w:sz w:val="24"/>
-          <w:sz-cs w:val="24"/>
-        </w:rPr>
-        <w:t xml:space="preserve"/>
-      </w:r>
-    </w:p>
-    <w:p>
-      <w:pPr/>
-      <w:r>
-        <w:rPr>
-          <w:rFonts w:ascii="Times" w:hAnsi="Times" w:cs="Times"/>
+          <w:rFonts w:ascii="Times New Roman" w:hAnsi="Times New Roman" w:cs="Times New Roman"/>
+          <w:sz w:val="24"/>
+          <w:sz-cs w:val="24"/>
+        </w:rPr>
+        <w:t xml:space="preserve"/>
+      </w:r>
+    </w:p>
+    <w:p>
+      <w:pPr/>
+      <w:r>
+        <w:rPr>
+          <w:rFonts w:ascii="Times New Roman" w:hAnsi="Times New Roman" w:cs="Times New Roman"/>
           <w:sz w:val="24"/>
           <w:sz-cs w:val="24"/>
         </w:rPr>
@@ -2652,19 +2640,19 @@
       </w:r>
       <w:r>
         <w:rPr>
-          <w:rFonts w:ascii="Times" w:hAnsi="Times" w:cs="Times"/>
-          <w:sz w:val="24"/>
-          <w:sz-cs w:val="24"/>
-          <w:color w:val="000000"/>
-        </w:rPr>
-        <w:t xml:space="preserve"/>
-      </w:r>
-    </w:p>
-    <w:p>
-      <w:pPr/>
-      <w:r>
-        <w:rPr>
-          <w:rFonts w:ascii="Times" w:hAnsi="Times" w:cs="Times"/>
+          <w:rFonts w:ascii="Times New Roman" w:hAnsi="Times New Roman" w:cs="Times New Roman"/>
+          <w:sz w:val="24"/>
+          <w:sz-cs w:val="24"/>
+          <w:color w:val="000000"/>
+        </w:rPr>
+        <w:t xml:space="preserve"/>
+      </w:r>
+    </w:p>
+    <w:p>
+      <w:pPr/>
+      <w:r>
+        <w:rPr>
+          <w:rFonts w:ascii="Times New Roman" w:hAnsi="Times New Roman" w:cs="Times New Roman"/>
           <w:sz w:val="24"/>
           <w:sz-cs w:val="24"/>
           <w:color w:val="000000"/>
@@ -2676,7 +2664,7 @@
       <w:pPr/>
       <w:r>
         <w:rPr>
-          <w:rFonts w:ascii="Times" w:hAnsi="Times" w:cs="Times"/>
+          <w:rFonts w:ascii="Times New Roman" w:hAnsi="Times New Roman" w:cs="Times New Roman"/>
           <w:sz w:val="24"/>
           <w:sz-cs w:val="24"/>
           <w:color w:val="000000"/>
@@ -2685,18 +2673,18 @@
       </w:r>
       <w:r>
         <w:rPr>
-          <w:rFonts w:ascii="Times" w:hAnsi="Times" w:cs="Times"/>
-          <w:sz w:val="24"/>
-          <w:sz-cs w:val="24"/>
-        </w:rPr>
-        <w:t xml:space="preserve"/>
-      </w:r>
-    </w:p>
-    <w:p>
-      <w:pPr/>
-      <w:r>
-        <w:rPr>
-          <w:rFonts w:ascii="Times" w:hAnsi="Times" w:cs="Times"/>
+          <w:rFonts w:ascii="Times New Roman" w:hAnsi="Times New Roman" w:cs="Times New Roman"/>
+          <w:sz w:val="24"/>
+          <w:sz-cs w:val="24"/>
+        </w:rPr>
+        <w:t xml:space="preserve"/>
+      </w:r>
+    </w:p>
+    <w:p>
+      <w:pPr/>
+      <w:r>
+        <w:rPr>
+          <w:rFonts w:ascii="Times New Roman" w:hAnsi="Times New Roman" w:cs="Times New Roman"/>
           <w:sz w:val="24"/>
           <w:sz-cs w:val="24"/>
         </w:rPr>
@@ -2707,7 +2695,7 @@
       <w:pPr/>
       <w:r>
         <w:rPr>
-          <w:rFonts w:ascii="Times" w:hAnsi="Times" w:cs="Times"/>
+          <w:rFonts w:ascii="Times New Roman" w:hAnsi="Times New Roman" w:cs="Times New Roman"/>
           <w:sz w:val="24"/>
           <w:sz-cs w:val="24"/>
         </w:rPr>
@@ -2718,7 +2706,7 @@
       <w:pPr/>
       <w:r>
         <w:rPr>
-          <w:rFonts w:ascii="Times" w:hAnsi="Times" w:cs="Times"/>
+          <w:rFonts w:ascii="Times New Roman" w:hAnsi="Times New Roman" w:cs="Times New Roman"/>
           <w:sz w:val="24"/>
           <w:sz-cs w:val="24"/>
         </w:rPr>
@@ -2729,18 +2717,18 @@
       <w:pPr/>
       <w:r>
         <w:rPr>
-          <w:rFonts w:ascii="Times" w:hAnsi="Times" w:cs="Times"/>
-          <w:sz w:val="24"/>
-          <w:sz-cs w:val="24"/>
-        </w:rPr>
-        <w:t xml:space="preserve"/>
-      </w:r>
-    </w:p>
-    <w:p>
-      <w:pPr/>
-      <w:r>
-        <w:rPr>
-          <w:rFonts w:ascii="Times" w:hAnsi="Times" w:cs="Times"/>
+          <w:rFonts w:ascii="Times New Roman" w:hAnsi="Times New Roman" w:cs="Times New Roman"/>
+          <w:sz w:val="24"/>
+          <w:sz-cs w:val="24"/>
+        </w:rPr>
+        <w:t xml:space="preserve"/>
+      </w:r>
+    </w:p>
+    <w:p>
+      <w:pPr/>
+      <w:r>
+        <w:rPr>
+          <w:rFonts w:ascii="Times New Roman" w:hAnsi="Times New Roman" w:cs="Times New Roman"/>
           <w:sz w:val="24"/>
           <w:sz-cs w:val="24"/>
         </w:rPr>
@@ -2748,19 +2736,19 @@
       </w:r>
       <w:r>
         <w:rPr>
-          <w:rFonts w:ascii="Times" w:hAnsi="Times" w:cs="Times"/>
-          <w:sz w:val="24"/>
-          <w:sz-cs w:val="24"/>
-          <w:color w:val="000000"/>
-        </w:rPr>
-        <w:t xml:space="preserve"/>
-      </w:r>
-    </w:p>
-    <w:p>
-      <w:pPr/>
-      <w:r>
-        <w:rPr>
-          <w:rFonts w:ascii="Times" w:hAnsi="Times" w:cs="Times"/>
+          <w:rFonts w:ascii="Times New Roman" w:hAnsi="Times New Roman" w:cs="Times New Roman"/>
+          <w:sz w:val="24"/>
+          <w:sz-cs w:val="24"/>
+          <w:color w:val="000000"/>
+        </w:rPr>
+        <w:t xml:space="preserve"/>
+      </w:r>
+    </w:p>
+    <w:p>
+      <w:pPr/>
+      <w:r>
+        <w:rPr>
+          <w:rFonts w:ascii="Times New Roman" w:hAnsi="Times New Roman" w:cs="Times New Roman"/>
           <w:sz w:val="24"/>
           <w:sz-cs w:val="24"/>
           <w:color w:val="000000"/>
@@ -2772,7 +2760,7 @@
       <w:pPr/>
       <w:r>
         <w:rPr>
-          <w:rFonts w:ascii="Times" w:hAnsi="Times" w:cs="Times"/>
+          <w:rFonts w:ascii="Times New Roman" w:hAnsi="Times New Roman" w:cs="Times New Roman"/>
           <w:sz w:val="24"/>
           <w:sz-cs w:val="24"/>
           <w:color w:val="000000"/>
@@ -2784,7 +2772,7 @@
       <w:pPr/>
       <w:r>
         <w:rPr>
-          <w:rFonts w:ascii="Times" w:hAnsi="Times" w:cs="Times"/>
+          <w:rFonts w:ascii="Times New Roman" w:hAnsi="Times New Roman" w:cs="Times New Roman"/>
           <w:sz w:val="24"/>
           <w:sz-cs w:val="24"/>
           <w:color w:val="000000"/>
@@ -2793,18 +2781,18 @@
       </w:r>
       <w:r>
         <w:rPr>
-          <w:rFonts w:ascii="Times" w:hAnsi="Times" w:cs="Times"/>
-          <w:sz w:val="24"/>
-          <w:sz-cs w:val="24"/>
-        </w:rPr>
-        <w:t xml:space="preserve"/>
-      </w:r>
-    </w:p>
-    <w:p>
-      <w:pPr/>
-      <w:r>
-        <w:rPr>
-          <w:rFonts w:ascii="Times" w:hAnsi="Times" w:cs="Times"/>
+          <w:rFonts w:ascii="Times New Roman" w:hAnsi="Times New Roman" w:cs="Times New Roman"/>
+          <w:sz w:val="24"/>
+          <w:sz-cs w:val="24"/>
+        </w:rPr>
+        <w:t xml:space="preserve"/>
+      </w:r>
+    </w:p>
+    <w:p>
+      <w:pPr/>
+      <w:r>
+        <w:rPr>
+          <w:rFonts w:ascii="Times New Roman" w:hAnsi="Times New Roman" w:cs="Times New Roman"/>
           <w:sz w:val="24"/>
           <w:sz-cs w:val="24"/>
         </w:rPr>
@@ -2815,7 +2803,7 @@
       <w:pPr/>
       <w:r>
         <w:rPr>
-          <w:rFonts w:ascii="Times" w:hAnsi="Times" w:cs="Times"/>
+          <w:rFonts w:ascii="Times New Roman" w:hAnsi="Times New Roman" w:cs="Times New Roman"/>
           <w:sz w:val="24"/>
           <w:sz-cs w:val="24"/>
         </w:rPr>
@@ -2826,7 +2814,7 @@
       <w:pPr/>
       <w:r>
         <w:rPr>
-          <w:rFonts w:ascii="Times" w:hAnsi="Times" w:cs="Times"/>
+          <w:rFonts w:ascii="Times New Roman" w:hAnsi="Times New Roman" w:cs="Times New Roman"/>
           <w:sz w:val="24"/>
           <w:sz-cs w:val="24"/>
         </w:rPr>
@@ -2837,18 +2825,18 @@
       <w:pPr/>
       <w:r>
         <w:rPr>
-          <w:rFonts w:ascii="Times" w:hAnsi="Times" w:cs="Times"/>
-          <w:sz w:val="24"/>
-          <w:sz-cs w:val="24"/>
-        </w:rPr>
-        <w:t xml:space="preserve"/>
-      </w:r>
-    </w:p>
-    <w:p>
-      <w:pPr/>
-      <w:r>
-        <w:rPr>
-          <w:rFonts w:ascii="Times" w:hAnsi="Times" w:cs="Times"/>
+          <w:rFonts w:ascii="Times New Roman" w:hAnsi="Times New Roman" w:cs="Times New Roman"/>
+          <w:sz w:val="24"/>
+          <w:sz-cs w:val="24"/>
+        </w:rPr>
+        <w:t xml:space="preserve"/>
+      </w:r>
+    </w:p>
+    <w:p>
+      <w:pPr/>
+      <w:r>
+        <w:rPr>
+          <w:rFonts w:ascii="Times New Roman" w:hAnsi="Times New Roman" w:cs="Times New Roman"/>
           <w:sz w:val="24"/>
           <w:sz-cs w:val="24"/>
         </w:rPr>
@@ -2856,19 +2844,19 @@
       </w:r>
       <w:r>
         <w:rPr>
-          <w:rFonts w:ascii="Times" w:hAnsi="Times" w:cs="Times"/>
-          <w:sz w:val="24"/>
-          <w:sz-cs w:val="24"/>
-          <w:color w:val="000000"/>
-        </w:rPr>
-        <w:t xml:space="preserve"/>
-      </w:r>
-    </w:p>
-    <w:p>
-      <w:pPr/>
-      <w:r>
-        <w:rPr>
-          <w:rFonts w:ascii="Times" w:hAnsi="Times" w:cs="Times"/>
+          <w:rFonts w:ascii="Times New Roman" w:hAnsi="Times New Roman" w:cs="Times New Roman"/>
+          <w:sz w:val="24"/>
+          <w:sz-cs w:val="24"/>
+          <w:color w:val="000000"/>
+        </w:rPr>
+        <w:t xml:space="preserve"/>
+      </w:r>
+    </w:p>
+    <w:p>
+      <w:pPr/>
+      <w:r>
+        <w:rPr>
+          <w:rFonts w:ascii="Times New Roman" w:hAnsi="Times New Roman" w:cs="Times New Roman"/>
           <w:sz w:val="24"/>
           <w:sz-cs w:val="24"/>
           <w:color w:val="000000"/>
@@ -2877,18 +2865,18 @@
       </w:r>
       <w:r>
         <w:rPr>
-          <w:rFonts w:ascii="Times" w:hAnsi="Times" w:cs="Times"/>
-          <w:sz w:val="24"/>
-          <w:sz-cs w:val="24"/>
-        </w:rPr>
-        <w:t xml:space="preserve"/>
-      </w:r>
-    </w:p>
-    <w:p>
-      <w:pPr/>
-      <w:r>
-        <w:rPr>
-          <w:rFonts w:ascii="Times" w:hAnsi="Times" w:cs="Times"/>
+          <w:rFonts w:ascii="Times New Roman" w:hAnsi="Times New Roman" w:cs="Times New Roman"/>
+          <w:sz w:val="24"/>
+          <w:sz-cs w:val="24"/>
+        </w:rPr>
+        <w:t xml:space="preserve"/>
+      </w:r>
+    </w:p>
+    <w:p>
+      <w:pPr/>
+      <w:r>
+        <w:rPr>
+          <w:rFonts w:ascii="Times New Roman" w:hAnsi="Times New Roman" w:cs="Times New Roman"/>
           <w:sz w:val="24"/>
           <w:sz-cs w:val="24"/>
         </w:rPr>
@@ -2899,7 +2887,7 @@
       <w:pPr/>
       <w:r>
         <w:rPr>
-          <w:rFonts w:ascii="Times" w:hAnsi="Times" w:cs="Times"/>
+          <w:rFonts w:ascii="Times New Roman" w:hAnsi="Times New Roman" w:cs="Times New Roman"/>
           <w:sz w:val="24"/>
           <w:sz-cs w:val="24"/>
         </w:rPr>
@@ -2910,7 +2898,7 @@
       <w:pPr/>
       <w:r>
         <w:rPr>
-          <w:rFonts w:ascii="Times" w:hAnsi="Times" w:cs="Times"/>
+          <w:rFonts w:ascii="Times New Roman" w:hAnsi="Times New Roman" w:cs="Times New Roman"/>
           <w:sz w:val="24"/>
           <w:sz-cs w:val="24"/>
         </w:rPr>
@@ -2921,7 +2909,7 @@
       <w:pPr/>
       <w:r>
         <w:rPr>
-          <w:rFonts w:ascii="Times" w:hAnsi="Times" w:cs="Times"/>
+          <w:rFonts w:ascii="Times New Roman" w:hAnsi="Times New Roman" w:cs="Times New Roman"/>
           <w:sz w:val="24"/>
           <w:sz-cs w:val="24"/>
         </w:rPr>
@@ -2932,18 +2920,18 @@
       <w:pPr/>
       <w:r>
         <w:rPr>
-          <w:rFonts w:ascii="Times" w:hAnsi="Times" w:cs="Times"/>
-          <w:sz w:val="24"/>
-          <w:sz-cs w:val="24"/>
-        </w:rPr>
-        <w:t xml:space="preserve"/>
-      </w:r>
-    </w:p>
-    <w:p>
-      <w:pPr/>
-      <w:r>
-        <w:rPr>
-          <w:rFonts w:ascii="Times" w:hAnsi="Times" w:cs="Times"/>
+          <w:rFonts w:ascii="Times New Roman" w:hAnsi="Times New Roman" w:cs="Times New Roman"/>
+          <w:sz w:val="24"/>
+          <w:sz-cs w:val="24"/>
+        </w:rPr>
+        <w:t xml:space="preserve"/>
+      </w:r>
+    </w:p>
+    <w:p>
+      <w:pPr/>
+      <w:r>
+        <w:rPr>
+          <w:rFonts w:ascii="Times New Roman" w:hAnsi="Times New Roman" w:cs="Times New Roman"/>
           <w:sz w:val="24"/>
           <w:sz-cs w:val="24"/>
         </w:rPr>
@@ -2954,7 +2942,7 @@
       <w:pPr/>
       <w:r>
         <w:rPr>
-          <w:rFonts w:ascii="Times" w:hAnsi="Times" w:cs="Times"/>
+          <w:rFonts w:ascii="Times New Roman" w:hAnsi="Times New Roman" w:cs="Times New Roman"/>
           <w:sz w:val="24"/>
           <w:sz-cs w:val="24"/>
         </w:rPr>
@@ -2962,19 +2950,19 @@
       </w:r>
       <w:r>
         <w:rPr>
-          <w:rFonts w:ascii="Times" w:hAnsi="Times" w:cs="Times"/>
-          <w:sz w:val="24"/>
-          <w:sz-cs w:val="24"/>
-          <w:color w:val="000000"/>
-        </w:rPr>
-        <w:t xml:space="preserve"/>
-      </w:r>
-    </w:p>
-    <w:p>
-      <w:pPr/>
-      <w:r>
-        <w:rPr>
-          <w:rFonts w:ascii="Times" w:hAnsi="Times" w:cs="Times"/>
+          <w:rFonts w:ascii="Times New Roman" w:hAnsi="Times New Roman" w:cs="Times New Roman"/>
+          <w:sz w:val="24"/>
+          <w:sz-cs w:val="24"/>
+          <w:color w:val="000000"/>
+        </w:rPr>
+        <w:t xml:space="preserve"/>
+      </w:r>
+    </w:p>
+    <w:p>
+      <w:pPr/>
+      <w:r>
+        <w:rPr>
+          <w:rFonts w:ascii="Times New Roman" w:hAnsi="Times New Roman" w:cs="Times New Roman"/>
           <w:sz w:val="24"/>
           <w:sz-cs w:val="24"/>
           <w:color w:val="000000"/>
@@ -2986,7 +2974,7 @@
       <w:pPr/>
       <w:r>
         <w:rPr>
-          <w:rFonts w:ascii="Times" w:hAnsi="Times" w:cs="Times"/>
+          <w:rFonts w:ascii="Times New Roman" w:hAnsi="Times New Roman" w:cs="Times New Roman"/>
           <w:sz w:val="24"/>
           <w:sz-cs w:val="24"/>
           <w:color w:val="000000"/>
@@ -2995,18 +2983,18 @@
       </w:r>
       <w:r>
         <w:rPr>
-          <w:rFonts w:ascii="Times" w:hAnsi="Times" w:cs="Times"/>
-          <w:sz w:val="24"/>
-          <w:sz-cs w:val="24"/>
-        </w:rPr>
-        <w:t xml:space="preserve"/>
-      </w:r>
-    </w:p>
-    <w:p>
-      <w:pPr/>
-      <w:r>
-        <w:rPr>
-          <w:rFonts w:ascii="Times" w:hAnsi="Times" w:cs="Times"/>
+          <w:rFonts w:ascii="Times New Roman" w:hAnsi="Times New Roman" w:cs="Times New Roman"/>
+          <w:sz w:val="24"/>
+          <w:sz-cs w:val="24"/>
+        </w:rPr>
+        <w:t xml:space="preserve"/>
+      </w:r>
+    </w:p>
+    <w:p>
+      <w:pPr/>
+      <w:r>
+        <w:rPr>
+          <w:rFonts w:ascii="Times New Roman" w:hAnsi="Times New Roman" w:cs="Times New Roman"/>
           <w:sz w:val="24"/>
           <w:sz-cs w:val="24"/>
         </w:rPr>
@@ -3017,7 +3005,7 @@
       <w:pPr/>
       <w:r>
         <w:rPr>
-          <w:rFonts w:ascii="Times" w:hAnsi="Times" w:cs="Times"/>
+          <w:rFonts w:ascii="Times New Roman" w:hAnsi="Times New Roman" w:cs="Times New Roman"/>
           <w:sz w:val="24"/>
           <w:sz-cs w:val="24"/>
         </w:rPr>
@@ -3028,7 +3016,7 @@
       <w:pPr/>
       <w:r>
         <w:rPr>
-          <w:rFonts w:ascii="Times" w:hAnsi="Times" w:cs="Times"/>
+          <w:rFonts w:ascii="Times New Roman" w:hAnsi="Times New Roman" w:cs="Times New Roman"/>
           <w:sz w:val="24"/>
           <w:sz-cs w:val="24"/>
         </w:rPr>
@@ -3039,7 +3027,7 @@
       <w:pPr/>
       <w:r>
         <w:rPr>
-          <w:rFonts w:ascii="Times" w:hAnsi="Times" w:cs="Times"/>
+          <w:rFonts w:ascii="Times New Roman" w:hAnsi="Times New Roman" w:cs="Times New Roman"/>
           <w:sz w:val="24"/>
           <w:sz-cs w:val="24"/>
         </w:rPr>
@@ -3050,7 +3038,7 @@
       <w:pPr/>
       <w:r>
         <w:rPr>
-          <w:rFonts w:ascii="Times" w:hAnsi="Times" w:cs="Times"/>
+          <w:rFonts w:ascii="Times New Roman" w:hAnsi="Times New Roman" w:cs="Times New Roman"/>
           <w:sz w:val="24"/>
           <w:sz-cs w:val="24"/>
         </w:rPr>
@@ -3061,7 +3049,7 @@
       <w:pPr/>
       <w:r>
         <w:rPr>
-          <w:rFonts w:ascii="Times" w:hAnsi="Times" w:cs="Times"/>
+          <w:rFonts w:ascii="Times New Roman" w:hAnsi="Times New Roman" w:cs="Times New Roman"/>
           <w:sz w:val="24"/>
           <w:sz-cs w:val="24"/>
         </w:rPr>
@@ -3072,18 +3060,18 @@
       <w:pPr/>
       <w:r>
         <w:rPr>
-          <w:rFonts w:ascii="Times" w:hAnsi="Times" w:cs="Times"/>
-          <w:sz w:val="24"/>
-          <w:sz-cs w:val="24"/>
-        </w:rPr>
-        <w:t xml:space="preserve"/>
-      </w:r>
-    </w:p>
-    <w:p>
-      <w:pPr/>
-      <w:r>
-        <w:rPr>
-          <w:rFonts w:ascii="Times" w:hAnsi="Times" w:cs="Times"/>
+          <w:rFonts w:ascii="Times New Roman" w:hAnsi="Times New Roman" w:cs="Times New Roman"/>
+          <w:sz w:val="24"/>
+          <w:sz-cs w:val="24"/>
+        </w:rPr>
+        <w:t xml:space="preserve"/>
+      </w:r>
+    </w:p>
+    <w:p>
+      <w:pPr/>
+      <w:r>
+        <w:rPr>
+          <w:rFonts w:ascii="Times New Roman" w:hAnsi="Times New Roman" w:cs="Times New Roman"/>
           <w:sz w:val="24"/>
           <w:sz-cs w:val="24"/>
         </w:rPr>
@@ -3091,19 +3079,19 @@
       </w:r>
       <w:r>
         <w:rPr>
-          <w:rFonts w:ascii="Times" w:hAnsi="Times" w:cs="Times"/>
-          <w:sz w:val="24"/>
-          <w:sz-cs w:val="24"/>
-          <w:color w:val="000000"/>
-        </w:rPr>
-        <w:t xml:space="preserve"/>
-      </w:r>
-    </w:p>
-    <w:p>
-      <w:pPr/>
-      <w:r>
-        <w:rPr>
-          <w:rFonts w:ascii="Times" w:hAnsi="Times" w:cs="Times"/>
+          <w:rFonts w:ascii="Times New Roman" w:hAnsi="Times New Roman" w:cs="Times New Roman"/>
+          <w:sz w:val="24"/>
+          <w:sz-cs w:val="24"/>
+          <w:color w:val="000000"/>
+        </w:rPr>
+        <w:t xml:space="preserve"/>
+      </w:r>
+    </w:p>
+    <w:p>
+      <w:pPr/>
+      <w:r>
+        <w:rPr>
+          <w:rFonts w:ascii="Times New Roman" w:hAnsi="Times New Roman" w:cs="Times New Roman"/>
           <w:sz w:val="24"/>
           <w:sz-cs w:val="24"/>
           <w:color w:val="000000"/>
@@ -3115,7 +3103,7 @@
       <w:pPr/>
       <w:r>
         <w:rPr>
-          <w:rFonts w:ascii="Times" w:hAnsi="Times" w:cs="Times"/>
+          <w:rFonts w:ascii="Times New Roman" w:hAnsi="Times New Roman" w:cs="Times New Roman"/>
           <w:sz w:val="24"/>
           <w:sz-cs w:val="24"/>
           <w:color w:val="000000"/>
@@ -3124,18 +3112,18 @@
       </w:r>
       <w:r>
         <w:rPr>
-          <w:rFonts w:ascii="Times" w:hAnsi="Times" w:cs="Times"/>
-          <w:sz w:val="24"/>
-          <w:sz-cs w:val="24"/>
-        </w:rPr>
-        <w:t xml:space="preserve"/>
-      </w:r>
-    </w:p>
-    <w:p>
-      <w:pPr/>
-      <w:r>
-        <w:rPr>
-          <w:rFonts w:ascii="Times" w:hAnsi="Times" w:cs="Times"/>
+          <w:rFonts w:ascii="Times New Roman" w:hAnsi="Times New Roman" w:cs="Times New Roman"/>
+          <w:sz w:val="24"/>
+          <w:sz-cs w:val="24"/>
+        </w:rPr>
+        <w:t xml:space="preserve"/>
+      </w:r>
+    </w:p>
+    <w:p>
+      <w:pPr/>
+      <w:r>
+        <w:rPr>
+          <w:rFonts w:ascii="Times New Roman" w:hAnsi="Times New Roman" w:cs="Times New Roman"/>
           <w:sz w:val="24"/>
           <w:sz-cs w:val="24"/>
         </w:rPr>
@@ -3146,7 +3134,7 @@
       <w:pPr/>
       <w:r>
         <w:rPr>
-          <w:rFonts w:ascii="Times" w:hAnsi="Times" w:cs="Times"/>
+          <w:rFonts w:ascii="Times New Roman" w:hAnsi="Times New Roman" w:cs="Times New Roman"/>
           <w:sz w:val="24"/>
           <w:sz-cs w:val="24"/>
         </w:rPr>
@@ -3157,7 +3145,7 @@
       <w:pPr/>
       <w:r>
         <w:rPr>
-          <w:rFonts w:ascii="Times" w:hAnsi="Times" w:cs="Times"/>
+          <w:rFonts w:ascii="Times New Roman" w:hAnsi="Times New Roman" w:cs="Times New Roman"/>
           <w:sz w:val="24"/>
           <w:sz-cs w:val="24"/>
         </w:rPr>
@@ -3168,7 +3156,7 @@
       <w:pPr/>
       <w:r>
         <w:rPr>
-          <w:rFonts w:ascii="Times" w:hAnsi="Times" w:cs="Times"/>
+          <w:rFonts w:ascii="Times New Roman" w:hAnsi="Times New Roman" w:cs="Times New Roman"/>
           <w:sz w:val="24"/>
           <w:sz-cs w:val="24"/>
         </w:rPr>
@@ -3179,7 +3167,7 @@
       <w:pPr/>
       <w:r>
         <w:rPr>
-          <w:rFonts w:ascii="Times" w:hAnsi="Times" w:cs="Times"/>
+          <w:rFonts w:ascii="Times New Roman" w:hAnsi="Times New Roman" w:cs="Times New Roman"/>
           <w:sz w:val="24"/>
           <w:sz-cs w:val="24"/>
         </w:rPr>
@@ -3190,18 +3178,18 @@
       <w:pPr/>
       <w:r>
         <w:rPr>
-          <w:rFonts w:ascii="Times" w:hAnsi="Times" w:cs="Times"/>
-          <w:sz w:val="24"/>
-          <w:sz-cs w:val="24"/>
-        </w:rPr>
-        <w:t xml:space="preserve"/>
-      </w:r>
-    </w:p>
-    <w:p>
-      <w:pPr/>
-      <w:r>
-        <w:rPr>
-          <w:rFonts w:ascii="Times" w:hAnsi="Times" w:cs="Times"/>
+          <w:rFonts w:ascii="Times New Roman" w:hAnsi="Times New Roman" w:cs="Times New Roman"/>
+          <w:sz w:val="24"/>
+          <w:sz-cs w:val="24"/>
+        </w:rPr>
+        <w:t xml:space="preserve"/>
+      </w:r>
+    </w:p>
+    <w:p>
+      <w:pPr/>
+      <w:r>
+        <w:rPr>
+          <w:rFonts w:ascii="Times New Roman" w:hAnsi="Times New Roman" w:cs="Times New Roman"/>
           <w:sz w:val="24"/>
           <w:sz-cs w:val="24"/>
         </w:rPr>
@@ -3209,19 +3197,19 @@
       </w:r>
       <w:r>
         <w:rPr>
-          <w:rFonts w:ascii="Times" w:hAnsi="Times" w:cs="Times"/>
-          <w:sz w:val="24"/>
-          <w:sz-cs w:val="24"/>
-          <w:color w:val="000000"/>
-        </w:rPr>
-        <w:t xml:space="preserve"/>
-      </w:r>
-    </w:p>
-    <w:p>
-      <w:pPr/>
-      <w:r>
-        <w:rPr>
-          <w:rFonts w:ascii="Times" w:hAnsi="Times" w:cs="Times"/>
+          <w:rFonts w:ascii="Times New Roman" w:hAnsi="Times New Roman" w:cs="Times New Roman"/>
+          <w:sz w:val="24"/>
+          <w:sz-cs w:val="24"/>
+          <w:color w:val="000000"/>
+        </w:rPr>
+        <w:t xml:space="preserve"/>
+      </w:r>
+    </w:p>
+    <w:p>
+      <w:pPr/>
+      <w:r>
+        <w:rPr>
+          <w:rFonts w:ascii="Times New Roman" w:hAnsi="Times New Roman" w:cs="Times New Roman"/>
           <w:sz w:val="24"/>
           <w:sz-cs w:val="24"/>
           <w:color w:val="000000"/>
@@ -3230,18 +3218,18 @@
       </w:r>
       <w:r>
         <w:rPr>
-          <w:rFonts w:ascii="Times" w:hAnsi="Times" w:cs="Times"/>
-          <w:sz w:val="24"/>
-          <w:sz-cs w:val="24"/>
-        </w:rPr>
-        <w:t xml:space="preserve"/>
-      </w:r>
-    </w:p>
-    <w:p>
-      <w:pPr/>
-      <w:r>
-        <w:rPr>
-          <w:rFonts w:ascii="Times" w:hAnsi="Times" w:cs="Times"/>
+          <w:rFonts w:ascii="Times New Roman" w:hAnsi="Times New Roman" w:cs="Times New Roman"/>
+          <w:sz w:val="24"/>
+          <w:sz-cs w:val="24"/>
+        </w:rPr>
+        <w:t xml:space="preserve"/>
+      </w:r>
+    </w:p>
+    <w:p>
+      <w:pPr/>
+      <w:r>
+        <w:rPr>
+          <w:rFonts w:ascii="Times New Roman" w:hAnsi="Times New Roman" w:cs="Times New Roman"/>
           <w:sz w:val="24"/>
           <w:sz-cs w:val="24"/>
         </w:rPr>
@@ -3249,31 +3237,31 @@
       </w:r>
       <w:r>
         <w:rPr>
-          <w:rFonts w:ascii="Times" w:hAnsi="Times" w:cs="Times"/>
-          <w:sz w:val="24"/>
-          <w:sz-cs w:val="24"/>
-          <w:b/>
-        </w:rPr>
-        <w:t xml:space="preserve"/>
-      </w:r>
-    </w:p>
-    <w:p>
-      <w:pPr/>
-      <w:r>
-        <w:rPr>
-          <w:rFonts w:ascii="Times" w:hAnsi="Times" w:cs="Times"/>
-          <w:sz w:val="24"/>
-          <w:sz-cs w:val="24"/>
-          <w:b/>
-        </w:rPr>
-        <w:t xml:space="preserve"/>
-      </w:r>
-    </w:p>
-    <w:p>
-      <w:pPr/>
-      <w:r>
-        <w:rPr>
-          <w:rFonts w:ascii="Times" w:hAnsi="Times" w:cs="Times"/>
+          <w:rFonts w:ascii="Times New Roman" w:hAnsi="Times New Roman" w:cs="Times New Roman"/>
+          <w:sz w:val="24"/>
+          <w:sz-cs w:val="24"/>
+          <w:b/>
+        </w:rPr>
+        <w:t xml:space="preserve"/>
+      </w:r>
+    </w:p>
+    <w:p>
+      <w:pPr/>
+      <w:r>
+        <w:rPr>
+          <w:rFonts w:ascii="Times New Roman" w:hAnsi="Times New Roman" w:cs="Times New Roman"/>
+          <w:sz w:val="24"/>
+          <w:sz-cs w:val="24"/>
+          <w:b/>
+        </w:rPr>
+        <w:t xml:space="preserve"/>
+      </w:r>
+    </w:p>
+    <w:p>
+      <w:pPr/>
+      <w:r>
+        <w:rPr>
+          <w:rFonts w:ascii="Times New Roman" w:hAnsi="Times New Roman" w:cs="Times New Roman"/>
           <w:sz w:val="24"/>
           <w:sz-cs w:val="24"/>
         </w:rPr>
@@ -3281,19 +3269,19 @@
       </w:r>
       <w:r>
         <w:rPr>
-          <w:rFonts w:ascii="Times" w:hAnsi="Times" w:cs="Times"/>
-          <w:sz w:val="24"/>
-          <w:sz-cs w:val="24"/>
-          <w:color w:val="000000"/>
-        </w:rPr>
-        <w:t xml:space="preserve"/>
-      </w:r>
-    </w:p>
-    <w:p>
-      <w:pPr/>
-      <w:r>
-        <w:rPr>
-          <w:rFonts w:ascii="Times" w:hAnsi="Times" w:cs="Times"/>
+          <w:rFonts w:ascii="Times New Roman" w:hAnsi="Times New Roman" w:cs="Times New Roman"/>
+          <w:sz w:val="24"/>
+          <w:sz-cs w:val="24"/>
+          <w:color w:val="000000"/>
+        </w:rPr>
+        <w:t xml:space="preserve"/>
+      </w:r>
+    </w:p>
+    <w:p>
+      <w:pPr/>
+      <w:r>
+        <w:rPr>
+          <w:rFonts w:ascii="Times New Roman" w:hAnsi="Times New Roman" w:cs="Times New Roman"/>
           <w:sz w:val="24"/>
           <w:sz-cs w:val="24"/>
           <w:color w:val="000000"/>
@@ -3305,7 +3293,7 @@
       <w:pPr/>
       <w:r>
         <w:rPr>
-          <w:rFonts w:ascii="Times" w:hAnsi="Times" w:cs="Times"/>
+          <w:rFonts w:ascii="Times New Roman" w:hAnsi="Times New Roman" w:cs="Times New Roman"/>
           <w:sz w:val="24"/>
           <w:sz-cs w:val="24"/>
           <w:color w:val="000000"/>
@@ -3317,7 +3305,7 @@
       <w:pPr/>
       <w:r>
         <w:rPr>
-          <w:rFonts w:ascii="Times" w:hAnsi="Times" w:cs="Times"/>
+          <w:rFonts w:ascii="Times New Roman" w:hAnsi="Times New Roman" w:cs="Times New Roman"/>
           <w:sz w:val="24"/>
           <w:sz-cs w:val="24"/>
           <w:color w:val="000000"/>
@@ -3329,7 +3317,7 @@
       <w:pPr/>
       <w:r>
         <w:rPr>
-          <w:rFonts w:ascii="Times" w:hAnsi="Times" w:cs="Times"/>
+          <w:rFonts w:ascii="Times New Roman" w:hAnsi="Times New Roman" w:cs="Times New Roman"/>
           <w:sz w:val="24"/>
           <w:sz-cs w:val="24"/>
           <w:color w:val="000000"/>
@@ -3341,7 +3329,7 @@
       <w:pPr/>
       <w:r>
         <w:rPr>
-          <w:rFonts w:ascii="Times" w:hAnsi="Times" w:cs="Times"/>
+          <w:rFonts w:ascii="Times New Roman" w:hAnsi="Times New Roman" w:cs="Times New Roman"/>
           <w:sz w:val="24"/>
           <w:sz-cs w:val="24"/>
           <w:color w:val="000000"/>
@@ -3350,18 +3338,18 @@
       </w:r>
       <w:r>
         <w:rPr>
-          <w:rFonts w:ascii="Times" w:hAnsi="Times" w:cs="Times"/>
-          <w:sz w:val="24"/>
-          <w:sz-cs w:val="24"/>
-        </w:rPr>
-        <w:t xml:space="preserve"/>
-      </w:r>
-    </w:p>
-    <w:p>
-      <w:pPr/>
-      <w:r>
-        <w:rPr>
-          <w:rFonts w:ascii="Times" w:hAnsi="Times" w:cs="Times"/>
+          <w:rFonts w:ascii="Times New Roman" w:hAnsi="Times New Roman" w:cs="Times New Roman"/>
+          <w:sz w:val="24"/>
+          <w:sz-cs w:val="24"/>
+        </w:rPr>
+        <w:t xml:space="preserve"/>
+      </w:r>
+    </w:p>
+    <w:p>
+      <w:pPr/>
+      <w:r>
+        <w:rPr>
+          <w:rFonts w:ascii="Times New Roman" w:hAnsi="Times New Roman" w:cs="Times New Roman"/>
           <w:sz w:val="24"/>
           <w:sz-cs w:val="24"/>
         </w:rPr>
@@ -3372,18 +3360,18 @@
       <w:pPr/>
       <w:r>
         <w:rPr>
-          <w:rFonts w:ascii="Times" w:hAnsi="Times" w:cs="Times"/>
-          <w:sz w:val="24"/>
-          <w:sz-cs w:val="24"/>
-        </w:rPr>
-        <w:t xml:space="preserve"/>
-      </w:r>
-    </w:p>
-    <w:p>
-      <w:pPr/>
-      <w:r>
-        <w:rPr>
-          <w:rFonts w:ascii="Times" w:hAnsi="Times" w:cs="Times"/>
+          <w:rFonts w:ascii="Times New Roman" w:hAnsi="Times New Roman" w:cs="Times New Roman"/>
+          <w:sz w:val="24"/>
+          <w:sz-cs w:val="24"/>
+        </w:rPr>
+        <w:t xml:space="preserve"/>
+      </w:r>
+    </w:p>
+    <w:p>
+      <w:pPr/>
+      <w:r>
+        <w:rPr>
+          <w:rFonts w:ascii="Times New Roman" w:hAnsi="Times New Roman" w:cs="Times New Roman"/>
           <w:sz w:val="24"/>
           <w:sz-cs w:val="24"/>
         </w:rPr>
@@ -3391,19 +3379,19 @@
       </w:r>
       <w:r>
         <w:rPr>
-          <w:rFonts w:ascii="Times" w:hAnsi="Times" w:cs="Times"/>
-          <w:sz w:val="24"/>
-          <w:sz-cs w:val="24"/>
-          <w:color w:val="000000"/>
-        </w:rPr>
-        <w:t xml:space="preserve"/>
-      </w:r>
-    </w:p>
-    <w:p>
-      <w:pPr/>
-      <w:r>
-        <w:rPr>
-          <w:rFonts w:ascii="Times" w:hAnsi="Times" w:cs="Times"/>
+          <w:rFonts w:ascii="Times New Roman" w:hAnsi="Times New Roman" w:cs="Times New Roman"/>
+          <w:sz w:val="24"/>
+          <w:sz-cs w:val="24"/>
+          <w:color w:val="000000"/>
+        </w:rPr>
+        <w:t xml:space="preserve"/>
+      </w:r>
+    </w:p>
+    <w:p>
+      <w:pPr/>
+      <w:r>
+        <w:rPr>
+          <w:rFonts w:ascii="Times New Roman" w:hAnsi="Times New Roman" w:cs="Times New Roman"/>
           <w:sz w:val="24"/>
           <w:sz-cs w:val="24"/>
           <w:color w:val="000000"/>
@@ -3412,18 +3400,18 @@
       </w:r>
       <w:r>
         <w:rPr>
-          <w:rFonts w:ascii="Times" w:hAnsi="Times" w:cs="Times"/>
-          <w:sz w:val="24"/>
-          <w:sz-cs w:val="24"/>
-        </w:rPr>
-        <w:t xml:space="preserve"/>
-      </w:r>
-    </w:p>
-    <w:p>
-      <w:pPr/>
-      <w:r>
-        <w:rPr>
-          <w:rFonts w:ascii="Times" w:hAnsi="Times" w:cs="Times"/>
+          <w:rFonts w:ascii="Times New Roman" w:hAnsi="Times New Roman" w:cs="Times New Roman"/>
+          <w:sz w:val="24"/>
+          <w:sz-cs w:val="24"/>
+        </w:rPr>
+        <w:t xml:space="preserve"/>
+      </w:r>
+    </w:p>
+    <w:p>
+      <w:pPr/>
+      <w:r>
+        <w:rPr>
+          <w:rFonts w:ascii="Times New Roman" w:hAnsi="Times New Roman" w:cs="Times New Roman"/>
           <w:sz w:val="24"/>
           <w:sz-cs w:val="24"/>
         </w:rPr>
@@ -3434,7 +3422,7 @@
       <w:pPr/>
       <w:r>
         <w:rPr>
-          <w:rFonts w:ascii="Times" w:hAnsi="Times" w:cs="Times"/>
+          <w:rFonts w:ascii="Times New Roman" w:hAnsi="Times New Roman" w:cs="Times New Roman"/>
           <w:sz w:val="24"/>
           <w:sz-cs w:val="24"/>
         </w:rPr>
@@ -3445,7 +3433,7 @@
       <w:pPr/>
       <w:r>
         <w:rPr>
-          <w:rFonts w:ascii="Times" w:hAnsi="Times" w:cs="Times"/>
+          <w:rFonts w:ascii="Times New Roman" w:hAnsi="Times New Roman" w:cs="Times New Roman"/>
           <w:sz w:val="24"/>
           <w:sz-cs w:val="24"/>
         </w:rPr>
@@ -3456,7 +3444,7 @@
       <w:pPr/>
       <w:r>
         <w:rPr>
-          <w:rFonts w:ascii="Times" w:hAnsi="Times" w:cs="Times"/>
+          <w:rFonts w:ascii="Times New Roman" w:hAnsi="Times New Roman" w:cs="Times New Roman"/>
           <w:sz w:val="24"/>
           <w:sz-cs w:val="24"/>
         </w:rPr>
@@ -3467,18 +3455,18 @@
       <w:pPr/>
       <w:r>
         <w:rPr>
-          <w:rFonts w:ascii="Times" w:hAnsi="Times" w:cs="Times"/>
-          <w:sz w:val="24"/>
-          <w:sz-cs w:val="24"/>
-        </w:rPr>
-        <w:t xml:space="preserve"/>
-      </w:r>
-    </w:p>
-    <w:p>
-      <w:pPr/>
-      <w:r>
-        <w:rPr>
-          <w:rFonts w:ascii="Times" w:hAnsi="Times" w:cs="Times"/>
+          <w:rFonts w:ascii="Times New Roman" w:hAnsi="Times New Roman" w:cs="Times New Roman"/>
+          <w:sz w:val="24"/>
+          <w:sz-cs w:val="24"/>
+        </w:rPr>
+        <w:t xml:space="preserve"/>
+      </w:r>
+    </w:p>
+    <w:p>
+      <w:pPr/>
+      <w:r>
+        <w:rPr>
+          <w:rFonts w:ascii="Times New Roman" w:hAnsi="Times New Roman" w:cs="Times New Roman"/>
           <w:sz w:val="24"/>
           <w:sz-cs w:val="24"/>
         </w:rPr>
@@ -3486,19 +3474,19 @@
       </w:r>
       <w:r>
         <w:rPr>
-          <w:rFonts w:ascii="Times" w:hAnsi="Times" w:cs="Times"/>
-          <w:sz w:val="24"/>
-          <w:sz-cs w:val="24"/>
-          <w:color w:val="000000"/>
-        </w:rPr>
-        <w:t xml:space="preserve"/>
-      </w:r>
-    </w:p>
-    <w:p>
-      <w:pPr/>
-      <w:r>
-        <w:rPr>
-          <w:rFonts w:ascii="Times" w:hAnsi="Times" w:cs="Times"/>
+          <w:rFonts w:ascii="Times New Roman" w:hAnsi="Times New Roman" w:cs="Times New Roman"/>
+          <w:sz w:val="24"/>
+          <w:sz-cs w:val="24"/>
+          <w:color w:val="000000"/>
+        </w:rPr>
+        <w:t xml:space="preserve"/>
+      </w:r>
+    </w:p>
+    <w:p>
+      <w:pPr/>
+      <w:r>
+        <w:rPr>
+          <w:rFonts w:ascii="Times New Roman" w:hAnsi="Times New Roman" w:cs="Times New Roman"/>
           <w:sz w:val="24"/>
           <w:sz-cs w:val="24"/>
           <w:color w:val="000000"/>
@@ -3507,18 +3495,18 @@
       </w:r>
       <w:r>
         <w:rPr>
-          <w:rFonts w:ascii="Times" w:hAnsi="Times" w:cs="Times"/>
-          <w:sz w:val="24"/>
-          <w:sz-cs w:val="24"/>
-        </w:rPr>
-        <w:t xml:space="preserve"/>
-      </w:r>
-    </w:p>
-    <w:p>
-      <w:pPr/>
-      <w:r>
-        <w:rPr>
-          <w:rFonts w:ascii="Times" w:hAnsi="Times" w:cs="Times"/>
+          <w:rFonts w:ascii="Times New Roman" w:hAnsi="Times New Roman" w:cs="Times New Roman"/>
+          <w:sz w:val="24"/>
+          <w:sz-cs w:val="24"/>
+        </w:rPr>
+        <w:t xml:space="preserve"/>
+      </w:r>
+    </w:p>
+    <w:p>
+      <w:pPr/>
+      <w:r>
+        <w:rPr>
+          <w:rFonts w:ascii="Times New Roman" w:hAnsi="Times New Roman" w:cs="Times New Roman"/>
           <w:sz w:val="24"/>
           <w:sz-cs w:val="24"/>
         </w:rPr>
@@ -3529,7 +3517,7 @@
       <w:pPr/>
       <w:r>
         <w:rPr>
-          <w:rFonts w:ascii="Times" w:hAnsi="Times" w:cs="Times"/>
+          <w:rFonts w:ascii="Times New Roman" w:hAnsi="Times New Roman" w:cs="Times New Roman"/>
           <w:sz w:val="24"/>
           <w:sz-cs w:val="24"/>
         </w:rPr>
@@ -3540,7 +3528,7 @@
       <w:pPr/>
       <w:r>
         <w:rPr>
-          <w:rFonts w:ascii="Times" w:hAnsi="Times" w:cs="Times"/>
+          <w:rFonts w:ascii="Times New Roman" w:hAnsi="Times New Roman" w:cs="Times New Roman"/>
           <w:sz w:val="24"/>
           <w:sz-cs w:val="24"/>
         </w:rPr>
@@ -3551,7 +3539,7 @@
       <w:pPr/>
       <w:r>
         <w:rPr>
-          <w:rFonts w:ascii="Times" w:hAnsi="Times" w:cs="Times"/>
+          <w:rFonts w:ascii="Times New Roman" w:hAnsi="Times New Roman" w:cs="Times New Roman"/>
           <w:sz w:val="24"/>
           <w:sz-cs w:val="24"/>
         </w:rPr>
@@ -3562,29 +3550,29 @@
       <w:pPr/>
       <w:r>
         <w:rPr>
-          <w:rFonts w:ascii="Times" w:hAnsi="Times" w:cs="Times"/>
-          <w:sz w:val="24"/>
-          <w:sz-cs w:val="24"/>
-        </w:rPr>
-        <w:t xml:space="preserve"/>
-      </w:r>
-    </w:p>
-    <w:p>
-      <w:pPr/>
-      <w:r>
-        <w:rPr>
-          <w:rFonts w:ascii="Times" w:hAnsi="Times" w:cs="Times"/>
-          <w:sz w:val="24"/>
-          <w:sz-cs w:val="24"/>
-        </w:rPr>
-        <w:t xml:space="preserve"/>
-      </w:r>
-    </w:p>
-    <w:p>
-      <w:pPr/>
-      <w:r>
-        <w:rPr>
-          <w:rFonts w:ascii="Times" w:hAnsi="Times" w:cs="Times"/>
+          <w:rFonts w:ascii="Times New Roman" w:hAnsi="Times New Roman" w:cs="Times New Roman"/>
+          <w:sz w:val="24"/>
+          <w:sz-cs w:val="24"/>
+        </w:rPr>
+        <w:t xml:space="preserve"/>
+      </w:r>
+    </w:p>
+    <w:p>
+      <w:pPr/>
+      <w:r>
+        <w:rPr>
+          <w:rFonts w:ascii="Times New Roman" w:hAnsi="Times New Roman" w:cs="Times New Roman"/>
+          <w:sz w:val="24"/>
+          <w:sz-cs w:val="24"/>
+        </w:rPr>
+        <w:t xml:space="preserve"/>
+      </w:r>
+    </w:p>
+    <w:p>
+      <w:pPr/>
+      <w:r>
+        <w:rPr>
+          <w:rFonts w:ascii="Times New Roman" w:hAnsi="Times New Roman" w:cs="Times New Roman"/>
           <w:sz w:val="24"/>
           <w:sz-cs w:val="24"/>
         </w:rPr>
@@ -3597,7 +3585,7 @@
       </w:pPr>
       <w:r>
         <w:rPr>
-          <w:rFonts w:ascii="Times" w:hAnsi="Times" w:cs="Times"/>
+          <w:rFonts w:ascii="Times New Roman" w:hAnsi="Times New Roman" w:cs="Times New Roman"/>
           <w:sz w:val="24"/>
           <w:sz-cs w:val="24"/>
         </w:rPr>
@@ -3610,7 +3598,7 @@
       </w:pPr>
       <w:r>
         <w:rPr>
-          <w:rFonts w:ascii="Times" w:hAnsi="Times" w:cs="Times"/>
+          <w:rFonts w:ascii="Times New Roman" w:hAnsi="Times New Roman" w:cs="Times New Roman"/>
           <w:sz w:val="24"/>
           <w:sz-cs w:val="24"/>
         </w:rPr>
@@ -3623,7 +3611,7 @@
       </w:pPr>
       <w:r>
         <w:rPr>
-          <w:rFonts w:ascii="Times" w:hAnsi="Times" w:cs="Times"/>
+          <w:rFonts w:ascii="Times New Roman" w:hAnsi="Times New Roman" w:cs="Times New Roman"/>
           <w:sz w:val="24"/>
           <w:sz-cs w:val="24"/>
         </w:rPr>
@@ -3636,7 +3624,7 @@
       </w:pPr>
       <w:r>
         <w:rPr>
-          <w:rFonts w:ascii="Times" w:hAnsi="Times" w:cs="Times"/>
+          <w:rFonts w:ascii="Times New Roman" w:hAnsi="Times New Roman" w:cs="Times New Roman"/>
           <w:sz w:val="24"/>
           <w:sz-cs w:val="24"/>
         </w:rPr>
@@ -3649,7 +3637,7 @@
       </w:pPr>
       <w:r>
         <w:rPr>
-          <w:rFonts w:ascii="Times" w:hAnsi="Times" w:cs="Times"/>
+          <w:rFonts w:ascii="Times New Roman" w:hAnsi="Times New Roman" w:cs="Times New Roman"/>
           <w:sz w:val="24"/>
           <w:sz-cs w:val="24"/>
         </w:rPr>
@@ -3662,7 +3650,7 @@
       </w:pPr>
       <w:r>
         <w:rPr>
-          <w:rFonts w:ascii="Times" w:hAnsi="Times" w:cs="Times"/>
+          <w:rFonts w:ascii="Times New Roman" w:hAnsi="Times New Roman" w:cs="Times New Roman"/>
           <w:sz w:val="24"/>
           <w:sz-cs w:val="24"/>
         </w:rPr>
@@ -3675,7 +3663,7 @@
       </w:pPr>
       <w:r>
         <w:rPr>
-          <w:rFonts w:ascii="Times" w:hAnsi="Times" w:cs="Times"/>
+          <w:rFonts w:ascii="Times New Roman" w:hAnsi="Times New Roman" w:cs="Times New Roman"/>
           <w:sz w:val="24"/>
           <w:sz-cs w:val="24"/>
         </w:rPr>
@@ -3688,7 +3676,7 @@
       </w:pPr>
       <w:r>
         <w:rPr>
-          <w:rFonts w:ascii="Times" w:hAnsi="Times" w:cs="Times"/>
+          <w:rFonts w:ascii="Times New Roman" w:hAnsi="Times New Roman" w:cs="Times New Roman"/>
           <w:sz w:val="24"/>
           <w:sz-cs w:val="24"/>
         </w:rPr>
@@ -3701,7 +3689,7 @@
       </w:pPr>
       <w:r>
         <w:rPr>
-          <w:rFonts w:ascii="Times" w:hAnsi="Times" w:cs="Times"/>
+          <w:rFonts w:ascii="Times New Roman" w:hAnsi="Times New Roman" w:cs="Times New Roman"/>
           <w:sz w:val="24"/>
           <w:sz-cs w:val="24"/>
         </w:rPr>
@@ -3714,7 +3702,7 @@
       </w:pPr>
       <w:r>
         <w:rPr>
-          <w:rFonts w:ascii="Times" w:hAnsi="Times" w:cs="Times"/>
+          <w:rFonts w:ascii="Times New Roman" w:hAnsi="Times New Roman" w:cs="Times New Roman"/>
           <w:sz w:val="24"/>
           <w:sz-cs w:val="24"/>
         </w:rPr>
@@ -3727,7 +3715,7 @@
       </w:pPr>
       <w:r>
         <w:rPr>
-          <w:rFonts w:ascii="Times" w:hAnsi="Times" w:cs="Times"/>
+          <w:rFonts w:ascii="Times New Roman" w:hAnsi="Times New Roman" w:cs="Times New Roman"/>
           <w:sz w:val="24"/>
           <w:sz-cs w:val="24"/>
         </w:rPr>
@@ -3740,7 +3728,7 @@
       </w:pPr>
       <w:r>
         <w:rPr>
-          <w:rFonts w:ascii="Times" w:hAnsi="Times" w:cs="Times"/>
+          <w:rFonts w:ascii="Times New Roman" w:hAnsi="Times New Roman" w:cs="Times New Roman"/>
           <w:sz w:val="24"/>
           <w:sz-cs w:val="24"/>
         </w:rPr>
@@ -3753,7 +3741,7 @@
       </w:pPr>
       <w:r>
         <w:rPr>
-          <w:rFonts w:ascii="Times" w:hAnsi="Times" w:cs="Times"/>
+          <w:rFonts w:ascii="Times New Roman" w:hAnsi="Times New Roman" w:cs="Times New Roman"/>
           <w:sz w:val="24"/>
           <w:sz-cs w:val="24"/>
         </w:rPr>
@@ -3766,7 +3754,7 @@
       </w:pPr>
       <w:r>
         <w:rPr>
-          <w:rFonts w:ascii="Times" w:hAnsi="Times" w:cs="Times"/>
+          <w:rFonts w:ascii="Times New Roman" w:hAnsi="Times New Roman" w:cs="Times New Roman"/>
           <w:sz w:val="24"/>
           <w:sz-cs w:val="24"/>
         </w:rPr>
@@ -3779,7 +3767,7 @@
       </w:pPr>
       <w:r>
         <w:rPr>
-          <w:rFonts w:ascii="Times" w:hAnsi="Times" w:cs="Times"/>
+          <w:rFonts w:ascii="Times New Roman" w:hAnsi="Times New Roman" w:cs="Times New Roman"/>
           <w:sz w:val="24"/>
           <w:sz-cs w:val="24"/>
         </w:rPr>
@@ -3792,7 +3780,7 @@
       </w:pPr>
       <w:r>
         <w:rPr>
-          <w:rFonts w:ascii="Times" w:hAnsi="Times" w:cs="Times"/>
+          <w:rFonts w:ascii="Times New Roman" w:hAnsi="Times New Roman" w:cs="Times New Roman"/>
           <w:sz w:val="24"/>
           <w:sz-cs w:val="24"/>
         </w:rPr>
@@ -3805,7 +3793,7 @@
       </w:pPr>
       <w:r>
         <w:rPr>
-          <w:rFonts w:ascii="Times" w:hAnsi="Times" w:cs="Times"/>
+          <w:rFonts w:ascii="Times New Roman" w:hAnsi="Times New Roman" w:cs="Times New Roman"/>
           <w:sz w:val="24"/>
           <w:sz-cs w:val="24"/>
         </w:rPr>
@@ -3818,7 +3806,7 @@
       </w:pPr>
       <w:r>
         <w:rPr>
-          <w:rFonts w:ascii="Times" w:hAnsi="Times" w:cs="Times"/>
+          <w:rFonts w:ascii="Times New Roman" w:hAnsi="Times New Roman" w:cs="Times New Roman"/>
           <w:sz w:val="24"/>
           <w:sz-cs w:val="24"/>
         </w:rPr>
@@ -3831,7 +3819,7 @@
       </w:pPr>
       <w:r>
         <w:rPr>
-          <w:rFonts w:ascii="Times" w:hAnsi="Times" w:cs="Times"/>
+          <w:rFonts w:ascii="Times New Roman" w:hAnsi="Times New Roman" w:cs="Times New Roman"/>
           <w:sz w:val="24"/>
           <w:sz-cs w:val="24"/>
         </w:rPr>
@@ -3844,7 +3832,7 @@
       </w:pPr>
       <w:r>
         <w:rPr>
-          <w:rFonts w:ascii="Times" w:hAnsi="Times" w:cs="Times"/>
+          <w:rFonts w:ascii="Times New Roman" w:hAnsi="Times New Roman" w:cs="Times New Roman"/>
           <w:sz w:val="24"/>
           <w:sz-cs w:val="24"/>
         </w:rPr>
@@ -3866,18 +3854,106 @@
       <w:pPr/>
       <w:r>
         <w:rPr>
-          <w:rFonts w:ascii="Times" w:hAnsi="Times" w:cs="Times"/>
-          <w:sz w:val="24"/>
-          <w:sz-cs w:val="24"/>
-        </w:rPr>
-        <w:t xml:space="preserve"/>
-      </w:r>
-    </w:p>
-    <w:p>
-      <w:pPr/>
-      <w:r>
-        <w:rPr>
-          <w:rFonts w:ascii="Times" w:hAnsi="Times" w:cs="Times"/>
+          <w:rFonts w:ascii="Times New Roman" w:hAnsi="Times New Roman" w:cs="Times New Roman"/>
+          <w:sz w:val="24"/>
+          <w:sz-cs w:val="24"/>
+        </w:rPr>
+        <w:t xml:space="preserve"/>
+      </w:r>
+    </w:p>
+    <w:p>
+      <w:pPr/>
+      <w:r>
+        <w:rPr>
+          <w:rFonts w:ascii="Times New Roman" w:hAnsi="Times New Roman" w:cs="Times New Roman"/>
+          <w:sz w:val="24"/>
+          <w:sz-cs w:val="24"/>
+        </w:rPr>
+        <w:t xml:space="preserve"/>
+      </w:r>
+    </w:p>
+    <w:p>
+      <w:pPr/>
+      <w:r>
+        <w:rPr>
+          <w:rFonts w:ascii="Times New Roman" w:hAnsi="Times New Roman" w:cs="Times New Roman"/>
+          <w:sz w:val="24"/>
+          <w:sz-cs w:val="24"/>
+        </w:rPr>
+        <w:t xml:space="preserve"/>
+      </w:r>
+    </w:p>
+    <w:p>
+      <w:pPr/>
+      <w:r>
+        <w:rPr>
+          <w:rFonts w:ascii="Times New Roman" w:hAnsi="Times New Roman" w:cs="Times New Roman"/>
+          <w:sz w:val="24"/>
+          <w:sz-cs w:val="24"/>
+        </w:rPr>
+        <w:t xml:space="preserve"/>
+      </w:r>
+    </w:p>
+    <w:p>
+      <w:pPr/>
+      <w:r>
+        <w:rPr>
+          <w:rFonts w:ascii="Times New Roman" w:hAnsi="Times New Roman" w:cs="Times New Roman"/>
+          <w:sz w:val="24"/>
+          <w:sz-cs w:val="24"/>
+        </w:rPr>
+        <w:t xml:space="preserve"/>
+      </w:r>
+    </w:p>
+    <w:p>
+      <w:pPr/>
+      <w:r>
+        <w:rPr>
+          <w:rFonts w:ascii="Times New Roman" w:hAnsi="Times New Roman" w:cs="Times New Roman"/>
+          <w:sz w:val="24"/>
+          <w:sz-cs w:val="24"/>
+        </w:rPr>
+        <w:t xml:space="preserve"/>
+      </w:r>
+    </w:p>
+    <w:p>
+      <w:pPr/>
+      <w:r>
+        <w:rPr>
+          <w:rFonts w:ascii="Times New Roman" w:hAnsi="Times New Roman" w:cs="Times New Roman"/>
+          <w:sz w:val="24"/>
+          <w:sz-cs w:val="24"/>
+        </w:rPr>
+        <w:t xml:space="preserve"/>
+      </w:r>
+    </w:p>
+    <w:p>
+      <w:pPr/>
+      <w:r>
+        <w:rPr>
+          <w:rFonts w:ascii="Times New Roman" w:hAnsi="Times New Roman" w:cs="Times New Roman"/>
+          <w:sz w:val="24"/>
+          <w:sz-cs w:val="24"/>
+        </w:rPr>
+        <w:t xml:space="preserve"/>
+      </w:r>
+    </w:p>
+    <w:p>
+      <w:pPr/>
+      <w:r>
+        <w:rPr>
+          <w:rFonts w:ascii="Times New Roman" w:hAnsi="Times New Roman" w:cs="Times New Roman"/>
+          <w:sz w:val="24"/>
+          <w:sz-cs w:val="24"/>
+        </w:rPr>
+        <w:t xml:space="preserve"/>
+      </w:r>
+    </w:p>
+    <w:p>
+      <w:pPr/>
+      <w:r>
+        <w:rPr>
+          <w:rFonts w:ascii="Times New Roman" w:hAnsi="Times New Roman" w:cs="Times New Roman"/>
           <w:sz w:val="24"/>
           <w:sz-cs w:val="24"/>
         </w:rPr>
@@ -3899,18 +3975,18 @@
       <w:pPr/>
       <w:r>
         <w:rPr>
-          <w:rFonts w:ascii="Times" w:hAnsi="Times" w:cs="Times"/>
-          <w:sz w:val="24"/>
-          <w:sz-cs w:val="24"/>
-        </w:rPr>
-        <w:t xml:space="preserve"/>
-      </w:r>
-    </w:p>
-    <w:p>
-      <w:pPr/>
-      <w:r>
-        <w:rPr>
-          <w:rFonts w:ascii="Times" w:hAnsi="Times" w:cs="Times"/>
+          <w:rFonts w:ascii="Times New Roman" w:hAnsi="Times New Roman" w:cs="Times New Roman"/>
+          <w:sz w:val="24"/>
+          <w:sz-cs w:val="24"/>
+        </w:rPr>
+        <w:t xml:space="preserve"/>
+      </w:r>
+    </w:p>
+    <w:p>
+      <w:pPr/>
+      <w:r>
+        <w:rPr>
+          <w:rFonts w:ascii="Times New Roman" w:hAnsi="Times New Roman" w:cs="Times New Roman"/>
           <w:sz w:val="24"/>
           <w:sz-cs w:val="24"/>
         </w:rPr>
@@ -3923,7 +3999,7 @@
       </w:pPr>
       <w:r>
         <w:rPr>
-          <w:rFonts w:ascii="Times" w:hAnsi="Times" w:cs="Times"/>
+          <w:rFonts w:ascii="Times New Roman" w:hAnsi="Times New Roman" w:cs="Times New Roman"/>
           <w:sz w:val="24"/>
           <w:sz-cs w:val="24"/>
         </w:rPr>

--- a/db/symptom_checker/SY_Child_AbdominalPain.docx
+++ b/db/symptom_checker/SY_Child_AbdominalPain.docx
@@ -7,8 +7,8 @@
       <w:r>
         <w:rPr>
           <w:rFonts w:ascii="Times New Roman" w:hAnsi="Times New Roman" w:cs="Times New Roman"/>
-          <w:sz w:val="24"/>
-          <w:sz-cs w:val="24"/>
+          <w:sz w:val="20"/>
+          <w:sz-cs w:val="20"/>
         </w:rPr>
         <w:t xml:space="preserve">Proofed 11/29/11 jm</w:t>
       </w:r>
@@ -18,8 +18,8 @@
       <w:r>
         <w:rPr>
           <w:rFonts w:ascii="Times New Roman" w:hAnsi="Times New Roman" w:cs="Times New Roman"/>
-          <w:sz w:val="24"/>
-          <w:sz-cs w:val="24"/>
+          <w:sz w:val="20"/>
+          <w:sz-cs w:val="20"/>
         </w:rPr>
         <w:t xml:space="preserve">Proofed 12-2-09 ma</w:t>
       </w:r>
@@ -29,8 +29,8 @@
       <w:r>
         <w:rPr>
           <w:rFonts w:ascii="Times New Roman" w:hAnsi="Times New Roman" w:cs="Times New Roman"/>
-          <w:sz w:val="24"/>
-          <w:sz-cs w:val="24"/>
+          <w:sz w:val="20"/>
+          <w:sz-cs w:val="20"/>
         </w:rPr>
         <w:t xml:space="preserve">Proofed 12-18-07 ma</w:t>
       </w:r>
@@ -40,28 +40,28 @@
       <w:r>
         <w:rPr>
           <w:rFonts w:ascii="Times New Roman" w:hAnsi="Times New Roman" w:cs="Times New Roman"/>
-          <w:sz w:val="24"/>
-          <w:sz-cs w:val="24"/>
+          <w:sz w:val="20"/>
+          <w:sz-cs w:val="20"/>
         </w:rPr>
         <w:t xml:space="preserve">Abdominal pain in children: Symptom Checker</w:t>
       </w:r>
       <w:r>
         <w:rPr>
           <w:rFonts w:ascii="Times New Roman" w:hAnsi="Times New Roman" w:cs="Times New Roman"/>
-          <w:sz w:val="24"/>
-          <w:sz-cs w:val="24"/>
-          <w:b/>
-        </w:rPr>
-        <w:t xml:space="preserve"/>
-      </w:r>
-    </w:p>
-    <w:p>
-      <w:pPr/>
-      <w:r>
-        <w:rPr>
-          <w:rFonts w:ascii="Times New Roman" w:hAnsi="Times New Roman" w:cs="Times New Roman"/>
-          <w:sz w:val="24"/>
-          <w:sz-cs w:val="24"/>
+          <w:sz w:val="20"/>
+          <w:sz-cs w:val="20"/>
+          <w:b/>
+        </w:rPr>
+        <w:t xml:space="preserve"/>
+      </w:r>
+    </w:p>
+    <w:p>
+      <w:pPr/>
+      <w:r>
+        <w:rPr>
+          <w:rFonts w:ascii="Times New Roman" w:hAnsi="Times New Roman" w:cs="Times New Roman"/>
+          <w:sz w:val="20"/>
+          <w:sz-cs w:val="20"/>
           <w:b/>
         </w:rPr>
         <w:t xml:space="preserve">DocID</w:t>
@@ -69,19 +69,19 @@
       <w:r>
         <w:rPr>
           <w:rFonts w:ascii="Times New Roman" w:hAnsi="Times New Roman" w:cs="Times New Roman"/>
-          <w:sz w:val="24"/>
-          <w:sz-cs w:val="24"/>
-        </w:rPr>
-        <w:t xml:space="preserve"/>
-      </w:r>
-    </w:p>
-    <w:p>
-      <w:pPr/>
-      <w:r>
-        <w:rPr>
-          <w:rFonts w:ascii="Times New Roman" w:hAnsi="Times New Roman" w:cs="Times New Roman"/>
-          <w:sz w:val="24"/>
-          <w:sz-cs w:val="24"/>
+          <w:sz w:val="20"/>
+          <w:sz-cs w:val="20"/>
+        </w:rPr>
+        <w:t xml:space="preserve"/>
+      </w:r>
+    </w:p>
+    <w:p>
+      <w:pPr/>
+      <w:r>
+        <w:rPr>
+          <w:rFonts w:ascii="Times New Roman" w:hAnsi="Times New Roman" w:cs="Times New Roman"/>
+          <w:sz w:val="20"/>
+          <w:sz-cs w:val="20"/>
         </w:rPr>
         <w:t xml:space="preserve">No DocID – not contained in FarCry</w:t>
       </w:r>
@@ -91,8 +91,8 @@
       <w:r>
         <w:rPr>
           <w:rFonts w:ascii="Times New Roman" w:hAnsi="Times New Roman" w:cs="Times New Roman"/>
-          <w:sz w:val="24"/>
-          <w:sz-cs w:val="24"/>
+          <w:sz w:val="20"/>
+          <w:sz-cs w:val="20"/>
           <w:b/>
         </w:rPr>
         <w:t xml:space="preserve">Title</w:t>
@@ -100,19 +100,19 @@
       <w:r>
         <w:rPr>
           <w:rFonts w:ascii="Times New Roman" w:hAnsi="Times New Roman" w:cs="Times New Roman"/>
-          <w:sz w:val="24"/>
-          <w:sz-cs w:val="24"/>
-        </w:rPr>
-        <w:t xml:space="preserve"/>
-      </w:r>
-    </w:p>
-    <w:p>
-      <w:pPr/>
-      <w:r>
-        <w:rPr>
-          <w:rFonts w:ascii="Times New Roman" w:hAnsi="Times New Roman" w:cs="Times New Roman"/>
-          <w:sz w:val="24"/>
-          <w:sz-cs w:val="24"/>
+          <w:sz w:val="20"/>
+          <w:sz-cs w:val="20"/>
+        </w:rPr>
+        <w:t xml:space="preserve"/>
+      </w:r>
+    </w:p>
+    <w:p>
+      <w:pPr/>
+      <w:r>
+        <w:rPr>
+          <w:rFonts w:ascii="Times New Roman" w:hAnsi="Times New Roman" w:cs="Times New Roman"/>
+          <w:sz w:val="20"/>
+          <w:sz-cs w:val="20"/>
         </w:rPr>
         <w:t xml:space="preserve">Abdominal pain</w:t>
       </w:r>
@@ -122,8 +122,8 @@
       <w:r>
         <w:rPr>
           <w:rFonts w:ascii="Times New Roman" w:hAnsi="Times New Roman" w:cs="Times New Roman"/>
-          <w:sz w:val="24"/>
-          <w:sz-cs w:val="24"/>
+          <w:sz w:val="20"/>
+          <w:sz-cs w:val="20"/>
           <w:b/>
         </w:rPr>
         <w:t xml:space="preserve">Feature Title</w:t>
@@ -131,19 +131,19 @@
       <w:r>
         <w:rPr>
           <w:rFonts w:ascii="Times New Roman" w:hAnsi="Times New Roman" w:cs="Times New Roman"/>
-          <w:sz w:val="24"/>
-          <w:sz-cs w:val="24"/>
-        </w:rPr>
-        <w:t xml:space="preserve"/>
-      </w:r>
-    </w:p>
-    <w:p>
-      <w:pPr/>
-      <w:r>
-        <w:rPr>
-          <w:rFonts w:ascii="Times New Roman" w:hAnsi="Times New Roman" w:cs="Times New Roman"/>
-          <w:sz w:val="24"/>
-          <w:sz-cs w:val="24"/>
+          <w:sz w:val="20"/>
+          <w:sz-cs w:val="20"/>
+        </w:rPr>
+        <w:t xml:space="preserve"/>
+      </w:r>
+    </w:p>
+    <w:p>
+      <w:pPr/>
+      <w:r>
+        <w:rPr>
+          <w:rFonts w:ascii="Times New Roman" w:hAnsi="Times New Roman" w:cs="Times New Roman"/>
+          <w:sz w:val="20"/>
+          <w:sz-cs w:val="20"/>
         </w:rPr>
         <w:t xml:space="preserve">Abdominal pain</w:t>
       </w:r>
@@ -153,8 +153,8 @@
       <w:r>
         <w:rPr>
           <w:rFonts w:ascii="Times New Roman" w:hAnsi="Times New Roman" w:cs="Times New Roman"/>
-          <w:sz w:val="24"/>
-          <w:sz-cs w:val="24"/>
+          <w:sz w:val="20"/>
+          <w:sz-cs w:val="20"/>
           <w:b/>
         </w:rPr>
         <w:t xml:space="preserve">List Title</w:t>
@@ -162,19 +162,19 @@
       <w:r>
         <w:rPr>
           <w:rFonts w:ascii="Times New Roman" w:hAnsi="Times New Roman" w:cs="Times New Roman"/>
-          <w:sz w:val="24"/>
-          <w:sz-cs w:val="24"/>
-        </w:rPr>
-        <w:t xml:space="preserve"/>
-      </w:r>
-    </w:p>
-    <w:p>
-      <w:pPr/>
-      <w:r>
-        <w:rPr>
-          <w:rFonts w:ascii="Times New Roman" w:hAnsi="Times New Roman" w:cs="Times New Roman"/>
-          <w:sz w:val="24"/>
-          <w:sz-cs w:val="24"/>
+          <w:sz w:val="20"/>
+          <w:sz-cs w:val="20"/>
+        </w:rPr>
+        <w:t xml:space="preserve"/>
+      </w:r>
+    </w:p>
+    <w:p>
+      <w:pPr/>
+      <w:r>
+        <w:rPr>
+          <w:rFonts w:ascii="Times New Roman" w:hAnsi="Times New Roman" w:cs="Times New Roman"/>
+          <w:sz w:val="20"/>
+          <w:sz-cs w:val="20"/>
         </w:rPr>
         <w:t xml:space="preserve">Abdominal pain</w:t>
       </w:r>
@@ -184,8 +184,8 @@
       <w:r>
         <w:rPr>
           <w:rFonts w:ascii="Times New Roman" w:hAnsi="Times New Roman" w:cs="Times New Roman"/>
-          <w:sz w:val="24"/>
-          <w:sz-cs w:val="24"/>
+          <w:sz w:val="20"/>
+          <w:sz-cs w:val="20"/>
           <w:b/>
         </w:rPr>
         <w:t xml:space="preserve">Content is Contracted</w:t>
@@ -193,19 +193,19 @@
       <w:r>
         <w:rPr>
           <w:rFonts w:ascii="Times New Roman" w:hAnsi="Times New Roman" w:cs="Times New Roman"/>
-          <w:sz w:val="24"/>
-          <w:sz-cs w:val="24"/>
-        </w:rPr>
-        <w:t xml:space="preserve"/>
-      </w:r>
-    </w:p>
-    <w:p>
-      <w:pPr/>
-      <w:r>
-        <w:rPr>
-          <w:rFonts w:ascii="Times New Roman" w:hAnsi="Times New Roman" w:cs="Times New Roman"/>
-          <w:sz w:val="24"/>
-          <w:sz-cs w:val="24"/>
+          <w:sz w:val="20"/>
+          <w:sz-cs w:val="20"/>
+        </w:rPr>
+        <w:t xml:space="preserve"/>
+      </w:r>
+    </w:p>
+    <w:p>
+      <w:pPr/>
+      <w:r>
+        <w:rPr>
+          <w:rFonts w:ascii="Times New Roman" w:hAnsi="Times New Roman" w:cs="Times New Roman"/>
+          <w:sz w:val="20"/>
+          <w:sz-cs w:val="20"/>
         </w:rPr>
         <w:t xml:space="preserve">No</w:t>
       </w:r>
@@ -215,8 +215,8 @@
       <w:r>
         <w:rPr>
           <w:rFonts w:ascii="Times New Roman" w:hAnsi="Times New Roman" w:cs="Times New Roman"/>
-          <w:sz w:val="24"/>
-          <w:sz-cs w:val="24"/>
+          <w:sz w:val="20"/>
+          <w:sz-cs w:val="20"/>
           <w:b/>
         </w:rPr>
         <w:t xml:space="preserve">Licensable</w:t>
@@ -224,19 +224,19 @@
       <w:r>
         <w:rPr>
           <w:rFonts w:ascii="Times New Roman" w:hAnsi="Times New Roman" w:cs="Times New Roman"/>
-          <w:sz w:val="24"/>
-          <w:sz-cs w:val="24"/>
-        </w:rPr>
-        <w:t xml:space="preserve"/>
-      </w:r>
-    </w:p>
-    <w:p>
-      <w:pPr/>
-      <w:r>
-        <w:rPr>
-          <w:rFonts w:ascii="Times New Roman" w:hAnsi="Times New Roman" w:cs="Times New Roman"/>
-          <w:sz w:val="24"/>
-          <w:sz-cs w:val="24"/>
+          <w:sz w:val="20"/>
+          <w:sz-cs w:val="20"/>
+        </w:rPr>
+        <w:t xml:space="preserve"/>
+      </w:r>
+    </w:p>
+    <w:p>
+      <w:pPr/>
+      <w:r>
+        <w:rPr>
+          <w:rFonts w:ascii="Times New Roman" w:hAnsi="Times New Roman" w:cs="Times New Roman"/>
+          <w:sz w:val="20"/>
+          <w:sz-cs w:val="20"/>
         </w:rPr>
         <w:t xml:space="preserve">No</w:t>
       </w:r>
@@ -246,8 +246,8 @@
       <w:r>
         <w:rPr>
           <w:rFonts w:ascii="Times New Roman" w:hAnsi="Times New Roman" w:cs="Times New Roman"/>
-          <w:sz w:val="24"/>
-          <w:sz-cs w:val="24"/>
+          <w:sz w:val="20"/>
+          <w:sz-cs w:val="20"/>
           <w:b/>
         </w:rPr>
         <w:t xml:space="preserve">Searchable</w:t>
@@ -255,19 +255,19 @@
       <w:r>
         <w:rPr>
           <w:rFonts w:ascii="Times New Roman" w:hAnsi="Times New Roman" w:cs="Times New Roman"/>
-          <w:sz w:val="24"/>
-          <w:sz-cs w:val="24"/>
-        </w:rPr>
-        <w:t xml:space="preserve"/>
-      </w:r>
-    </w:p>
-    <w:p>
-      <w:pPr/>
-      <w:r>
-        <w:rPr>
-          <w:rFonts w:ascii="Times New Roman" w:hAnsi="Times New Roman" w:cs="Times New Roman"/>
-          <w:sz w:val="24"/>
-          <w:sz-cs w:val="24"/>
+          <w:sz w:val="20"/>
+          <w:sz-cs w:val="20"/>
+        </w:rPr>
+        <w:t xml:space="preserve"/>
+      </w:r>
+    </w:p>
+    <w:p>
+      <w:pPr/>
+      <w:r>
+        <w:rPr>
+          <w:rFonts w:ascii="Times New Roman" w:hAnsi="Times New Roman" w:cs="Times New Roman"/>
+          <w:sz w:val="20"/>
+          <w:sz-cs w:val="20"/>
         </w:rPr>
         <w:t xml:space="preserve">No</w:t>
       </w:r>
@@ -277,8 +277,8 @@
       <w:r>
         <w:rPr>
           <w:rFonts w:ascii="Times New Roman" w:hAnsi="Times New Roman" w:cs="Times New Roman"/>
-          <w:sz w:val="24"/>
-          <w:sz-cs w:val="24"/>
+          <w:sz w:val="20"/>
+          <w:sz-cs w:val="20"/>
           <w:b/>
         </w:rPr>
         <w:t xml:space="preserve">Target pub date</w:t>
@@ -286,19 +286,19 @@
       <w:r>
         <w:rPr>
           <w:rFonts w:ascii="Times New Roman" w:hAnsi="Times New Roman" w:cs="Times New Roman"/>
-          <w:sz w:val="24"/>
-          <w:sz-cs w:val="24"/>
-        </w:rPr>
-        <w:t xml:space="preserve"/>
-      </w:r>
-    </w:p>
-    <w:p>
-      <w:pPr/>
-      <w:r>
-        <w:rPr>
-          <w:rFonts w:ascii="Times New Roman" w:hAnsi="Times New Roman" w:cs="Times New Roman"/>
-          <w:sz w:val="24"/>
-          <w:sz-cs w:val="24"/>
+          <w:sz w:val="20"/>
+          <w:sz-cs w:val="20"/>
+        </w:rPr>
+        <w:t xml:space="preserve"/>
+      </w:r>
+    </w:p>
+    <w:p>
+      <w:pPr/>
+      <w:r>
+        <w:rPr>
+          <w:rFonts w:ascii="Times New Roman" w:hAnsi="Times New Roman" w:cs="Times New Roman"/>
+          <w:sz w:val="20"/>
+          <w:sz-cs w:val="20"/>
         </w:rPr>
         <w:t xml:space="preserve">01/19/2012</w:t>
       </w:r>
@@ -308,8 +308,8 @@
       <w:r>
         <w:rPr>
           <w:rFonts w:ascii="Times New Roman" w:hAnsi="Times New Roman" w:cs="Times New Roman"/>
-          <w:sz w:val="24"/>
-          <w:sz-cs w:val="24"/>
+          <w:sz w:val="20"/>
+          <w:sz-cs w:val="20"/>
           <w:b/>
         </w:rPr>
         <w:t xml:space="preserve">Review in months?</w:t>
@@ -317,19 +317,19 @@
       <w:r>
         <w:rPr>
           <w:rFonts w:ascii="Times New Roman" w:hAnsi="Times New Roman" w:cs="Times New Roman"/>
-          <w:sz w:val="24"/>
-          <w:sz-cs w:val="24"/>
-        </w:rPr>
-        <w:t xml:space="preserve"/>
-      </w:r>
-    </w:p>
-    <w:p>
-      <w:pPr/>
-      <w:r>
-        <w:rPr>
-          <w:rFonts w:ascii="Times New Roman" w:hAnsi="Times New Roman" w:cs="Times New Roman"/>
-          <w:sz w:val="24"/>
-          <w:sz-cs w:val="24"/>
+          <w:sz w:val="20"/>
+          <w:sz-cs w:val="20"/>
+        </w:rPr>
+        <w:t xml:space="preserve"/>
+      </w:r>
+    </w:p>
+    <w:p>
+      <w:pPr/>
+      <w:r>
+        <w:rPr>
+          <w:rFonts w:ascii="Times New Roman" w:hAnsi="Times New Roman" w:cs="Times New Roman"/>
+          <w:sz w:val="20"/>
+          <w:sz-cs w:val="20"/>
         </w:rPr>
         <w:t xml:space="preserve">24</w:t>
       </w:r>
@@ -339,8 +339,8 @@
       <w:r>
         <w:rPr>
           <w:rFonts w:ascii="Times New Roman" w:hAnsi="Times New Roman" w:cs="Times New Roman"/>
-          <w:sz w:val="24"/>
-          <w:sz-cs w:val="24"/>
+          <w:sz w:val="20"/>
+          <w:sz-cs w:val="20"/>
           <w:b/>
         </w:rPr>
         <w:t xml:space="preserve">MCV Main tag</w:t>
@@ -348,30 +348,30 @@
       <w:r>
         <w:rPr>
           <w:rFonts w:ascii="Times New Roman" w:hAnsi="Times New Roman" w:cs="Times New Roman"/>
-          <w:sz w:val="24"/>
-          <w:sz-cs w:val="24"/>
-        </w:rPr>
-        <w:t xml:space="preserve"/>
-      </w:r>
-    </w:p>
-    <w:p>
-      <w:pPr/>
-      <w:r>
-        <w:rPr>
-          <w:rFonts w:ascii="Times New Roman" w:hAnsi="Times New Roman" w:cs="Times New Roman"/>
-          <w:sz w:val="24"/>
-          <w:sz-cs w:val="24"/>
-        </w:rPr>
-        <w:t xml:space="preserve"/>
-      </w:r>
-    </w:p>
-    <w:p>
-      <w:pPr/>
-      <w:r>
-        <w:rPr>
-          <w:rFonts w:ascii="Times New Roman" w:hAnsi="Times New Roman" w:cs="Times New Roman"/>
-          <w:sz w:val="24"/>
-          <w:sz-cs w:val="24"/>
+          <w:sz w:val="20"/>
+          <w:sz-cs w:val="20"/>
+        </w:rPr>
+        <w:t xml:space="preserve"/>
+      </w:r>
+    </w:p>
+    <w:p>
+      <w:pPr/>
+      <w:r>
+        <w:rPr>
+          <w:rFonts w:ascii="Times New Roman" w:hAnsi="Times New Roman" w:cs="Times New Roman"/>
+          <w:sz w:val="20"/>
+          <w:sz-cs w:val="20"/>
+        </w:rPr>
+        <w:t xml:space="preserve"/>
+      </w:r>
+    </w:p>
+    <w:p>
+      <w:pPr/>
+      <w:r>
+        <w:rPr>
+          <w:rFonts w:ascii="Times New Roman" w:hAnsi="Times New Roman" w:cs="Times New Roman"/>
+          <w:sz w:val="20"/>
+          <w:sz-cs w:val="20"/>
           <w:b/>
         </w:rPr>
         <w:t xml:space="preserve">MCV Other tag(s)</w:t>
@@ -379,19 +379,19 @@
       <w:r>
         <w:rPr>
           <w:rFonts w:ascii="Times New Roman" w:hAnsi="Times New Roman" w:cs="Times New Roman"/>
-          <w:sz w:val="24"/>
-          <w:sz-cs w:val="24"/>
-        </w:rPr>
-        <w:t xml:space="preserve"/>
-      </w:r>
-    </w:p>
-    <w:p>
-      <w:pPr/>
-      <w:r>
-        <w:rPr>
-          <w:rFonts w:ascii="Times New Roman" w:hAnsi="Times New Roman" w:cs="Times New Roman"/>
-          <w:sz w:val="24"/>
-          <w:sz-cs w:val="24"/>
+          <w:sz w:val="20"/>
+          <w:sz-cs w:val="20"/>
+        </w:rPr>
+        <w:t xml:space="preserve"/>
+      </w:r>
+    </w:p>
+    <w:p>
+      <w:pPr/>
+      <w:r>
+        <w:rPr>
+          <w:rFonts w:ascii="Times New Roman" w:hAnsi="Times New Roman" w:cs="Times New Roman"/>
+          <w:sz w:val="20"/>
+          <w:sz-cs w:val="20"/>
         </w:rPr>
         <w:t xml:space="preserve">Content Packages &gt; Symptom checker mobile &gt; Child &gt; Digestive and urinary problems</w:t>
       </w:r>
@@ -401,8 +401,8 @@
       <w:r>
         <w:rPr>
           <w:rFonts w:ascii="Times New Roman" w:hAnsi="Times New Roman" w:cs="Times New Roman"/>
-          <w:sz w:val="24"/>
-          <w:sz-cs w:val="24"/>
+          <w:sz w:val="20"/>
+          <w:sz-cs w:val="20"/>
           <w:b/>
         </w:rPr>
         <w:t xml:space="preserve">MCV Related tag(s)</w:t>
@@ -410,30 +410,30 @@
       <w:r>
         <w:rPr>
           <w:rFonts w:ascii="Times New Roman" w:hAnsi="Times New Roman" w:cs="Times New Roman"/>
-          <w:sz w:val="24"/>
-          <w:sz-cs w:val="24"/>
-        </w:rPr>
-        <w:t xml:space="preserve"/>
-      </w:r>
-    </w:p>
-    <w:p>
-      <w:pPr/>
-      <w:r>
-        <w:rPr>
-          <w:rFonts w:ascii="Times New Roman" w:hAnsi="Times New Roman" w:cs="Times New Roman"/>
-          <w:sz w:val="24"/>
-          <w:sz-cs w:val="24"/>
-        </w:rPr>
-        <w:t xml:space="preserve"/>
-      </w:r>
-    </w:p>
-    <w:p>
-      <w:pPr/>
-      <w:r>
-        <w:rPr>
-          <w:rFonts w:ascii="Times New Roman" w:hAnsi="Times New Roman" w:cs="Times New Roman"/>
-          <w:sz w:val="24"/>
-          <w:sz-cs w:val="24"/>
+          <w:sz w:val="20"/>
+          <w:sz-cs w:val="20"/>
+        </w:rPr>
+        <w:t xml:space="preserve"/>
+      </w:r>
+    </w:p>
+    <w:p>
+      <w:pPr/>
+      <w:r>
+        <w:rPr>
+          <w:rFonts w:ascii="Times New Roman" w:hAnsi="Times New Roman" w:cs="Times New Roman"/>
+          <w:sz w:val="20"/>
+          <w:sz-cs w:val="20"/>
+        </w:rPr>
+        <w:t xml:space="preserve"/>
+      </w:r>
+    </w:p>
+    <w:p>
+      <w:pPr/>
+      <w:r>
+        <w:rPr>
+          <w:rFonts w:ascii="Times New Roman" w:hAnsi="Times New Roman" w:cs="Times New Roman"/>
+          <w:sz w:val="20"/>
+          <w:sz-cs w:val="20"/>
           <w:b/>
         </w:rPr>
         <w:t xml:space="preserve">Primary Location</w:t>
@@ -441,19 +441,19 @@
       <w:r>
         <w:rPr>
           <w:rFonts w:ascii="Times New Roman" w:hAnsi="Times New Roman" w:cs="Times New Roman"/>
-          <w:sz w:val="24"/>
-          <w:sz-cs w:val="24"/>
-        </w:rPr>
-        <w:t xml:space="preserve"/>
-      </w:r>
-    </w:p>
-    <w:p>
-      <w:pPr/>
-      <w:r>
-        <w:rPr>
-          <w:rFonts w:ascii="Times New Roman" w:hAnsi="Times New Roman" w:cs="Times New Roman"/>
-          <w:sz w:val="24"/>
-          <w:sz-cs w:val="24"/>
+          <w:sz w:val="20"/>
+          <w:sz-cs w:val="20"/>
+        </w:rPr>
+        <w:t xml:space="preserve"/>
+      </w:r>
+    </w:p>
+    <w:p>
+      <w:pPr/>
+      <w:r>
+        <w:rPr>
+          <w:rFonts w:ascii="Times New Roman" w:hAnsi="Times New Roman" w:cs="Times New Roman"/>
+          <w:sz w:val="20"/>
+          <w:sz-cs w:val="20"/>
         </w:rPr>
         <w:t xml:space="preserve">Symptom Checker</w:t>
       </w:r>
@@ -463,8 +463,8 @@
       <w:r>
         <w:rPr>
           <w:rFonts w:ascii="Times New Roman" w:hAnsi="Times New Roman" w:cs="Times New Roman"/>
-          <w:sz w:val="24"/>
-          <w:sz-cs w:val="24"/>
+          <w:sz w:val="20"/>
+          <w:sz-cs w:val="20"/>
           <w:b/>
         </w:rPr>
         <w:t xml:space="preserve">Tease</w:t>
@@ -472,19 +472,19 @@
       <w:r>
         <w:rPr>
           <w:rFonts w:ascii="Times New Roman" w:hAnsi="Times New Roman" w:cs="Times New Roman"/>
-          <w:sz w:val="24"/>
-          <w:sz-cs w:val="24"/>
-        </w:rPr>
-        <w:t xml:space="preserve"/>
-      </w:r>
-    </w:p>
-    <w:p>
-      <w:pPr/>
-      <w:r>
-        <w:rPr>
-          <w:rFonts w:ascii="Times New Roman" w:hAnsi="Times New Roman" w:cs="Times New Roman"/>
-          <w:sz w:val="24"/>
-          <w:sz-cs w:val="24"/>
+          <w:sz w:val="20"/>
+          <w:sz-cs w:val="20"/>
+        </w:rPr>
+        <w:t xml:space="preserve"/>
+      </w:r>
+    </w:p>
+    <w:p>
+      <w:pPr/>
+      <w:r>
+        <w:rPr>
+          <w:rFonts w:ascii="Times New Roman" w:hAnsi="Times New Roman" w:cs="Times New Roman"/>
+          <w:sz w:val="20"/>
+          <w:sz-cs w:val="20"/>
         </w:rPr>
         <w:t xml:space="preserve">Abdominal pain is common in children and often is the result of stomach flu. Identify other possible common causes based on your child's symptoms.</w:t>
       </w:r>
@@ -494,8 +494,8 @@
       <w:r>
         <w:rPr>
           <w:rFonts w:ascii="Times New Roman" w:hAnsi="Times New Roman" w:cs="Times New Roman"/>
-          <w:sz w:val="24"/>
-          <w:sz-cs w:val="24"/>
+          <w:sz w:val="20"/>
+          <w:sz-cs w:val="20"/>
           <w:b/>
         </w:rPr>
         <w:t xml:space="preserve">Abstract</w:t>
@@ -503,19 +503,19 @@
       <w:r>
         <w:rPr>
           <w:rFonts w:ascii="Times New Roman" w:hAnsi="Times New Roman" w:cs="Times New Roman"/>
-          <w:sz w:val="24"/>
-          <w:sz-cs w:val="24"/>
-        </w:rPr>
-        <w:t xml:space="preserve"/>
-      </w:r>
-    </w:p>
-    <w:p>
-      <w:pPr/>
-      <w:r>
-        <w:rPr>
-          <w:rFonts w:ascii="Times New Roman" w:hAnsi="Times New Roman" w:cs="Times New Roman"/>
-          <w:sz w:val="24"/>
-          <w:sz-cs w:val="24"/>
+          <w:sz w:val="20"/>
+          <w:sz-cs w:val="20"/>
+        </w:rPr>
+        <w:t xml:space="preserve"/>
+      </w:r>
+    </w:p>
+    <w:p>
+      <w:pPr/>
+      <w:r>
+        <w:rPr>
+          <w:rFonts w:ascii="Times New Roman" w:hAnsi="Times New Roman" w:cs="Times New Roman"/>
+          <w:sz w:val="20"/>
+          <w:sz-cs w:val="20"/>
         </w:rPr>
         <w:t xml:space="preserve">Find possible causes of abdominal pain in children. See our Symptom Checker.</w:t>
       </w:r>
@@ -525,8 +525,8 @@
       <w:r>
         <w:rPr>
           <w:rFonts w:ascii="Times New Roman" w:hAnsi="Times New Roman" w:cs="Times New Roman"/>
-          <w:sz w:val="24"/>
-          <w:sz-cs w:val="24"/>
+          <w:sz w:val="20"/>
+          <w:sz-cs w:val="20"/>
           <w:b/>
         </w:rPr>
         <w:t xml:space="preserve">Benefit Summary</w:t>
@@ -534,30 +534,30 @@
       <w:r>
         <w:rPr>
           <w:rFonts w:ascii="Times New Roman" w:hAnsi="Times New Roman" w:cs="Times New Roman"/>
-          <w:sz w:val="24"/>
-          <w:sz-cs w:val="24"/>
-        </w:rPr>
-        <w:t xml:space="preserve"/>
-      </w:r>
-    </w:p>
-    <w:p>
-      <w:pPr/>
-      <w:r>
-        <w:rPr>
-          <w:rFonts w:ascii="Times New Roman" w:hAnsi="Times New Roman" w:cs="Times New Roman"/>
-          <w:sz w:val="24"/>
-          <w:sz-cs w:val="24"/>
-        </w:rPr>
-        <w:t xml:space="preserve"/>
-      </w:r>
-    </w:p>
-    <w:p>
-      <w:pPr/>
-      <w:r>
-        <w:rPr>
-          <w:rFonts w:ascii="Times New Roman" w:hAnsi="Times New Roman" w:cs="Times New Roman"/>
-          <w:sz w:val="24"/>
-          <w:sz-cs w:val="24"/>
+          <w:sz w:val="20"/>
+          <w:sz-cs w:val="20"/>
+        </w:rPr>
+        <w:t xml:space="preserve"/>
+      </w:r>
+    </w:p>
+    <w:p>
+      <w:pPr/>
+      <w:r>
+        <w:rPr>
+          <w:rFonts w:ascii="Times New Roman" w:hAnsi="Times New Roman" w:cs="Times New Roman"/>
+          <w:sz w:val="20"/>
+          <w:sz-cs w:val="20"/>
+        </w:rPr>
+        <w:t xml:space="preserve"/>
+      </w:r>
+    </w:p>
+    <w:p>
+      <w:pPr/>
+      <w:r>
+        <w:rPr>
+          <w:rFonts w:ascii="Times New Roman" w:hAnsi="Times New Roman" w:cs="Times New Roman"/>
+          <w:sz w:val="20"/>
+          <w:sz-cs w:val="20"/>
           <w:b/>
         </w:rPr>
         <w:t xml:space="preserve">Editor</w:t>
@@ -565,19 +565,19 @@
       <w:r>
         <w:rPr>
           <w:rFonts w:ascii="Times New Roman" w:hAnsi="Times New Roman" w:cs="Times New Roman"/>
-          <w:sz w:val="24"/>
-          <w:sz-cs w:val="24"/>
-        </w:rPr>
-        <w:t xml:space="preserve"/>
-      </w:r>
-    </w:p>
-    <w:p>
-      <w:pPr/>
-      <w:r>
-        <w:rPr>
-          <w:rFonts w:ascii="Times New Roman" w:hAnsi="Times New Roman" w:cs="Times New Roman"/>
-          <w:sz w:val="24"/>
-          <w:sz-cs w:val="24"/>
+          <w:sz w:val="20"/>
+          <w:sz-cs w:val="20"/>
+        </w:rPr>
+        <w:t xml:space="preserve"/>
+      </w:r>
+    </w:p>
+    <w:p>
+      <w:pPr/>
+      <w:r>
+        <w:rPr>
+          <w:rFonts w:ascii="Times New Roman" w:hAnsi="Times New Roman" w:cs="Times New Roman"/>
+          <w:sz w:val="20"/>
+          <w:sz-cs w:val="20"/>
         </w:rPr>
         <w:t xml:space="preserve">Douglas O'Hara</w:t>
       </w:r>
@@ -587,8 +587,8 @@
       <w:r>
         <w:rPr>
           <w:rFonts w:ascii="Times New Roman" w:hAnsi="Times New Roman" w:cs="Times New Roman"/>
-          <w:sz w:val="24"/>
-          <w:sz-cs w:val="24"/>
+          <w:sz w:val="20"/>
+          <w:sz-cs w:val="20"/>
           <w:b/>
         </w:rPr>
         <w:t xml:space="preserve">Content Producer</w:t>
@@ -596,19 +596,19 @@
       <w:r>
         <w:rPr>
           <w:rFonts w:ascii="Times New Roman" w:hAnsi="Times New Roman" w:cs="Times New Roman"/>
-          <w:sz w:val="24"/>
-          <w:sz-cs w:val="24"/>
-        </w:rPr>
-        <w:t xml:space="preserve"/>
-      </w:r>
-    </w:p>
-    <w:p>
-      <w:pPr/>
-      <w:r>
-        <w:rPr>
-          <w:rFonts w:ascii="Times New Roman" w:hAnsi="Times New Roman" w:cs="Times New Roman"/>
-          <w:sz w:val="24"/>
-          <w:sz-cs w:val="24"/>
+          <w:sz w:val="20"/>
+          <w:sz-cs w:val="20"/>
+        </w:rPr>
+        <w:t xml:space="preserve"/>
+      </w:r>
+    </w:p>
+    <w:p>
+      <w:pPr/>
+      <w:r>
+        <w:rPr>
+          <w:rFonts w:ascii="Times New Roman" w:hAnsi="Times New Roman" w:cs="Times New Roman"/>
+          <w:sz w:val="20"/>
+          <w:sz-cs w:val="20"/>
         </w:rPr>
         <w:t xml:space="preserve">Alicia Bartz</w:t>
       </w:r>
@@ -618,8 +618,8 @@
       <w:r>
         <w:rPr>
           <w:rFonts w:ascii="Times New Roman" w:hAnsi="Times New Roman" w:cs="Times New Roman"/>
-          <w:sz w:val="24"/>
-          <w:sz-cs w:val="24"/>
+          <w:sz w:val="20"/>
+          <w:sz-cs w:val="20"/>
           <w:b/>
         </w:rPr>
         <w:t xml:space="preserve">Content Lead</w:t>
@@ -627,19 +627,19 @@
       <w:r>
         <w:rPr>
           <w:rFonts w:ascii="Times New Roman" w:hAnsi="Times New Roman" w:cs="Times New Roman"/>
-          <w:sz w:val="24"/>
-          <w:sz-cs w:val="24"/>
-        </w:rPr>
-        <w:t xml:space="preserve"/>
-      </w:r>
-    </w:p>
-    <w:p>
-      <w:pPr/>
-      <w:r>
-        <w:rPr>
-          <w:rFonts w:ascii="Times New Roman" w:hAnsi="Times New Roman" w:cs="Times New Roman"/>
-          <w:sz w:val="24"/>
-          <w:sz-cs w:val="24"/>
+          <w:sz w:val="20"/>
+          <w:sz-cs w:val="20"/>
+        </w:rPr>
+        <w:t xml:space="preserve"/>
+      </w:r>
+    </w:p>
+    <w:p>
+      <w:pPr/>
+      <w:r>
+        <w:rPr>
+          <w:rFonts w:ascii="Times New Roman" w:hAnsi="Times New Roman" w:cs="Times New Roman"/>
+          <w:sz w:val="20"/>
+          <w:sz-cs w:val="20"/>
         </w:rPr>
         <w:t xml:space="preserve">MayoClinic Com</w:t>
       </w:r>
@@ -649,8 +649,8 @@
       <w:r>
         <w:rPr>
           <w:rFonts w:ascii="Times New Roman" w:hAnsi="Times New Roman" w:cs="Times New Roman"/>
-          <w:sz w:val="24"/>
-          <w:sz-cs w:val="24"/>
+          <w:sz w:val="20"/>
+          <w:sz-cs w:val="20"/>
           <w:b/>
         </w:rPr>
         <w:t xml:space="preserve">Product Lead</w:t>
@@ -658,30 +658,30 @@
       <w:r>
         <w:rPr>
           <w:rFonts w:ascii="Times New Roman" w:hAnsi="Times New Roman" w:cs="Times New Roman"/>
-          <w:sz w:val="24"/>
-          <w:sz-cs w:val="24"/>
-        </w:rPr>
-        <w:t xml:space="preserve"/>
-      </w:r>
-    </w:p>
-    <w:p>
-      <w:pPr/>
-      <w:r>
-        <w:rPr>
-          <w:rFonts w:ascii="Times New Roman" w:hAnsi="Times New Roman" w:cs="Times New Roman"/>
-          <w:sz w:val="24"/>
-          <w:sz-cs w:val="24"/>
-        </w:rPr>
-        <w:t xml:space="preserve"/>
-      </w:r>
-    </w:p>
-    <w:p>
-      <w:pPr/>
-      <w:r>
-        <w:rPr>
-          <w:rFonts w:ascii="Times New Roman" w:hAnsi="Times New Roman" w:cs="Times New Roman"/>
-          <w:sz w:val="24"/>
-          <w:sz-cs w:val="24"/>
+          <w:sz w:val="20"/>
+          <w:sz-cs w:val="20"/>
+        </w:rPr>
+        <w:t xml:space="preserve"/>
+      </w:r>
+    </w:p>
+    <w:p>
+      <w:pPr/>
+      <w:r>
+        <w:rPr>
+          <w:rFonts w:ascii="Times New Roman" w:hAnsi="Times New Roman" w:cs="Times New Roman"/>
+          <w:sz w:val="20"/>
+          <w:sz-cs w:val="20"/>
+        </w:rPr>
+        <w:t xml:space="preserve"/>
+      </w:r>
+    </w:p>
+    <w:p>
+      <w:pPr/>
+      <w:r>
+        <w:rPr>
+          <w:rFonts w:ascii="Times New Roman" w:hAnsi="Times New Roman" w:cs="Times New Roman"/>
+          <w:sz w:val="20"/>
+          <w:sz-cs w:val="20"/>
           <w:b/>
         </w:rPr>
         <w:t xml:space="preserve">WPS</w:t>
@@ -689,19 +689,19 @@
       <w:r>
         <w:rPr>
           <w:rFonts w:ascii="Times New Roman" w:hAnsi="Times New Roman" w:cs="Times New Roman"/>
-          <w:sz w:val="24"/>
-          <w:sz-cs w:val="24"/>
-        </w:rPr>
-        <w:t xml:space="preserve"/>
-      </w:r>
-    </w:p>
-    <w:p>
-      <w:pPr/>
-      <w:r>
-        <w:rPr>
-          <w:rFonts w:ascii="Times New Roman" w:hAnsi="Times New Roman" w:cs="Times New Roman"/>
-          <w:sz w:val="24"/>
-          <w:sz-cs w:val="24"/>
+          <w:sz w:val="20"/>
+          <w:sz-cs w:val="20"/>
+        </w:rPr>
+        <w:t xml:space="preserve"/>
+      </w:r>
+    </w:p>
+    <w:p>
+      <w:pPr/>
+      <w:r>
+        <w:rPr>
+          <w:rFonts w:ascii="Times New Roman" w:hAnsi="Times New Roman" w:cs="Times New Roman"/>
+          <w:sz w:val="20"/>
+          <w:sz-cs w:val="20"/>
         </w:rPr>
         <w:t xml:space="preserve">Becky Hynes</w:t>
       </w:r>
@@ -711,8 +711,8 @@
       <w:r>
         <w:rPr>
           <w:rFonts w:ascii="Times New Roman" w:hAnsi="Times New Roman" w:cs="Times New Roman"/>
-          <w:sz w:val="24"/>
-          <w:sz-cs w:val="24"/>
+          <w:sz w:val="20"/>
+          <w:sz-cs w:val="20"/>
           <w:b/>
         </w:rPr>
         <w:t xml:space="preserve">Medical Reviewers</w:t>
@@ -720,19 +720,19 @@
       <w:r>
         <w:rPr>
           <w:rFonts w:ascii="Times New Roman" w:hAnsi="Times New Roman" w:cs="Times New Roman"/>
-          <w:sz w:val="24"/>
-          <w:sz-cs w:val="24"/>
-        </w:rPr>
-        <w:t xml:space="preserve"/>
-      </w:r>
-    </w:p>
-    <w:p>
-      <w:pPr/>
-      <w:r>
-        <w:rPr>
-          <w:rFonts w:ascii="Times New Roman" w:hAnsi="Times New Roman" w:cs="Times New Roman"/>
-          <w:sz w:val="24"/>
-          <w:sz-cs w:val="24"/>
+          <w:sz w:val="20"/>
+          <w:sz-cs w:val="20"/>
+        </w:rPr>
+        <w:t xml:space="preserve"/>
+      </w:r>
+    </w:p>
+    <w:p>
+      <w:pPr/>
+      <w:r>
+        <w:rPr>
+          <w:rFonts w:ascii="Times New Roman" w:hAnsi="Times New Roman" w:cs="Times New Roman"/>
+          <w:sz w:val="20"/>
+          <w:sz-cs w:val="20"/>
         </w:rPr>
         <w:t xml:space="preserve">John Wilkinson, M.D.|Carl Anderson, M.D.</w:t>
       </w:r>
@@ -742,8 +742,8 @@
       <w:r>
         <w:rPr>
           <w:rFonts w:ascii="Times New Roman" w:hAnsi="Times New Roman" w:cs="Times New Roman"/>
-          <w:sz w:val="24"/>
-          <w:sz-cs w:val="24"/>
+          <w:sz w:val="20"/>
+          <w:sz-cs w:val="20"/>
           <w:b/>
         </w:rPr>
         <w:t xml:space="preserve">Source</w:t>
@@ -751,30 +751,30 @@
       <w:r>
         <w:rPr>
           <w:rFonts w:ascii="Times New Roman" w:hAnsi="Times New Roman" w:cs="Times New Roman"/>
-          <w:sz w:val="24"/>
-          <w:sz-cs w:val="24"/>
-        </w:rPr>
-        <w:t xml:space="preserve"/>
-      </w:r>
-    </w:p>
-    <w:p>
-      <w:pPr/>
-      <w:r>
-        <w:rPr>
-          <w:rFonts w:ascii="Times New Roman" w:hAnsi="Times New Roman" w:cs="Times New Roman"/>
-          <w:sz w:val="24"/>
-          <w:sz-cs w:val="24"/>
-        </w:rPr>
-        <w:t xml:space="preserve"/>
-      </w:r>
-    </w:p>
-    <w:p>
-      <w:pPr/>
-      <w:r>
-        <w:rPr>
-          <w:rFonts w:ascii="Times New Roman" w:hAnsi="Times New Roman" w:cs="Times New Roman"/>
-          <w:sz w:val="24"/>
-          <w:sz-cs w:val="24"/>
+          <w:sz w:val="20"/>
+          <w:sz-cs w:val="20"/>
+        </w:rPr>
+        <w:t xml:space="preserve"/>
+      </w:r>
+    </w:p>
+    <w:p>
+      <w:pPr/>
+      <w:r>
+        <w:rPr>
+          <w:rFonts w:ascii="Times New Roman" w:hAnsi="Times New Roman" w:cs="Times New Roman"/>
+          <w:sz w:val="20"/>
+          <w:sz-cs w:val="20"/>
+        </w:rPr>
+        <w:t xml:space="preserve"/>
+      </w:r>
+    </w:p>
+    <w:p>
+      <w:pPr/>
+      <w:r>
+        <w:rPr>
+          <w:rFonts w:ascii="Times New Roman" w:hAnsi="Times New Roman" w:cs="Times New Roman"/>
+          <w:sz w:val="20"/>
+          <w:sz-cs w:val="20"/>
           <w:b/>
         </w:rPr>
         <w:t xml:space="preserve">Keywords</w:t>
@@ -782,19 +782,19 @@
       <w:r>
         <w:rPr>
           <w:rFonts w:ascii="Times New Roman" w:hAnsi="Times New Roman" w:cs="Times New Roman"/>
-          <w:sz w:val="24"/>
-          <w:sz-cs w:val="24"/>
-        </w:rPr>
-        <w:t xml:space="preserve"/>
-      </w:r>
-    </w:p>
-    <w:p>
-      <w:pPr/>
-      <w:r>
-        <w:rPr>
-          <w:rFonts w:ascii="Times New Roman" w:hAnsi="Times New Roman" w:cs="Times New Roman"/>
-          <w:sz w:val="24"/>
-          <w:sz-cs w:val="24"/>
+          <w:sz w:val="20"/>
+          <w:sz-cs w:val="20"/>
+        </w:rPr>
+        <w:t xml:space="preserve"/>
+      </w:r>
+    </w:p>
+    <w:p>
+      <w:pPr/>
+      <w:r>
+        <w:rPr>
+          <w:rFonts w:ascii="Times New Roman" w:hAnsi="Times New Roman" w:cs="Times New Roman"/>
+          <w:sz w:val="20"/>
+          <w:sz-cs w:val="20"/>
         </w:rPr>
         <w:t xml:space="preserve">N/A</w:t>
       </w:r>
@@ -804,8 +804,8 @@
       <w:r>
         <w:rPr>
           <w:rFonts w:ascii="Times New Roman" w:hAnsi="Times New Roman" w:cs="Times New Roman"/>
-          <w:sz w:val="24"/>
-          <w:sz-cs w:val="24"/>
+          <w:sz w:val="20"/>
+          <w:sz-cs w:val="20"/>
           <w:b/>
         </w:rPr>
         <w:t xml:space="preserve">SEO Title</w:t>
@@ -813,19 +813,19 @@
       <w:r>
         <w:rPr>
           <w:rFonts w:ascii="Times New Roman" w:hAnsi="Times New Roman" w:cs="Times New Roman"/>
-          <w:sz w:val="24"/>
-          <w:sz-cs w:val="24"/>
-        </w:rPr>
-        <w:t xml:space="preserve"/>
-      </w:r>
-    </w:p>
-    <w:p>
-      <w:pPr/>
-      <w:r>
-        <w:rPr>
-          <w:rFonts w:ascii="Times New Roman" w:hAnsi="Times New Roman" w:cs="Times New Roman"/>
-          <w:sz w:val="24"/>
-          <w:sz-cs w:val="24"/>
+          <w:sz w:val="20"/>
+          <w:sz-cs w:val="20"/>
+        </w:rPr>
+        <w:t xml:space="preserve"/>
+      </w:r>
+    </w:p>
+    <w:p>
+      <w:pPr/>
+      <w:r>
+        <w:rPr>
+          <w:rFonts w:ascii="Times New Roman" w:hAnsi="Times New Roman" w:cs="Times New Roman"/>
+          <w:sz w:val="20"/>
+          <w:sz-cs w:val="20"/>
         </w:rPr>
         <w:t xml:space="preserve">N/A</w:t>
       </w:r>
@@ -835,8 +835,8 @@
       <w:r>
         <w:rPr>
           <w:rFonts w:ascii="Times New Roman" w:hAnsi="Times New Roman" w:cs="Times New Roman"/>
-          <w:sz w:val="24"/>
-          <w:sz-cs w:val="24"/>
+          <w:sz w:val="20"/>
+          <w:sz-cs w:val="20"/>
           <w:b/>
         </w:rPr>
         <w:t xml:space="preserve">SEO URL Keyword</w:t>
@@ -844,19 +844,19 @@
       <w:r>
         <w:rPr>
           <w:rFonts w:ascii="Times New Roman" w:hAnsi="Times New Roman" w:cs="Times New Roman"/>
-          <w:sz w:val="24"/>
-          <w:sz-cs w:val="24"/>
-        </w:rPr>
-        <w:t xml:space="preserve"/>
-      </w:r>
-    </w:p>
-    <w:p>
-      <w:pPr/>
-      <w:r>
-        <w:rPr>
-          <w:rFonts w:ascii="Times New Roman" w:hAnsi="Times New Roman" w:cs="Times New Roman"/>
-          <w:sz w:val="24"/>
-          <w:sz-cs w:val="24"/>
+          <w:sz w:val="20"/>
+          <w:sz-cs w:val="20"/>
+        </w:rPr>
+        <w:t xml:space="preserve"/>
+      </w:r>
+    </w:p>
+    <w:p>
+      <w:pPr/>
+      <w:r>
+        <w:rPr>
+          <w:rFonts w:ascii="Times New Roman" w:hAnsi="Times New Roman" w:cs="Times New Roman"/>
+          <w:sz w:val="20"/>
+          <w:sz-cs w:val="20"/>
         </w:rPr>
         <w:t xml:space="preserve">abdominal-pain</w:t>
       </w:r>
@@ -866,8 +866,8 @@
       <w:r>
         <w:rPr>
           <w:rFonts w:ascii="Times New Roman" w:hAnsi="Times New Roman" w:cs="Times New Roman"/>
-          <w:sz w:val="24"/>
-          <w:sz-cs w:val="24"/>
+          <w:sz w:val="20"/>
+          <w:sz-cs w:val="20"/>
           <w:b/>
         </w:rPr>
         <w:t xml:space="preserve">SEO Description</w:t>
@@ -875,19 +875,19 @@
       <w:r>
         <w:rPr>
           <w:rFonts w:ascii="Times New Roman" w:hAnsi="Times New Roman" w:cs="Times New Roman"/>
-          <w:sz w:val="24"/>
-          <w:sz-cs w:val="24"/>
-        </w:rPr>
-        <w:t xml:space="preserve"/>
-      </w:r>
-    </w:p>
-    <w:p>
-      <w:pPr/>
-      <w:r>
-        <w:rPr>
-          <w:rFonts w:ascii="Times New Roman" w:hAnsi="Times New Roman" w:cs="Times New Roman"/>
-          <w:sz w:val="24"/>
-          <w:sz-cs w:val="24"/>
+          <w:sz w:val="20"/>
+          <w:sz-cs w:val="20"/>
+        </w:rPr>
+        <w:t xml:space="preserve"/>
+      </w:r>
+    </w:p>
+    <w:p>
+      <w:pPr/>
+      <w:r>
+        <w:rPr>
+          <w:rFonts w:ascii="Times New Roman" w:hAnsi="Times New Roman" w:cs="Times New Roman"/>
+          <w:sz w:val="20"/>
+          <w:sz-cs w:val="20"/>
         </w:rPr>
         <w:t xml:space="preserve">N/A</w:t>
       </w:r>
@@ -897,8 +897,8 @@
       <w:r>
         <w:rPr>
           <w:rFonts w:ascii="Times New Roman" w:hAnsi="Times New Roman" w:cs="Times New Roman"/>
-          <w:sz w:val="24"/>
-          <w:sz-cs w:val="24"/>
+          <w:sz w:val="20"/>
+          <w:sz-cs w:val="20"/>
           <w:b/>
         </w:rPr>
         <w:t xml:space="preserve">Billboard</w:t>
@@ -906,30 +906,30 @@
       <w:r>
         <w:rPr>
           <w:rFonts w:ascii="Times New Roman" w:hAnsi="Times New Roman" w:cs="Times New Roman"/>
-          <w:sz w:val="24"/>
-          <w:sz-cs w:val="24"/>
-        </w:rPr>
-        <w:t xml:space="preserve"/>
-      </w:r>
-    </w:p>
-    <w:p>
-      <w:pPr/>
-      <w:r>
-        <w:rPr>
-          <w:rFonts w:ascii="Times New Roman" w:hAnsi="Times New Roman" w:cs="Times New Roman"/>
-          <w:sz w:val="24"/>
-          <w:sz-cs w:val="24"/>
-        </w:rPr>
-        <w:t xml:space="preserve"/>
-      </w:r>
-    </w:p>
-    <w:p>
-      <w:pPr/>
-      <w:r>
-        <w:rPr>
-          <w:rFonts w:ascii="Times New Roman" w:hAnsi="Times New Roman" w:cs="Times New Roman"/>
-          <w:sz w:val="24"/>
-          <w:sz-cs w:val="24"/>
+          <w:sz w:val="20"/>
+          <w:sz-cs w:val="20"/>
+        </w:rPr>
+        <w:t xml:space="preserve"/>
+      </w:r>
+    </w:p>
+    <w:p>
+      <w:pPr/>
+      <w:r>
+        <w:rPr>
+          <w:rFonts w:ascii="Times New Roman" w:hAnsi="Times New Roman" w:cs="Times New Roman"/>
+          <w:sz w:val="20"/>
+          <w:sz-cs w:val="20"/>
+        </w:rPr>
+        <w:t xml:space="preserve"/>
+      </w:r>
+    </w:p>
+    <w:p>
+      <w:pPr/>
+      <w:r>
+        <w:rPr>
+          <w:rFonts w:ascii="Times New Roman" w:hAnsi="Times New Roman" w:cs="Times New Roman"/>
+          <w:sz w:val="20"/>
+          <w:sz-cs w:val="20"/>
           <w:b/>
         </w:rPr>
         <w:t xml:space="preserve">Billboard Large</w:t>
@@ -937,30 +937,30 @@
       <w:r>
         <w:rPr>
           <w:rFonts w:ascii="Times New Roman" w:hAnsi="Times New Roman" w:cs="Times New Roman"/>
-          <w:sz w:val="24"/>
-          <w:sz-cs w:val="24"/>
-        </w:rPr>
-        <w:t xml:space="preserve"/>
-      </w:r>
-    </w:p>
-    <w:p>
-      <w:pPr/>
-      <w:r>
-        <w:rPr>
-          <w:rFonts w:ascii="Times New Roman" w:hAnsi="Times New Roman" w:cs="Times New Roman"/>
-          <w:sz w:val="24"/>
-          <w:sz-cs w:val="24"/>
-        </w:rPr>
-        <w:t xml:space="preserve"/>
-      </w:r>
-    </w:p>
-    <w:p>
-      <w:pPr/>
-      <w:r>
-        <w:rPr>
-          <w:rFonts w:ascii="Times New Roman" w:hAnsi="Times New Roman" w:cs="Times New Roman"/>
-          <w:sz w:val="24"/>
-          <w:sz-cs w:val="24"/>
+          <w:sz w:val="20"/>
+          <w:sz-cs w:val="20"/>
+        </w:rPr>
+        <w:t xml:space="preserve"/>
+      </w:r>
+    </w:p>
+    <w:p>
+      <w:pPr/>
+      <w:r>
+        <w:rPr>
+          <w:rFonts w:ascii="Times New Roman" w:hAnsi="Times New Roman" w:cs="Times New Roman"/>
+          <w:sz w:val="20"/>
+          <w:sz-cs w:val="20"/>
+        </w:rPr>
+        <w:t xml:space="preserve"/>
+      </w:r>
+    </w:p>
+    <w:p>
+      <w:pPr/>
+      <w:r>
+        <w:rPr>
+          <w:rFonts w:ascii="Times New Roman" w:hAnsi="Times New Roman" w:cs="Times New Roman"/>
+          <w:sz w:val="20"/>
+          <w:sz-cs w:val="20"/>
           <w:b/>
         </w:rPr>
         <w:t xml:space="preserve">Internal comments</w:t>
@@ -968,30 +968,30 @@
       <w:r>
         <w:rPr>
           <w:rFonts w:ascii="Times New Roman" w:hAnsi="Times New Roman" w:cs="Times New Roman"/>
-          <w:sz w:val="24"/>
-          <w:sz-cs w:val="24"/>
-        </w:rPr>
-        <w:t xml:space="preserve"/>
-      </w:r>
-    </w:p>
-    <w:p>
-      <w:pPr/>
-      <w:r>
-        <w:rPr>
-          <w:rFonts w:ascii="Times New Roman" w:hAnsi="Times New Roman" w:cs="Times New Roman"/>
-          <w:sz w:val="24"/>
-          <w:sz-cs w:val="24"/>
-        </w:rPr>
-        <w:t xml:space="preserve"/>
-      </w:r>
-    </w:p>
-    <w:p>
-      <w:pPr/>
-      <w:r>
-        <w:rPr>
-          <w:rFonts w:ascii="Times New Roman" w:hAnsi="Times New Roman" w:cs="Times New Roman"/>
-          <w:sz w:val="24"/>
-          <w:sz-cs w:val="24"/>
+          <w:sz w:val="20"/>
+          <w:sz-cs w:val="20"/>
+        </w:rPr>
+        <w:t xml:space="preserve"/>
+      </w:r>
+    </w:p>
+    <w:p>
+      <w:pPr/>
+      <w:r>
+        <w:rPr>
+          <w:rFonts w:ascii="Times New Roman" w:hAnsi="Times New Roman" w:cs="Times New Roman"/>
+          <w:sz w:val="20"/>
+          <w:sz-cs w:val="20"/>
+        </w:rPr>
+        <w:t xml:space="preserve"/>
+      </w:r>
+    </w:p>
+    <w:p>
+      <w:pPr/>
+      <w:r>
+        <w:rPr>
+          <w:rFonts w:ascii="Times New Roman" w:hAnsi="Times New Roman" w:cs="Times New Roman"/>
+          <w:sz w:val="20"/>
+          <w:sz-cs w:val="20"/>
           <w:b/>
         </w:rPr>
         <w:t xml:space="preserve">Alternate Titles</w:t>
@@ -999,30 +999,30 @@
       <w:r>
         <w:rPr>
           <w:rFonts w:ascii="Times New Roman" w:hAnsi="Times New Roman" w:cs="Times New Roman"/>
-          <w:sz w:val="24"/>
-          <w:sz-cs w:val="24"/>
-        </w:rPr>
-        <w:t xml:space="preserve"/>
-      </w:r>
-    </w:p>
-    <w:p>
-      <w:pPr/>
-      <w:r>
-        <w:rPr>
-          <w:rFonts w:ascii="Times New Roman" w:hAnsi="Times New Roman" w:cs="Times New Roman"/>
-          <w:sz w:val="24"/>
-          <w:sz-cs w:val="24"/>
-        </w:rPr>
-        <w:t xml:space="preserve"/>
-      </w:r>
-    </w:p>
-    <w:p>
-      <w:pPr/>
-      <w:r>
-        <w:rPr>
-          <w:rFonts w:ascii="Times New Roman" w:hAnsi="Times New Roman" w:cs="Times New Roman"/>
-          <w:sz w:val="24"/>
-          <w:sz-cs w:val="24"/>
+          <w:sz w:val="20"/>
+          <w:sz-cs w:val="20"/>
+        </w:rPr>
+        <w:t xml:space="preserve"/>
+      </w:r>
+    </w:p>
+    <w:p>
+      <w:pPr/>
+      <w:r>
+        <w:rPr>
+          <w:rFonts w:ascii="Times New Roman" w:hAnsi="Times New Roman" w:cs="Times New Roman"/>
+          <w:sz w:val="20"/>
+          <w:sz-cs w:val="20"/>
+        </w:rPr>
+        <w:t xml:space="preserve"/>
+      </w:r>
+    </w:p>
+    <w:p>
+      <w:pPr/>
+      <w:r>
+        <w:rPr>
+          <w:rFonts w:ascii="Times New Roman" w:hAnsi="Times New Roman" w:cs="Times New Roman"/>
+          <w:sz w:val="20"/>
+          <w:sz-cs w:val="20"/>
           <w:b/>
         </w:rPr>
         <w:t xml:space="preserve">FeatureID</w:t>
@@ -1030,30 +1030,30 @@
       <w:r>
         <w:rPr>
           <w:rFonts w:ascii="Times New Roman" w:hAnsi="Times New Roman" w:cs="Times New Roman"/>
-          <w:sz w:val="24"/>
-          <w:sz-cs w:val="24"/>
-        </w:rPr>
-        <w:t xml:space="preserve"/>
-      </w:r>
-    </w:p>
-    <w:p>
-      <w:pPr/>
-      <w:r>
-        <w:rPr>
-          <w:rFonts w:ascii="Times New Roman" w:hAnsi="Times New Roman" w:cs="Times New Roman"/>
-          <w:sz w:val="24"/>
-          <w:sz-cs w:val="24"/>
-        </w:rPr>
-        <w:t xml:space="preserve"/>
-      </w:r>
-    </w:p>
-    <w:p>
-      <w:pPr/>
-      <w:r>
-        <w:rPr>
-          <w:rFonts w:ascii="Times New Roman" w:hAnsi="Times New Roman" w:cs="Times New Roman"/>
-          <w:sz w:val="24"/>
-          <w:sz-cs w:val="24"/>
+          <w:sz w:val="20"/>
+          <w:sz-cs w:val="20"/>
+        </w:rPr>
+        <w:t xml:space="preserve"/>
+      </w:r>
+    </w:p>
+    <w:p>
+      <w:pPr/>
+      <w:r>
+        <w:rPr>
+          <w:rFonts w:ascii="Times New Roman" w:hAnsi="Times New Roman" w:cs="Times New Roman"/>
+          <w:sz w:val="20"/>
+          <w:sz-cs w:val="20"/>
+        </w:rPr>
+        <w:t xml:space="preserve"/>
+      </w:r>
+    </w:p>
+    <w:p>
+      <w:pPr/>
+      <w:r>
+        <w:rPr>
+          <w:rFonts w:ascii="Times New Roman" w:hAnsi="Times New Roman" w:cs="Times New Roman"/>
+          <w:sz w:val="20"/>
+          <w:sz-cs w:val="20"/>
           <w:b/>
         </w:rPr>
         <w:t xml:space="preserve">Gender</w:t>
@@ -1061,30 +1061,30 @@
       <w:r>
         <w:rPr>
           <w:rFonts w:ascii="Times New Roman" w:hAnsi="Times New Roman" w:cs="Times New Roman"/>
-          <w:sz w:val="24"/>
-          <w:sz-cs w:val="24"/>
-        </w:rPr>
-        <w:t xml:space="preserve"/>
-      </w:r>
-    </w:p>
-    <w:p>
-      <w:pPr/>
-      <w:r>
-        <w:rPr>
-          <w:rFonts w:ascii="Times New Roman" w:hAnsi="Times New Roman" w:cs="Times New Roman"/>
-          <w:sz w:val="24"/>
-          <w:sz-cs w:val="24"/>
-        </w:rPr>
-        <w:t xml:space="preserve"/>
-      </w:r>
-    </w:p>
-    <w:p>
-      <w:pPr/>
-      <w:r>
-        <w:rPr>
-          <w:rFonts w:ascii="Times New Roman" w:hAnsi="Times New Roman" w:cs="Times New Roman"/>
-          <w:sz w:val="24"/>
-          <w:sz-cs w:val="24"/>
+          <w:sz w:val="20"/>
+          <w:sz-cs w:val="20"/>
+        </w:rPr>
+        <w:t xml:space="preserve"/>
+      </w:r>
+    </w:p>
+    <w:p>
+      <w:pPr/>
+      <w:r>
+        <w:rPr>
+          <w:rFonts w:ascii="Times New Roman" w:hAnsi="Times New Roman" w:cs="Times New Roman"/>
+          <w:sz w:val="20"/>
+          <w:sz-cs w:val="20"/>
+        </w:rPr>
+        <w:t xml:space="preserve"/>
+      </w:r>
+    </w:p>
+    <w:p>
+      <w:pPr/>
+      <w:r>
+        <w:rPr>
+          <w:rFonts w:ascii="Times New Roman" w:hAnsi="Times New Roman" w:cs="Times New Roman"/>
+          <w:sz w:val="20"/>
+          <w:sz-cs w:val="20"/>
           <w:b/>
         </w:rPr>
         <w:t xml:space="preserve">Age</w:t>
@@ -1092,19 +1092,19 @@
       <w:r>
         <w:rPr>
           <w:rFonts w:ascii="Times New Roman" w:hAnsi="Times New Roman" w:cs="Times New Roman"/>
-          <w:sz w:val="24"/>
-          <w:sz-cs w:val="24"/>
-        </w:rPr>
-        <w:t xml:space="preserve"/>
-      </w:r>
-    </w:p>
-    <w:p>
-      <w:pPr/>
-      <w:r>
-        <w:rPr>
-          <w:rFonts w:ascii="Times New Roman" w:hAnsi="Times New Roman" w:cs="Times New Roman"/>
-          <w:sz w:val="24"/>
-          <w:sz-cs w:val="24"/>
+          <w:sz w:val="20"/>
+          <w:sz-cs w:val="20"/>
+        </w:rPr>
+        <w:t xml:space="preserve"/>
+      </w:r>
+    </w:p>
+    <w:p>
+      <w:pPr/>
+      <w:r>
+        <w:rPr>
+          <w:rFonts w:ascii="Times New Roman" w:hAnsi="Times New Roman" w:cs="Times New Roman"/>
+          <w:sz w:val="20"/>
+          <w:sz-cs w:val="20"/>
         </w:rPr>
         <w:t xml:space="preserve">Child</w:t>
       </w:r>
@@ -1114,32 +1114,32 @@
       <w:r>
         <w:rPr>
           <w:rFonts w:ascii="Times New Roman" w:hAnsi="Times New Roman" w:cs="Times New Roman"/>
-          <w:sz w:val="24"/>
-          <w:sz-cs w:val="24"/>
-          <w:b/>
-        </w:rPr>
-        <w:t xml:space="preserve"/>
-      </w:r>
-    </w:p>
-    <w:p>
-      <w:pPr/>
-      <w:r>
-        <w:rPr>
-          <w:rFonts w:ascii="Times New Roman" w:hAnsi="Times New Roman" w:cs="Times New Roman"/>
-          <w:sz w:val="24"/>
-          <w:sz-cs w:val="24"/>
-          <w:b/>
-        </w:rPr>
-        <w:t xml:space="preserve"/>
-      </w:r>
-    </w:p>
-    <w:p>
-      <w:pPr/>
-      <w:r>
-        <w:rPr>
-          <w:rFonts w:ascii="Times New Roman" w:hAnsi="Times New Roman" w:cs="Times New Roman"/>
-          <w:sz w:val="24"/>
-          <w:sz-cs w:val="24"/>
+          <w:sz w:val="20"/>
+          <w:sz-cs w:val="20"/>
+          <w:b/>
+        </w:rPr>
+        <w:t xml:space="preserve"/>
+      </w:r>
+    </w:p>
+    <w:p>
+      <w:pPr/>
+      <w:r>
+        <w:rPr>
+          <w:rFonts w:ascii="Times New Roman" w:hAnsi="Times New Roman" w:cs="Times New Roman"/>
+          <w:sz w:val="20"/>
+          <w:sz-cs w:val="20"/>
+          <w:b/>
+        </w:rPr>
+        <w:t xml:space="preserve"/>
+      </w:r>
+    </w:p>
+    <w:p>
+      <w:pPr/>
+      <w:r>
+        <w:rPr>
+          <w:rFonts w:ascii="Times New Roman" w:hAnsi="Times New Roman" w:cs="Times New Roman"/>
+          <w:sz w:val="20"/>
+          <w:sz-cs w:val="20"/>
           <w:b/>
         </w:rPr>
         <w:t xml:space="preserve">ENTER IN FARCRY:</w:t>
@@ -1150,8 +1150,8 @@
       <w:r>
         <w:rPr>
           <w:rFonts w:ascii="Times New Roman" w:hAnsi="Times New Roman" w:cs="Times New Roman"/>
-          <w:sz w:val="24"/>
-          <w:sz-cs w:val="24"/>
+          <w:sz w:val="20"/>
+          <w:sz-cs w:val="20"/>
           <w:b/>
         </w:rPr>
         <w:t xml:space="preserve">When to get medical help</w:t>
@@ -1159,8 +1159,8 @@
       <w:r>
         <w:rPr>
           <w:rFonts w:ascii="Times New Roman" w:hAnsi="Times New Roman" w:cs="Times New Roman"/>
-          <w:sz w:val="24"/>
-          <w:sz-cs w:val="24"/>
+          <w:sz w:val="20"/>
+          <w:sz-cs w:val="20"/>
         </w:rPr>
         <w:t xml:space="preserve"> (1, 2)</w:t>
       </w:r>
@@ -1170,19 +1170,19 @@
       <w:r>
         <w:rPr>
           <w:rFonts w:ascii="Times New Roman" w:hAnsi="Times New Roman" w:cs="Times New Roman"/>
-          <w:sz w:val="24"/>
-          <w:sz-cs w:val="24"/>
-        </w:rPr>
-        <w:t xml:space="preserve"/>
-      </w:r>
-    </w:p>
-    <w:p>
-      <w:pPr/>
-      <w:r>
-        <w:rPr>
-          <w:rFonts w:ascii="Times New Roman" w:hAnsi="Times New Roman" w:cs="Times New Roman"/>
-          <w:sz w:val="24"/>
-          <w:sz-cs w:val="24"/>
+          <w:sz w:val="20"/>
+          <w:sz-cs w:val="20"/>
+        </w:rPr>
+        <w:t xml:space="preserve"/>
+      </w:r>
+    </w:p>
+    <w:p>
+      <w:pPr/>
+      <w:r>
+        <w:rPr>
+          <w:rFonts w:ascii="Times New Roman" w:hAnsi="Times New Roman" w:cs="Times New Roman"/>
+          <w:sz w:val="20"/>
+          <w:sz-cs w:val="20"/>
         </w:rPr>
         <w:t xml:space="preserve">Seek emergency care if your child:</w:t>
       </w:r>
@@ -1192,19 +1192,19 @@
       <w:r>
         <w:rPr>
           <w:rFonts w:ascii="Times New Roman" w:hAnsi="Times New Roman" w:cs="Times New Roman"/>
-          <w:sz w:val="24"/>
-          <w:sz-cs w:val="24"/>
-        </w:rPr>
-        <w:t xml:space="preserve"/>
-      </w:r>
-    </w:p>
-    <w:p>
-      <w:pPr/>
-      <w:r>
-        <w:rPr>
-          <w:rFonts w:ascii="Times New Roman" w:hAnsi="Times New Roman" w:cs="Times New Roman"/>
-          <w:sz w:val="24"/>
-          <w:sz-cs w:val="24"/>
+          <w:sz w:val="20"/>
+          <w:sz-cs w:val="20"/>
+        </w:rPr>
+        <w:t xml:space="preserve"/>
+      </w:r>
+    </w:p>
+    <w:p>
+      <w:pPr/>
+      <w:r>
+        <w:rPr>
+          <w:rFonts w:ascii="Times New Roman" w:hAnsi="Times New Roman" w:cs="Times New Roman"/>
+          <w:sz w:val="20"/>
+          <w:sz-cs w:val="20"/>
         </w:rPr>
         <w:t xml:space="preserve">Has sudden, severe abdominal pain that lasts more than a few minutes</w:t>
       </w:r>
@@ -1214,8 +1214,8 @@
       <w:r>
         <w:rPr>
           <w:rFonts w:ascii="Times New Roman" w:hAnsi="Times New Roman" w:cs="Times New Roman"/>
-          <w:sz w:val="24"/>
-          <w:sz-cs w:val="24"/>
+          <w:sz w:val="20"/>
+          <w:sz-cs w:val="20"/>
         </w:rPr>
         <w:t xml:space="preserve">Shows signs of dehydration — fewer than six wet diapers a day, more than eight hours without urinating in older children, dry mouth, decreased saliva or crying without tears</w:t>
       </w:r>
@@ -1225,8 +1225,8 @@
       <w:r>
         <w:rPr>
           <w:rFonts w:ascii="Times New Roman" w:hAnsi="Times New Roman" w:cs="Times New Roman"/>
-          <w:sz w:val="24"/>
-          <w:sz-cs w:val="24"/>
+          <w:sz w:val="20"/>
+          <w:sz-cs w:val="20"/>
         </w:rPr>
         <w:t xml:space="preserve">Has bloody diarrhea</w:t>
       </w:r>
@@ -1236,8 +1236,8 @@
       <w:r>
         <w:rPr>
           <w:rFonts w:ascii="Times New Roman" w:hAnsi="Times New Roman" w:cs="Times New Roman"/>
-          <w:sz w:val="24"/>
-          <w:sz-cs w:val="24"/>
+          <w:sz w:val="20"/>
+          <w:sz-cs w:val="20"/>
         </w:rPr>
         <w:t xml:space="preserve">Vomits blood</w:t>
       </w:r>
@@ -1247,19 +1247,19 @@
       <w:r>
         <w:rPr>
           <w:rFonts w:ascii="Times New Roman" w:hAnsi="Times New Roman" w:cs="Times New Roman"/>
-          <w:sz w:val="24"/>
-          <w:sz-cs w:val="24"/>
-        </w:rPr>
-        <w:t xml:space="preserve"/>
-      </w:r>
-    </w:p>
-    <w:p>
-      <w:pPr/>
-      <w:r>
-        <w:rPr>
-          <w:rFonts w:ascii="Times New Roman" w:hAnsi="Times New Roman" w:cs="Times New Roman"/>
-          <w:sz w:val="24"/>
-          <w:sz-cs w:val="24"/>
+          <w:sz w:val="20"/>
+          <w:sz-cs w:val="20"/>
+        </w:rPr>
+        <w:t xml:space="preserve"/>
+      </w:r>
+    </w:p>
+    <w:p>
+      <w:pPr/>
+      <w:r>
+        <w:rPr>
+          <w:rFonts w:ascii="Times New Roman" w:hAnsi="Times New Roman" w:cs="Times New Roman"/>
+          <w:sz w:val="20"/>
+          <w:sz-cs w:val="20"/>
         </w:rPr>
         <w:t xml:space="preserve"/>
       </w:r>
@@ -1271,8 +1271,8 @@
       <w:r>
         <w:rPr>
           <w:rFonts w:ascii="Times New Roman" w:hAnsi="Times New Roman" w:cs="Times New Roman"/>
-          <w:sz w:val="24"/>
-          <w:sz-cs w:val="24"/>
+          <w:sz w:val="20"/>
+          <w:sz-cs w:val="20"/>
           <w:b/>
         </w:rPr>
         <w:t xml:space="preserve">Self-care strategies</w:t>
@@ -1280,8 +1280,8 @@
       <w:r>
         <w:rPr>
           <w:rFonts w:ascii="Times New Roman" w:hAnsi="Times New Roman" w:cs="Times New Roman"/>
-          <w:sz w:val="24"/>
-          <w:sz-cs w:val="24"/>
+          <w:sz w:val="20"/>
+          <w:sz-cs w:val="20"/>
         </w:rPr>
         <w:t xml:space="preserve"/>
       </w:r>
@@ -1293,19 +1293,19 @@
       <w:r>
         <w:rPr>
           <w:rFonts w:ascii="Times New Roman" w:hAnsi="Times New Roman" w:cs="Times New Roman"/>
-          <w:sz w:val="24"/>
-          <w:sz-cs w:val="24"/>
-        </w:rPr>
-        <w:t xml:space="preserve"/>
-      </w:r>
-    </w:p>
-    <w:p>
-      <w:pPr/>
-      <w:r>
-        <w:rPr>
-          <w:rFonts w:ascii="Times New Roman" w:hAnsi="Times New Roman" w:cs="Times New Roman"/>
-          <w:sz w:val="24"/>
-          <w:sz-cs w:val="24"/>
+          <w:sz w:val="20"/>
+          <w:sz-cs w:val="20"/>
+        </w:rPr>
+        <w:t xml:space="preserve"/>
+      </w:r>
+    </w:p>
+    <w:p>
+      <w:pPr/>
+      <w:r>
+        <w:rPr>
+          <w:rFonts w:ascii="Times New Roman" w:hAnsi="Times New Roman" w:cs="Times New Roman"/>
+          <w:sz w:val="20"/>
+          <w:sz-cs w:val="20"/>
         </w:rPr>
         <w:t xml:space="preserve">The following self-care tips may be beneficial for mild abdominal pain:</w:t>
       </w:r>
@@ -1315,8 +1315,8 @@
       <w:r>
         <w:rPr>
           <w:rFonts w:ascii="Times New Roman" w:hAnsi="Times New Roman" w:cs="Times New Roman"/>
-          <w:sz w:val="24"/>
-          <w:sz-cs w:val="24"/>
+          <w:sz w:val="20"/>
+          <w:sz-cs w:val="20"/>
         </w:rPr>
         <w:t xml:space="preserve"/>
       </w:r>
@@ -1328,8 +1328,8 @@
       <w:r>
         <w:rPr>
           <w:rFonts w:ascii="Times New Roman" w:hAnsi="Times New Roman" w:cs="Times New Roman"/>
-          <w:sz w:val="24"/>
-          <w:sz-cs w:val="24"/>
+          <w:sz w:val="20"/>
+          <w:sz-cs w:val="20"/>
         </w:rPr>
         <w:t xml:space="preserve">Don't serve foods that you suspect may cause or worsen symptoms.</w:t>
       </w:r>
@@ -1341,8 +1341,8 @@
       <w:r>
         <w:rPr>
           <w:rFonts w:ascii="Times New Roman" w:hAnsi="Times New Roman" w:cs="Times New Roman"/>
-          <w:sz w:val="24"/>
-          <w:sz-cs w:val="24"/>
+          <w:sz w:val="20"/>
+          <w:sz-cs w:val="20"/>
         </w:rPr>
         <w:t xml:space="preserve">Give your child plenty of fluids if the abdominal pain is accompanied by diarrhea or constipation</w:t>
       </w:r>
@@ -1352,19 +1352,19 @@
       <w:r>
         <w:rPr>
           <w:rFonts w:ascii="Times New Roman" w:hAnsi="Times New Roman" w:cs="Times New Roman"/>
-          <w:sz w:val="24"/>
-          <w:sz-cs w:val="24"/>
-        </w:rPr>
-        <w:t xml:space="preserve"/>
-      </w:r>
-    </w:p>
-    <w:p>
-      <w:pPr/>
-      <w:r>
-        <w:rPr>
-          <w:rFonts w:ascii="Times New Roman" w:hAnsi="Times New Roman" w:cs="Times New Roman"/>
-          <w:sz w:val="24"/>
-          <w:sz-cs w:val="24"/>
+          <w:sz w:val="20"/>
+          <w:sz-cs w:val="20"/>
+        </w:rPr>
+        <w:t xml:space="preserve"/>
+      </w:r>
+    </w:p>
+    <w:p>
+      <w:pPr/>
+      <w:r>
+        <w:rPr>
+          <w:rFonts w:ascii="Times New Roman" w:hAnsi="Times New Roman" w:cs="Times New Roman"/>
+          <w:sz w:val="20"/>
+          <w:sz-cs w:val="20"/>
           <w:b/>
         </w:rPr>
         <w:t xml:space="preserve">More Information</w:t>
@@ -1372,19 +1372,19 @@
       <w:r>
         <w:rPr>
           <w:rFonts w:ascii="Times New Roman" w:hAnsi="Times New Roman" w:cs="Times New Roman"/>
-          <w:sz w:val="24"/>
-          <w:sz-cs w:val="24"/>
-        </w:rPr>
-        <w:t xml:space="preserve"/>
-      </w:r>
-    </w:p>
-    <w:p>
-      <w:pPr/>
-      <w:r>
-        <w:rPr>
-          <w:rFonts w:ascii="Times New Roman" w:hAnsi="Times New Roman" w:cs="Times New Roman"/>
-          <w:sz w:val="24"/>
-          <w:sz-cs w:val="24"/>
+          <w:sz w:val="20"/>
+          <w:sz-cs w:val="20"/>
+        </w:rPr>
+        <w:t xml:space="preserve"/>
+      </w:r>
+    </w:p>
+    <w:p>
+      <w:pPr/>
+      <w:r>
+        <w:rPr>
+          <w:rFonts w:ascii="Times New Roman" w:hAnsi="Times New Roman" w:cs="Times New Roman"/>
+          <w:sz w:val="20"/>
+          <w:sz-cs w:val="20"/>
         </w:rPr>
         <w:t xml:space="preserve">Abdominal pain MY00390</w:t>
       </w:r>
@@ -1394,19 +1394,19 @@
       <w:r>
         <w:rPr>
           <w:rFonts w:ascii="Times New Roman" w:hAnsi="Times New Roman" w:cs="Times New Roman"/>
-          <w:sz w:val="24"/>
-          <w:sz-cs w:val="24"/>
-        </w:rPr>
-        <w:t xml:space="preserve"/>
-      </w:r>
-    </w:p>
-    <w:p>
-      <w:pPr/>
-      <w:r>
-        <w:rPr>
-          <w:rFonts w:ascii="Times New Roman" w:hAnsi="Times New Roman" w:cs="Times New Roman"/>
-          <w:sz w:val="24"/>
-          <w:sz-cs w:val="24"/>
+          <w:sz w:val="20"/>
+          <w:sz-cs w:val="20"/>
+        </w:rPr>
+        <w:t xml:space="preserve"/>
+      </w:r>
+    </w:p>
+    <w:p>
+      <w:pPr/>
+      <w:r>
+        <w:rPr>
+          <w:rFonts w:ascii="Times New Roman" w:hAnsi="Times New Roman" w:cs="Times New Roman"/>
+          <w:sz w:val="20"/>
+          <w:sz-cs w:val="20"/>
           <w:b/>
         </w:rPr>
         <w:t xml:space="preserve">END OF FARCRY TEXT</w:t>
@@ -1414,30 +1414,30 @@
       <w:r>
         <w:rPr>
           <w:rFonts w:ascii="Times New Roman" w:hAnsi="Times New Roman" w:cs="Times New Roman"/>
-          <w:sz w:val="24"/>
-          <w:sz-cs w:val="24"/>
-        </w:rPr>
-        <w:t xml:space="preserve"/>
-      </w:r>
-    </w:p>
-    <w:p>
-      <w:pPr/>
-      <w:r>
-        <w:rPr>
-          <w:rFonts w:ascii="Times New Roman" w:hAnsi="Times New Roman" w:cs="Times New Roman"/>
-          <w:sz w:val="24"/>
-          <w:sz-cs w:val="24"/>
-        </w:rPr>
-        <w:t xml:space="preserve"/>
-      </w:r>
-    </w:p>
-    <w:p>
-      <w:pPr/>
-      <w:r>
-        <w:rPr>
-          <w:rFonts w:ascii="Times New Roman" w:hAnsi="Times New Roman" w:cs="Times New Roman"/>
-          <w:sz w:val="24"/>
-          <w:sz-cs w:val="24"/>
+          <w:sz w:val="20"/>
+          <w:sz-cs w:val="20"/>
+        </w:rPr>
+        <w:t xml:space="preserve"/>
+      </w:r>
+    </w:p>
+    <w:p>
+      <w:pPr/>
+      <w:r>
+        <w:rPr>
+          <w:rFonts w:ascii="Times New Roman" w:hAnsi="Times New Roman" w:cs="Times New Roman"/>
+          <w:sz w:val="20"/>
+          <w:sz-cs w:val="20"/>
+        </w:rPr>
+        <w:t xml:space="preserve"/>
+      </w:r>
+    </w:p>
+    <w:p>
+      <w:pPr/>
+      <w:r>
+        <w:rPr>
+          <w:rFonts w:ascii="Times New Roman" w:hAnsi="Times New Roman" w:cs="Times New Roman"/>
+          <w:sz w:val="20"/>
+          <w:sz-cs w:val="20"/>
         </w:rPr>
         <w:t xml:space="preserve">Find possible causes of abdominal pain based on specific factors. Check one or more factors on this page that apply to your child's symptom.</w:t>
       </w:r>
@@ -1447,19 +1447,19 @@
       <w:r>
         <w:rPr>
           <w:rFonts w:ascii="Times New Roman" w:hAnsi="Times New Roman" w:cs="Times New Roman"/>
-          <w:sz w:val="24"/>
-          <w:sz-cs w:val="24"/>
-        </w:rPr>
-        <w:t xml:space="preserve"/>
-      </w:r>
-    </w:p>
-    <w:p>
-      <w:pPr/>
-      <w:r>
-        <w:rPr>
-          <w:rFonts w:ascii="Times New Roman" w:hAnsi="Times New Roman" w:cs="Times New Roman"/>
-          <w:sz w:val="24"/>
-          <w:sz-cs w:val="24"/>
+          <w:sz w:val="20"/>
+          <w:sz-cs w:val="20"/>
+        </w:rPr>
+        <w:t xml:space="preserve"/>
+      </w:r>
+    </w:p>
+    <w:p>
+      <w:pPr/>
+      <w:r>
+        <w:rPr>
+          <w:rFonts w:ascii="Times New Roman" w:hAnsi="Times New Roman" w:cs="Times New Roman"/>
+          <w:sz w:val="20"/>
+          <w:sz-cs w:val="20"/>
           <w:b/>
         </w:rPr>
         <w:t xml:space="preserve">Pain is</w:t>
@@ -1467,27 +1467,27 @@
       <w:r>
         <w:rPr>
           <w:rFonts w:ascii="Times New Roman" w:hAnsi="Times New Roman" w:cs="Times New Roman"/>
-          <w:sz w:val="24"/>
-          <w:sz-cs w:val="24"/>
-        </w:rPr>
-        <w:t xml:space="preserve"/>
-      </w:r>
-    </w:p>
-    <w:p>
-      <w:pPr/>
-      <w:r>
-        <w:rPr>
-          <w:rFonts w:ascii="Times New Roman" w:hAnsi="Times New Roman" w:cs="Times New Roman"/>
-          <w:sz w:val="24"/>
-          <w:sz-cs w:val="24"/>
+          <w:sz w:val="20"/>
+          <w:sz-cs w:val="20"/>
+        </w:rPr>
+        <w:t xml:space="preserve"/>
+      </w:r>
+    </w:p>
+    <w:p>
+      <w:pPr/>
+      <w:r>
+        <w:rPr>
+          <w:rFonts w:ascii="Times New Roman" w:hAnsi="Times New Roman" w:cs="Times New Roman"/>
+          <w:sz w:val="20"/>
+          <w:sz-cs w:val="20"/>
         </w:rPr>
         <w:t xml:space="preserve">Extreme</w:t>
       </w:r>
       <w:r>
         <w:rPr>
           <w:rFonts w:ascii="Times New Roman" w:hAnsi="Times New Roman" w:cs="Times New Roman"/>
-          <w:sz w:val="24"/>
-          <w:sz-cs w:val="24"/>
+          <w:sz w:val="20"/>
+          <w:sz-cs w:val="20"/>
           <w:b/>
           <w:strike/>
           <w:color w:val="000000"/>
@@ -1500,8 +1500,8 @@
       <w:r>
         <w:rPr>
           <w:rFonts w:ascii="Times New Roman" w:hAnsi="Times New Roman" w:cs="Times New Roman"/>
-          <w:sz w:val="24"/>
-          <w:sz-cs w:val="24"/>
+          <w:sz w:val="20"/>
+          <w:sz-cs w:val="20"/>
           <w:b/>
           <w:strike/>
           <w:color w:val="000000"/>
@@ -1514,8 +1514,8 @@
       <w:r>
         <w:rPr>
           <w:rFonts w:ascii="Times New Roman" w:hAnsi="Times New Roman" w:cs="Times New Roman"/>
-          <w:sz w:val="24"/>
-          <w:sz-cs w:val="24"/>
+          <w:sz w:val="20"/>
+          <w:sz-cs w:val="20"/>
           <w:b/>
           <w:color w:val="000000"/>
         </w:rPr>
@@ -1524,20 +1524,20 @@
       <w:r>
         <w:rPr>
           <w:rFonts w:ascii="Times New Roman" w:hAnsi="Times New Roman" w:cs="Times New Roman"/>
-          <w:sz w:val="24"/>
-          <w:sz-cs w:val="24"/>
-          <w:color w:val="000000"/>
-        </w:rPr>
-        <w:t xml:space="preserve"/>
-      </w:r>
-    </w:p>
-    <w:p>
-      <w:pPr/>
-      <w:r>
-        <w:rPr>
-          <w:rFonts w:ascii="Times New Roman" w:hAnsi="Times New Roman" w:cs="Times New Roman"/>
-          <w:sz w:val="24"/>
-          <w:sz-cs w:val="24"/>
+          <w:sz w:val="20"/>
+          <w:sz-cs w:val="20"/>
+          <w:color w:val="000000"/>
+        </w:rPr>
+        <w:t xml:space="preserve"/>
+      </w:r>
+    </w:p>
+    <w:p>
+      <w:pPr/>
+      <w:r>
+        <w:rPr>
+          <w:rFonts w:ascii="Times New Roman" w:hAnsi="Times New Roman" w:cs="Times New Roman"/>
+          <w:sz w:val="20"/>
+          <w:sz-cs w:val="20"/>
           <w:color w:val="000000"/>
         </w:rPr>
         <w:t xml:space="preserve">Intermittent or episodic</w:t>
@@ -1545,19 +1545,19 @@
       <w:r>
         <w:rPr>
           <w:rFonts w:ascii="Times New Roman" w:hAnsi="Times New Roman" w:cs="Times New Roman"/>
-          <w:sz w:val="24"/>
-          <w:sz-cs w:val="24"/>
-        </w:rPr>
-        <w:t xml:space="preserve"/>
-      </w:r>
-    </w:p>
-    <w:p>
-      <w:pPr/>
-      <w:r>
-        <w:rPr>
-          <w:rFonts w:ascii="Times New Roman" w:hAnsi="Times New Roman" w:cs="Times New Roman"/>
-          <w:sz w:val="24"/>
-          <w:sz-cs w:val="24"/>
+          <w:sz w:val="20"/>
+          <w:sz-cs w:val="20"/>
+        </w:rPr>
+        <w:t xml:space="preserve"/>
+      </w:r>
+    </w:p>
+    <w:p>
+      <w:pPr/>
+      <w:r>
+        <w:rPr>
+          <w:rFonts w:ascii="Times New Roman" w:hAnsi="Times New Roman" w:cs="Times New Roman"/>
+          <w:sz w:val="20"/>
+          <w:sz-cs w:val="20"/>
         </w:rPr>
         <w:t xml:space="preserve">Recent (hours to days)</w:t>
       </w:r>
@@ -1567,8 +1567,8 @@
       <w:r>
         <w:rPr>
           <w:rFonts w:ascii="Times New Roman" w:hAnsi="Times New Roman" w:cs="Times New Roman"/>
-          <w:sz w:val="24"/>
-          <w:sz-cs w:val="24"/>
+          <w:sz w:val="20"/>
+          <w:sz-cs w:val="20"/>
         </w:rPr>
         <w:t xml:space="preserve">Sudden (minutes to hours)</w:t>
       </w:r>
@@ -1578,19 +1578,19 @@
       <w:r>
         <w:rPr>
           <w:rFonts w:ascii="Times New Roman" w:hAnsi="Times New Roman" w:cs="Times New Roman"/>
-          <w:sz w:val="24"/>
-          <w:sz-cs w:val="24"/>
-        </w:rPr>
-        <w:t xml:space="preserve"/>
-      </w:r>
-    </w:p>
-    <w:p>
-      <w:pPr/>
-      <w:r>
-        <w:rPr>
-          <w:rFonts w:ascii="Times New Roman" w:hAnsi="Times New Roman" w:cs="Times New Roman"/>
-          <w:sz w:val="24"/>
-          <w:sz-cs w:val="24"/>
+          <w:sz w:val="20"/>
+          <w:sz-cs w:val="20"/>
+        </w:rPr>
+        <w:t xml:space="preserve"/>
+      </w:r>
+    </w:p>
+    <w:p>
+      <w:pPr/>
+      <w:r>
+        <w:rPr>
+          <w:rFonts w:ascii="Times New Roman" w:hAnsi="Times New Roman" w:cs="Times New Roman"/>
+          <w:sz w:val="20"/>
+          <w:sz-cs w:val="20"/>
           <w:b/>
           <w:color w:val="000000"/>
         </w:rPr>
@@ -1599,20 +1599,20 @@
       <w:r>
         <w:rPr>
           <w:rFonts w:ascii="Times New Roman" w:hAnsi="Times New Roman" w:cs="Times New Roman"/>
-          <w:sz w:val="24"/>
-          <w:sz-cs w:val="24"/>
-          <w:color w:val="000000"/>
-        </w:rPr>
-        <w:t xml:space="preserve"/>
-      </w:r>
-    </w:p>
-    <w:p>
-      <w:pPr/>
-      <w:r>
-        <w:rPr>
-          <w:rFonts w:ascii="Times New Roman" w:hAnsi="Times New Roman" w:cs="Times New Roman"/>
-          <w:sz w:val="24"/>
-          <w:sz-cs w:val="24"/>
+          <w:sz w:val="20"/>
+          <w:sz-cs w:val="20"/>
+          <w:color w:val="000000"/>
+        </w:rPr>
+        <w:t xml:space="preserve"/>
+      </w:r>
+    </w:p>
+    <w:p>
+      <w:pPr/>
+      <w:r>
+        <w:rPr>
+          <w:rFonts w:ascii="Times New Roman" w:hAnsi="Times New Roman" w:cs="Times New Roman"/>
+          <w:sz w:val="20"/>
+          <w:sz-cs w:val="20"/>
           <w:color w:val="000000"/>
         </w:rPr>
         <w:t xml:space="preserve">Eating suspect food</w:t>
@@ -1623,8 +1623,8 @@
       <w:r>
         <w:rPr>
           <w:rFonts w:ascii="Times New Roman" w:hAnsi="Times New Roman" w:cs="Times New Roman"/>
-          <w:sz w:val="24"/>
-          <w:sz-cs w:val="24"/>
+          <w:sz w:val="20"/>
+          <w:sz-cs w:val="20"/>
           <w:color w:val="000000"/>
         </w:rPr>
         <w:t xml:space="preserve">Recent antibiotic use</w:t>
@@ -1632,8 +1632,8 @@
       <w:r>
         <w:rPr>
           <w:rFonts w:ascii="Times New Roman" w:hAnsi="Times New Roman" w:cs="Times New Roman"/>
-          <w:sz w:val="24"/>
-          <w:sz-cs w:val="24"/>
+          <w:sz w:val="20"/>
+          <w:sz-cs w:val="20"/>
           <w:strike/>
           <w:color w:val="FF0000"/>
         </w:rPr>
@@ -1645,8 +1645,8 @@
       <w:r>
         <w:rPr>
           <w:rFonts w:ascii="Times New Roman" w:hAnsi="Times New Roman" w:cs="Times New Roman"/>
-          <w:sz w:val="24"/>
-          <w:sz-cs w:val="24"/>
+          <w:sz w:val="20"/>
+          <w:sz-cs w:val="20"/>
           <w:strike/>
           <w:color w:val="FF0000"/>
         </w:rPr>
@@ -1658,8 +1658,8 @@
       <w:r>
         <w:rPr>
           <w:rFonts w:ascii="Times New Roman" w:hAnsi="Times New Roman" w:cs="Times New Roman"/>
-          <w:sz w:val="24"/>
-          <w:sz-cs w:val="24"/>
+          <w:sz w:val="20"/>
+          <w:sz-cs w:val="20"/>
           <w:b/>
         </w:rPr>
         <w:t xml:space="preserve">Triggered or worsened by</w:t>
@@ -1667,19 +1667,19 @@
       <w:r>
         <w:rPr>
           <w:rFonts w:ascii="Times New Roman" w:hAnsi="Times New Roman" w:cs="Times New Roman"/>
-          <w:sz w:val="24"/>
-          <w:sz-cs w:val="24"/>
-        </w:rPr>
-        <w:t xml:space="preserve"/>
-      </w:r>
-    </w:p>
-    <w:p>
-      <w:pPr/>
-      <w:r>
-        <w:rPr>
-          <w:rFonts w:ascii="Times New Roman" w:hAnsi="Times New Roman" w:cs="Times New Roman"/>
-          <w:sz w:val="24"/>
-          <w:sz-cs w:val="24"/>
+          <w:sz w:val="20"/>
+          <w:sz-cs w:val="20"/>
+        </w:rPr>
+        <w:t xml:space="preserve"/>
+      </w:r>
+    </w:p>
+    <w:p>
+      <w:pPr/>
+      <w:r>
+        <w:rPr>
+          <w:rFonts w:ascii="Times New Roman" w:hAnsi="Times New Roman" w:cs="Times New Roman"/>
+          <w:sz w:val="20"/>
+          <w:sz-cs w:val="20"/>
         </w:rPr>
         <w:t xml:space="preserve">Coughing or other jarring movements</w:t>
       </w:r>
@@ -1689,8 +1689,8 @@
       <w:r>
         <w:rPr>
           <w:rFonts w:ascii="Times New Roman" w:hAnsi="Times New Roman" w:cs="Times New Roman"/>
-          <w:sz w:val="24"/>
-          <w:sz-cs w:val="24"/>
+          <w:sz w:val="20"/>
+          <w:sz-cs w:val="20"/>
         </w:rPr>
         <w:t xml:space="preserve">Eating certain foods</w:t>
       </w:r>
@@ -1700,19 +1700,19 @@
       <w:r>
         <w:rPr>
           <w:rFonts w:ascii="Times New Roman" w:hAnsi="Times New Roman" w:cs="Times New Roman"/>
-          <w:sz w:val="24"/>
-          <w:sz-cs w:val="24"/>
-        </w:rPr>
-        <w:t xml:space="preserve">Menstrual cycle</w:t>
-      </w:r>
-    </w:p>
-    <w:p>
-      <w:pPr/>
-      <w:r>
-        <w:rPr>
-          <w:rFonts w:ascii="Times New Roman" w:hAnsi="Times New Roman" w:cs="Times New Roman"/>
-          <w:sz w:val="24"/>
-          <w:sz-cs w:val="24"/>
+          <w:sz w:val="20"/>
+          <w:sz-cs w:val="20"/>
+        </w:rPr>
+        <w:t xml:space="preserve">Menstrual cycle [female]</w:t>
+      </w:r>
+    </w:p>
+    <w:p>
+      <w:pPr/>
+      <w:r>
+        <w:rPr>
+          <w:rFonts w:ascii="Times New Roman" w:hAnsi="Times New Roman" w:cs="Times New Roman"/>
+          <w:sz w:val="20"/>
+          <w:sz-cs w:val="20"/>
         </w:rPr>
         <w:t xml:space="preserve">Stress</w:t>
       </w:r>
@@ -1722,19 +1722,19 @@
       <w:r>
         <w:rPr>
           <w:rFonts w:ascii="Times New Roman" w:hAnsi="Times New Roman" w:cs="Times New Roman"/>
-          <w:sz w:val="24"/>
-          <w:sz-cs w:val="24"/>
-        </w:rPr>
-        <w:t xml:space="preserve"/>
-      </w:r>
-    </w:p>
-    <w:p>
-      <w:pPr/>
-      <w:r>
-        <w:rPr>
-          <w:rFonts w:ascii="Times New Roman" w:hAnsi="Times New Roman" w:cs="Times New Roman"/>
-          <w:sz w:val="24"/>
-          <w:sz-cs w:val="24"/>
+          <w:sz w:val="20"/>
+          <w:sz-cs w:val="20"/>
+        </w:rPr>
+        <w:t xml:space="preserve"/>
+      </w:r>
+    </w:p>
+    <w:p>
+      <w:pPr/>
+      <w:r>
+        <w:rPr>
+          <w:rFonts w:ascii="Times New Roman" w:hAnsi="Times New Roman" w:cs="Times New Roman"/>
+          <w:sz w:val="20"/>
+          <w:sz-cs w:val="20"/>
           <w:b/>
         </w:rPr>
         <w:t xml:space="preserve">Relieved by</w:t>
@@ -1742,19 +1742,19 @@
       <w:r>
         <w:rPr>
           <w:rFonts w:ascii="Times New Roman" w:hAnsi="Times New Roman" w:cs="Times New Roman"/>
-          <w:sz w:val="24"/>
-          <w:sz-cs w:val="24"/>
-        </w:rPr>
-        <w:t xml:space="preserve"/>
-      </w:r>
-    </w:p>
-    <w:p>
-      <w:pPr/>
-      <w:r>
-        <w:rPr>
-          <w:rFonts w:ascii="Times New Roman" w:hAnsi="Times New Roman" w:cs="Times New Roman"/>
-          <w:sz w:val="24"/>
-          <w:sz-cs w:val="24"/>
+          <w:sz w:val="20"/>
+          <w:sz-cs w:val="20"/>
+        </w:rPr>
+        <w:t xml:space="preserve"/>
+      </w:r>
+    </w:p>
+    <w:p>
+      <w:pPr/>
+      <w:r>
+        <w:rPr>
+          <w:rFonts w:ascii="Times New Roman" w:hAnsi="Times New Roman" w:cs="Times New Roman"/>
+          <w:sz w:val="20"/>
+          <w:sz-cs w:val="20"/>
         </w:rPr>
         <w:t xml:space="preserve">Avoiding certain foods</w:t>
       </w:r>
@@ -1764,8 +1764,8 @@
       <w:r>
         <w:rPr>
           <w:rFonts w:ascii="Times New Roman" w:hAnsi="Times New Roman" w:cs="Times New Roman"/>
-          <w:sz w:val="24"/>
-          <w:sz-cs w:val="24"/>
+          <w:sz w:val="20"/>
+          <w:sz-cs w:val="20"/>
         </w:rPr>
         <w:t xml:space="preserve">Drinking more water</w:t>
       </w:r>
@@ -1775,8 +1775,8 @@
       <w:r>
         <w:rPr>
           <w:rFonts w:ascii="Times New Roman" w:hAnsi="Times New Roman" w:cs="Times New Roman"/>
-          <w:sz w:val="24"/>
-          <w:sz-cs w:val="24"/>
+          <w:sz w:val="20"/>
+          <w:sz-cs w:val="20"/>
         </w:rPr>
         <w:t xml:space="preserve">Eating more fiber</w:t>
       </w:r>
@@ -1786,19 +1786,19 @@
       <w:r>
         <w:rPr>
           <w:rFonts w:ascii="Times New Roman" w:hAnsi="Times New Roman" w:cs="Times New Roman"/>
-          <w:sz w:val="24"/>
-          <w:sz-cs w:val="24"/>
-        </w:rPr>
-        <w:t xml:space="preserve"/>
-      </w:r>
-    </w:p>
-    <w:p>
-      <w:pPr/>
-      <w:r>
-        <w:rPr>
-          <w:rFonts w:ascii="Times New Roman" w:hAnsi="Times New Roman" w:cs="Times New Roman"/>
-          <w:sz w:val="24"/>
-          <w:sz-cs w:val="24"/>
+          <w:sz w:val="20"/>
+          <w:sz-cs w:val="20"/>
+        </w:rPr>
+        <w:t xml:space="preserve"/>
+      </w:r>
+    </w:p>
+    <w:p>
+      <w:pPr/>
+      <w:r>
+        <w:rPr>
+          <w:rFonts w:ascii="Times New Roman" w:hAnsi="Times New Roman" w:cs="Times New Roman"/>
+          <w:sz w:val="20"/>
+          <w:sz-cs w:val="20"/>
           <w:b/>
         </w:rPr>
         <w:t xml:space="preserve">Accompanied by</w:t>
@@ -1806,19 +1806,19 @@
       <w:r>
         <w:rPr>
           <w:rFonts w:ascii="Times New Roman" w:hAnsi="Times New Roman" w:cs="Times New Roman"/>
-          <w:sz w:val="24"/>
-          <w:sz-cs w:val="24"/>
-        </w:rPr>
-        <w:t xml:space="preserve"/>
-      </w:r>
-    </w:p>
-    <w:p>
-      <w:pPr/>
-      <w:r>
-        <w:rPr>
-          <w:rFonts w:ascii="Times New Roman" w:hAnsi="Times New Roman" w:cs="Times New Roman"/>
-          <w:sz w:val="24"/>
-          <w:sz-cs w:val="24"/>
+          <w:sz w:val="20"/>
+          <w:sz-cs w:val="20"/>
+        </w:rPr>
+        <w:t xml:space="preserve"/>
+      </w:r>
+    </w:p>
+    <w:p>
+      <w:pPr/>
+      <w:r>
+        <w:rPr>
+          <w:rFonts w:ascii="Times New Roman" w:hAnsi="Times New Roman" w:cs="Times New Roman"/>
+          <w:sz w:val="20"/>
+          <w:sz-cs w:val="20"/>
         </w:rPr>
         <w:t xml:space="preserve">Constipation</w:t>
       </w:r>
@@ -1828,8 +1828,8 @@
       <w:r>
         <w:rPr>
           <w:rFonts w:ascii="Times New Roman" w:hAnsi="Times New Roman" w:cs="Times New Roman"/>
-          <w:sz w:val="24"/>
-          <w:sz-cs w:val="24"/>
+          <w:sz w:val="20"/>
+          <w:sz-cs w:val="20"/>
         </w:rPr>
         <w:t xml:space="preserve">Delayed growth or sexual development</w:t>
       </w:r>
@@ -1839,8 +1839,8 @@
       <w:r>
         <w:rPr>
           <w:rFonts w:ascii="Times New Roman" w:hAnsi="Times New Roman" w:cs="Times New Roman"/>
-          <w:sz w:val="24"/>
-          <w:sz-cs w:val="24"/>
+          <w:sz w:val="20"/>
+          <w:sz-cs w:val="20"/>
         </w:rPr>
         <w:t xml:space="preserve">Diarrhea</w:t>
       </w:r>
@@ -1850,8 +1850,8 @@
       <w:r>
         <w:rPr>
           <w:rFonts w:ascii="Times New Roman" w:hAnsi="Times New Roman" w:cs="Times New Roman"/>
-          <w:sz w:val="24"/>
-          <w:sz-cs w:val="24"/>
+          <w:sz w:val="20"/>
+          <w:sz-cs w:val="20"/>
         </w:rPr>
         <w:t xml:space="preserve">Failure to thrive (infant or toddler)</w:t>
       </w:r>
@@ -1861,8 +1861,8 @@
       <w:r>
         <w:rPr>
           <w:rFonts w:ascii="Times New Roman" w:hAnsi="Times New Roman" w:cs="Times New Roman"/>
-          <w:sz w:val="24"/>
-          <w:sz-cs w:val="24"/>
+          <w:sz w:val="20"/>
+          <w:sz-cs w:val="20"/>
         </w:rPr>
         <w:t xml:space="preserve">Fever</w:t>
       </w:r>
@@ -1872,8 +1872,8 @@
       <w:r>
         <w:rPr>
           <w:rFonts w:ascii="Times New Roman" w:hAnsi="Times New Roman" w:cs="Times New Roman"/>
-          <w:sz w:val="24"/>
-          <w:sz-cs w:val="24"/>
+          <w:sz w:val="20"/>
+          <w:sz-cs w:val="20"/>
         </w:rPr>
         <w:t xml:space="preserve">Lump in abdomen</w:t>
       </w:r>
@@ -1883,8 +1883,8 @@
       <w:r>
         <w:rPr>
           <w:rFonts w:ascii="Times New Roman" w:hAnsi="Times New Roman" w:cs="Times New Roman"/>
-          <w:sz w:val="24"/>
-          <w:sz-cs w:val="24"/>
+          <w:sz w:val="20"/>
+          <w:sz-cs w:val="20"/>
         </w:rPr>
         <w:t xml:space="preserve">Nausea or vomiting</w:t>
       </w:r>
@@ -1894,8 +1894,8 @@
       <w:r>
         <w:rPr>
           <w:rFonts w:ascii="Times New Roman" w:hAnsi="Times New Roman" w:cs="Times New Roman"/>
-          <w:sz w:val="24"/>
-          <w:sz-cs w:val="24"/>
+          <w:sz w:val="20"/>
+          <w:sz-cs w:val="20"/>
         </w:rPr>
         <w:t xml:space="preserve">Passing gas</w:t>
       </w:r>
@@ -1905,8 +1905,8 @@
       <w:r>
         <w:rPr>
           <w:rFonts w:ascii="Times New Roman" w:hAnsi="Times New Roman" w:cs="Times New Roman"/>
-          <w:sz w:val="24"/>
-          <w:sz-cs w:val="24"/>
+          <w:sz w:val="20"/>
+          <w:sz-cs w:val="20"/>
         </w:rPr>
         <w:t xml:space="preserve">Rash</w:t>
       </w:r>
@@ -1916,8 +1916,8 @@
       <w:r>
         <w:rPr>
           <w:rFonts w:ascii="Times New Roman" w:hAnsi="Times New Roman" w:cs="Times New Roman"/>
-          <w:sz w:val="24"/>
-          <w:sz-cs w:val="24"/>
+          <w:sz w:val="20"/>
+          <w:sz-cs w:val="20"/>
         </w:rPr>
         <w:t xml:space="preserve">Stools with blood</w:t>
       </w:r>
@@ -1927,8 +1927,8 @@
       <w:r>
         <w:rPr>
           <w:rFonts w:ascii="Times New Roman" w:hAnsi="Times New Roman" w:cs="Times New Roman"/>
-          <w:sz w:val="24"/>
-          <w:sz-cs w:val="24"/>
+          <w:sz w:val="20"/>
+          <w:sz-cs w:val="20"/>
         </w:rPr>
         <w:t xml:space="preserve">Stools with pus</w:t>
       </w:r>
@@ -1938,8 +1938,8 @@
       <w:r>
         <w:rPr>
           <w:rFonts w:ascii="Times New Roman" w:hAnsi="Times New Roman" w:cs="Times New Roman"/>
-          <w:sz w:val="24"/>
-          <w:sz-cs w:val="24"/>
+          <w:sz w:val="20"/>
+          <w:sz-cs w:val="20"/>
         </w:rPr>
         <w:t xml:space="preserve">Weight loss</w:t>
       </w:r>
@@ -1949,19 +1949,19 @@
       <w:r>
         <w:rPr>
           <w:rFonts w:ascii="Times New Roman" w:hAnsi="Times New Roman" w:cs="Times New Roman"/>
-          <w:sz w:val="24"/>
-          <w:sz-cs w:val="24"/>
-        </w:rPr>
-        <w:t xml:space="preserve"/>
-      </w:r>
-    </w:p>
-    <w:p>
-      <w:pPr/>
-      <w:r>
-        <w:rPr>
-          <w:rFonts w:ascii="Times New Roman" w:hAnsi="Times New Roman" w:cs="Times New Roman"/>
-          <w:sz w:val="24"/>
-          <w:sz-cs w:val="24"/>
+          <w:sz w:val="20"/>
+          <w:sz-cs w:val="20"/>
+        </w:rPr>
+        <w:t xml:space="preserve"/>
+      </w:r>
+    </w:p>
+    <w:p>
+      <w:pPr/>
+      <w:r>
+        <w:rPr>
+          <w:rFonts w:ascii="Times New Roman" w:hAnsi="Times New Roman" w:cs="Times New Roman"/>
+          <w:sz w:val="20"/>
+          <w:sz-cs w:val="20"/>
           <w:b/>
         </w:rPr>
         <w:t xml:space="preserve">Possible causes</w:t>
@@ -1969,8 +1969,8 @@
       <w:r>
         <w:rPr>
           <w:rFonts w:ascii="Times New Roman" w:hAnsi="Times New Roman" w:cs="Times New Roman"/>
-          <w:sz w:val="24"/>
-          <w:sz-cs w:val="24"/>
+          <w:sz w:val="20"/>
+          <w:sz-cs w:val="20"/>
         </w:rPr>
         <w:t xml:space="preserve"> (3, p. 2322)</w:t>
       </w:r>
@@ -1980,16 +1980,16 @@
       <w:r>
         <w:rPr>
           <w:rFonts w:ascii="Times New Roman" w:hAnsi="Times New Roman" w:cs="Times New Roman"/>
-          <w:sz w:val="24"/>
-          <w:sz-cs w:val="24"/>
+          <w:sz w:val="20"/>
+          <w:sz-cs w:val="20"/>
         </w:rPr>
         <w:t xml:space="preserve">These diseases and conditions match at least one of the factors you selected. </w:t>
       </w:r>
       <w:r>
         <w:rPr>
           <w:rFonts w:ascii="Times New Roman" w:hAnsi="Times New Roman" w:cs="Times New Roman"/>
-          <w:sz w:val="24"/>
-          <w:sz-cs w:val="24"/>
+          <w:sz w:val="20"/>
+          <w:sz-cs w:val="20"/>
           <w:color w:val="000000"/>
         </w:rPr>
         <w:t xml:space="preserve">Those with the most matches are listed first.</w:t>
@@ -1997,50 +1997,50 @@
       <w:r>
         <w:rPr>
           <w:rFonts w:ascii="Times New Roman" w:hAnsi="Times New Roman" w:cs="Times New Roman"/>
-          <w:sz w:val="24"/>
-          <w:sz-cs w:val="24"/>
-        </w:rPr>
-        <w:t xml:space="preserve"/>
-      </w:r>
-    </w:p>
-    <w:p>
-      <w:pPr/>
-      <w:r>
-        <w:rPr>
-          <w:rFonts w:ascii="Times New Roman" w:hAnsi="Times New Roman" w:cs="Times New Roman"/>
-          <w:sz w:val="24"/>
-          <w:sz-cs w:val="24"/>
-        </w:rPr>
-        <w:t xml:space="preserve"/>
-      </w:r>
-    </w:p>
-    <w:p>
-      <w:pPr/>
-      <w:r>
-        <w:rPr>
-          <w:rFonts w:ascii="Times New Roman" w:hAnsi="Times New Roman" w:cs="Times New Roman"/>
-          <w:sz w:val="24"/>
-          <w:sz-cs w:val="24"/>
+          <w:sz w:val="20"/>
+          <w:sz-cs w:val="20"/>
+        </w:rPr>
+        <w:t xml:space="preserve"/>
+      </w:r>
+    </w:p>
+    <w:p>
+      <w:pPr/>
+      <w:r>
+        <w:rPr>
+          <w:rFonts w:ascii="Times New Roman" w:hAnsi="Times New Roman" w:cs="Times New Roman"/>
+          <w:sz w:val="20"/>
+          <w:sz-cs w:val="20"/>
+        </w:rPr>
+        <w:t xml:space="preserve"/>
+      </w:r>
+    </w:p>
+    <w:p>
+      <w:pPr/>
+      <w:r>
+        <w:rPr>
+          <w:rFonts w:ascii="Times New Roman" w:hAnsi="Times New Roman" w:cs="Times New Roman"/>
+          <w:sz w:val="20"/>
+          <w:sz-cs w:val="20"/>
         </w:rPr>
         <w:t xml:space="preserve">DS00454 Antibiotic-associated diarrhea (4, 20)</w:t>
       </w:r>
       <w:r>
         <w:rPr>
           <w:rFonts w:ascii="Times New Roman" w:hAnsi="Times New Roman" w:cs="Times New Roman"/>
-          <w:sz w:val="24"/>
-          <w:sz-cs w:val="24"/>
-          <w:color w:val="000000"/>
-        </w:rPr>
-        <w:t xml:space="preserve"/>
-      </w:r>
-    </w:p>
-    <w:p>
-      <w:pPr/>
-      <w:r>
-        <w:rPr>
-          <w:rFonts w:ascii="Times New Roman" w:hAnsi="Times New Roman" w:cs="Times New Roman"/>
-          <w:sz w:val="24"/>
-          <w:sz-cs w:val="24"/>
+          <w:sz w:val="20"/>
+          <w:sz-cs w:val="20"/>
+          <w:color w:val="000000"/>
+        </w:rPr>
+        <w:t xml:space="preserve"/>
+      </w:r>
+    </w:p>
+    <w:p>
+      <w:pPr/>
+      <w:r>
+        <w:rPr>
+          <w:rFonts w:ascii="Times New Roman" w:hAnsi="Times New Roman" w:cs="Times New Roman"/>
+          <w:sz w:val="20"/>
+          <w:sz-cs w:val="20"/>
           <w:color w:val="000000"/>
         </w:rPr>
         <w:t xml:space="preserve">Onset is recent (hours to days)</w:t>
@@ -2048,19 +2048,19 @@
       <w:r>
         <w:rPr>
           <w:rFonts w:ascii="Times New Roman" w:hAnsi="Times New Roman" w:cs="Times New Roman"/>
-          <w:sz w:val="24"/>
-          <w:sz-cs w:val="24"/>
-        </w:rPr>
-        <w:t xml:space="preserve"/>
-      </w:r>
-    </w:p>
-    <w:p>
-      <w:pPr/>
-      <w:r>
-        <w:rPr>
-          <w:rFonts w:ascii="Times New Roman" w:hAnsi="Times New Roman" w:cs="Times New Roman"/>
-          <w:sz w:val="24"/>
-          <w:sz-cs w:val="24"/>
+          <w:sz w:val="20"/>
+          <w:sz-cs w:val="20"/>
+        </w:rPr>
+        <w:t xml:space="preserve"/>
+      </w:r>
+    </w:p>
+    <w:p>
+      <w:pPr/>
+      <w:r>
+        <w:rPr>
+          <w:rFonts w:ascii="Times New Roman" w:hAnsi="Times New Roman" w:cs="Times New Roman"/>
+          <w:sz w:val="20"/>
+          <w:sz-cs w:val="20"/>
         </w:rPr>
         <w:t xml:space="preserve">Preceded by recent antibiotic use</w:t>
       </w:r>
@@ -2070,8 +2070,8 @@
       <w:r>
         <w:rPr>
           <w:rFonts w:ascii="Times New Roman" w:hAnsi="Times New Roman" w:cs="Times New Roman"/>
-          <w:sz w:val="24"/>
-          <w:sz-cs w:val="24"/>
+          <w:sz w:val="20"/>
+          <w:sz-cs w:val="20"/>
         </w:rPr>
         <w:t xml:space="preserve">Accompanied by diarrhea</w:t>
       </w:r>
@@ -2081,8 +2081,8 @@
       <w:r>
         <w:rPr>
           <w:rFonts w:ascii="Times New Roman" w:hAnsi="Times New Roman" w:cs="Times New Roman"/>
-          <w:sz w:val="24"/>
-          <w:sz-cs w:val="24"/>
+          <w:sz w:val="20"/>
+          <w:sz-cs w:val="20"/>
         </w:rPr>
         <w:t xml:space="preserve">Accompanied by fever</w:t>
       </w:r>
@@ -2092,8 +2092,8 @@
       <w:r>
         <w:rPr>
           <w:rFonts w:ascii="Times New Roman" w:hAnsi="Times New Roman" w:cs="Times New Roman"/>
-          <w:sz w:val="24"/>
-          <w:sz-cs w:val="24"/>
+          <w:sz w:val="20"/>
+          <w:sz-cs w:val="20"/>
         </w:rPr>
         <w:t xml:space="preserve">Accompanied by nausea or vomiting</w:t>
       </w:r>
@@ -2103,8 +2103,8 @@
       <w:r>
         <w:rPr>
           <w:rFonts w:ascii="Times New Roman" w:hAnsi="Times New Roman" w:cs="Times New Roman"/>
-          <w:sz w:val="24"/>
-          <w:sz-cs w:val="24"/>
+          <w:sz w:val="20"/>
+          <w:sz-cs w:val="20"/>
         </w:rPr>
         <w:t xml:space="preserve">Accompanied by stools with blood</w:t>
       </w:r>
@@ -2114,8 +2114,8 @@
       <w:r>
         <w:rPr>
           <w:rFonts w:ascii="Times New Roman" w:hAnsi="Times New Roman" w:cs="Times New Roman"/>
-          <w:sz w:val="24"/>
-          <w:sz-cs w:val="24"/>
+          <w:sz w:val="20"/>
+          <w:sz-cs w:val="20"/>
         </w:rPr>
         <w:t xml:space="preserve">Accompanied by stools with pus</w:t>
       </w:r>
@@ -2125,19 +2125,19 @@
       <w:r>
         <w:rPr>
           <w:rFonts w:ascii="Times New Roman" w:hAnsi="Times New Roman" w:cs="Times New Roman"/>
-          <w:sz w:val="24"/>
-          <w:sz-cs w:val="24"/>
-        </w:rPr>
-        <w:t xml:space="preserve"/>
-      </w:r>
-    </w:p>
-    <w:p>
-      <w:pPr/>
-      <w:r>
-        <w:rPr>
-          <w:rFonts w:ascii="Times New Roman" w:hAnsi="Times New Roman" w:cs="Times New Roman"/>
-          <w:sz w:val="24"/>
-          <w:sz-cs w:val="24"/>
+          <w:sz w:val="20"/>
+          <w:sz-cs w:val="20"/>
+        </w:rPr>
+        <w:t xml:space="preserve"/>
+      </w:r>
+    </w:p>
+    <w:p>
+      <w:pPr/>
+      <w:r>
+        <w:rPr>
+          <w:rFonts w:ascii="Times New Roman" w:hAnsi="Times New Roman" w:cs="Times New Roman"/>
+          <w:sz w:val="20"/>
+          <w:sz-cs w:val="20"/>
         </w:rPr>
         <w:t xml:space="preserve">DS00274 Appendicitis (5, p .6; 6; 20)</w:t>
       </w:r>
@@ -2147,28 +2147,28 @@
       <w:r>
         <w:rPr>
           <w:rFonts w:ascii="Times New Roman" w:hAnsi="Times New Roman" w:cs="Times New Roman"/>
-          <w:sz w:val="24"/>
-          <w:sz-cs w:val="24"/>
+          <w:sz w:val="20"/>
+          <w:sz-cs w:val="20"/>
         </w:rPr>
         <w:t xml:space="preserve">Pain is extreme</w:t>
       </w:r>
       <w:r>
         <w:rPr>
           <w:rFonts w:ascii="Times New Roman" w:hAnsi="Times New Roman" w:cs="Times New Roman"/>
-          <w:sz w:val="24"/>
-          <w:sz-cs w:val="24"/>
-          <w:color w:val="000000"/>
-        </w:rPr>
-        <w:t xml:space="preserve"/>
-      </w:r>
-    </w:p>
-    <w:p>
-      <w:pPr/>
-      <w:r>
-        <w:rPr>
-          <w:rFonts w:ascii="Times New Roman" w:hAnsi="Times New Roman" w:cs="Times New Roman"/>
-          <w:sz w:val="24"/>
-          <w:sz-cs w:val="24"/>
+          <w:sz w:val="20"/>
+          <w:sz-cs w:val="20"/>
+          <w:color w:val="000000"/>
+        </w:rPr>
+        <w:t xml:space="preserve"/>
+      </w:r>
+    </w:p>
+    <w:p>
+      <w:pPr/>
+      <w:r>
+        <w:rPr>
+          <w:rFonts w:ascii="Times New Roman" w:hAnsi="Times New Roman" w:cs="Times New Roman"/>
+          <w:sz w:val="20"/>
+          <w:sz-cs w:val="20"/>
           <w:color w:val="000000"/>
         </w:rPr>
         <w:t xml:space="preserve">Onset is recent (hours to days)</w:t>
@@ -2176,19 +2176,19 @@
       <w:r>
         <w:rPr>
           <w:rFonts w:ascii="Times New Roman" w:hAnsi="Times New Roman" w:cs="Times New Roman"/>
-          <w:sz w:val="24"/>
-          <w:sz-cs w:val="24"/>
-        </w:rPr>
-        <w:t xml:space="preserve"/>
-      </w:r>
-    </w:p>
-    <w:p>
-      <w:pPr/>
-      <w:r>
-        <w:rPr>
-          <w:rFonts w:ascii="Times New Roman" w:hAnsi="Times New Roman" w:cs="Times New Roman"/>
-          <w:sz w:val="24"/>
-          <w:sz-cs w:val="24"/>
+          <w:sz w:val="20"/>
+          <w:sz-cs w:val="20"/>
+        </w:rPr>
+        <w:t xml:space="preserve"/>
+      </w:r>
+    </w:p>
+    <w:p>
+      <w:pPr/>
+      <w:r>
+        <w:rPr>
+          <w:rFonts w:ascii="Times New Roman" w:hAnsi="Times New Roman" w:cs="Times New Roman"/>
+          <w:sz w:val="20"/>
+          <w:sz-cs w:val="20"/>
         </w:rPr>
         <w:t xml:space="preserve">Triggered or worsened by coughing or other jarring movements</w:t>
       </w:r>
@@ -2198,8 +2198,8 @@
       <w:r>
         <w:rPr>
           <w:rFonts w:ascii="Times New Roman" w:hAnsi="Times New Roman" w:cs="Times New Roman"/>
-          <w:sz w:val="24"/>
-          <w:sz-cs w:val="24"/>
+          <w:sz w:val="20"/>
+          <w:sz-cs w:val="20"/>
         </w:rPr>
         <w:t xml:space="preserve">Accompanied by constipation</w:t>
       </w:r>
@@ -2209,8 +2209,8 @@
       <w:r>
         <w:rPr>
           <w:rFonts w:ascii="Times New Roman" w:hAnsi="Times New Roman" w:cs="Times New Roman"/>
-          <w:sz w:val="24"/>
-          <w:sz-cs w:val="24"/>
+          <w:sz w:val="20"/>
+          <w:sz-cs w:val="20"/>
         </w:rPr>
         <w:t xml:space="preserve">Accompanied by diarrhea</w:t>
       </w:r>
@@ -2220,8 +2220,8 @@
       <w:r>
         <w:rPr>
           <w:rFonts w:ascii="Times New Roman" w:hAnsi="Times New Roman" w:cs="Times New Roman"/>
-          <w:sz w:val="24"/>
-          <w:sz-cs w:val="24"/>
+          <w:sz w:val="20"/>
+          <w:sz-cs w:val="20"/>
         </w:rPr>
         <w:t xml:space="preserve">Accompanied by fever</w:t>
       </w:r>
@@ -2231,8 +2231,8 @@
       <w:r>
         <w:rPr>
           <w:rFonts w:ascii="Times New Roman" w:hAnsi="Times New Roman" w:cs="Times New Roman"/>
-          <w:sz w:val="24"/>
-          <w:sz-cs w:val="24"/>
+          <w:sz w:val="20"/>
+          <w:sz-cs w:val="20"/>
         </w:rPr>
         <w:t xml:space="preserve">Accompanied by nausea or vomiting</w:t>
       </w:r>
@@ -2242,39 +2242,39 @@
       <w:r>
         <w:rPr>
           <w:rFonts w:ascii="Times New Roman" w:hAnsi="Times New Roman" w:cs="Times New Roman"/>
-          <w:sz w:val="24"/>
-          <w:sz-cs w:val="24"/>
-        </w:rPr>
-        <w:t xml:space="preserve"/>
-      </w:r>
-    </w:p>
-    <w:p>
-      <w:pPr/>
-      <w:r>
-        <w:rPr>
-          <w:rFonts w:ascii="Times New Roman" w:hAnsi="Times New Roman" w:cs="Times New Roman"/>
-          <w:sz w:val="24"/>
-          <w:sz-cs w:val="24"/>
+          <w:sz w:val="20"/>
+          <w:sz-cs w:val="20"/>
+        </w:rPr>
+        <w:t xml:space="preserve"/>
+      </w:r>
+    </w:p>
+    <w:p>
+      <w:pPr/>
+      <w:r>
+        <w:rPr>
+          <w:rFonts w:ascii="Times New Roman" w:hAnsi="Times New Roman" w:cs="Times New Roman"/>
+          <w:sz w:val="20"/>
+          <w:sz-cs w:val="20"/>
         </w:rPr>
         <w:t xml:space="preserve">DS00319 Celiac disease (7, p. 61; 8; 20)</w:t>
       </w:r>
       <w:r>
         <w:rPr>
           <w:rFonts w:ascii="Times New Roman" w:hAnsi="Times New Roman" w:cs="Times New Roman"/>
-          <w:sz w:val="24"/>
-          <w:sz-cs w:val="24"/>
-          <w:strike/>
-        </w:rPr>
-        <w:t xml:space="preserve"/>
-      </w:r>
-    </w:p>
-    <w:p>
-      <w:pPr/>
-      <w:r>
-        <w:rPr>
-          <w:rFonts w:ascii="Times New Roman" w:hAnsi="Times New Roman" w:cs="Times New Roman"/>
-          <w:sz w:val="24"/>
-          <w:sz-cs w:val="24"/>
+          <w:sz w:val="20"/>
+          <w:sz-cs w:val="20"/>
+          <w:color w:val="000000"/>
+        </w:rPr>
+        <w:t xml:space="preserve"/>
+      </w:r>
+    </w:p>
+    <w:p>
+      <w:pPr/>
+      <w:r>
+        <w:rPr>
+          <w:rFonts w:ascii="Times New Roman" w:hAnsi="Times New Roman" w:cs="Times New Roman"/>
+          <w:sz w:val="20"/>
+          <w:sz-cs w:val="20"/>
           <w:color w:val="000000"/>
         </w:rPr>
         <w:t xml:space="preserve">Onset </w:t>
@@ -2282,8 +2282,8 @@
       <w:r>
         <w:rPr>
           <w:rFonts w:ascii="Times New Roman" w:hAnsi="Times New Roman" w:cs="Times New Roman"/>
-          <w:sz w:val="24"/>
-          <w:sz-cs w:val="24"/>
+          <w:sz w:val="20"/>
+          <w:sz-cs w:val="20"/>
         </w:rPr>
         <w:t xml:space="preserve">is intermittent or episodic</w:t>
       </w:r>
@@ -2293,28 +2293,28 @@
       <w:r>
         <w:rPr>
           <w:rFonts w:ascii="Times New Roman" w:hAnsi="Times New Roman" w:cs="Times New Roman"/>
-          <w:sz w:val="24"/>
-          <w:sz-cs w:val="24"/>
+          <w:sz w:val="20"/>
+          <w:sz-cs w:val="20"/>
         </w:rPr>
         <w:t xml:space="preserve">Triggered or worsened by eating certain foods</w:t>
       </w:r>
       <w:r>
         <w:rPr>
           <w:rFonts w:ascii="Times New Roman" w:hAnsi="Times New Roman" w:cs="Times New Roman"/>
-          <w:sz w:val="24"/>
-          <w:sz-cs w:val="24"/>
-          <w:color w:val="000000"/>
-        </w:rPr>
-        <w:t xml:space="preserve"/>
-      </w:r>
-    </w:p>
-    <w:p>
-      <w:pPr/>
-      <w:r>
-        <w:rPr>
-          <w:rFonts w:ascii="Times New Roman" w:hAnsi="Times New Roman" w:cs="Times New Roman"/>
-          <w:sz w:val="24"/>
-          <w:sz-cs w:val="24"/>
+          <w:sz w:val="20"/>
+          <w:sz-cs w:val="20"/>
+          <w:color w:val="000000"/>
+        </w:rPr>
+        <w:t xml:space="preserve"/>
+      </w:r>
+    </w:p>
+    <w:p>
+      <w:pPr/>
+      <w:r>
+        <w:rPr>
+          <w:rFonts w:ascii="Times New Roman" w:hAnsi="Times New Roman" w:cs="Times New Roman"/>
+          <w:sz w:val="20"/>
+          <w:sz-cs w:val="20"/>
           <w:color w:val="000000"/>
         </w:rPr>
         <w:t xml:space="preserve">Relieved by avoiding certain foods</w:t>
@@ -2325,8 +2325,8 @@
       <w:r>
         <w:rPr>
           <w:rFonts w:ascii="Times New Roman" w:hAnsi="Times New Roman" w:cs="Times New Roman"/>
-          <w:sz w:val="24"/>
-          <w:sz-cs w:val="24"/>
+          <w:sz w:val="20"/>
+          <w:sz-cs w:val="20"/>
           <w:color w:val="000000"/>
         </w:rPr>
         <w:t xml:space="preserve">Accompanied by delayed growth or sexual development</w:t>
@@ -2337,8 +2337,8 @@
       <w:r>
         <w:rPr>
           <w:rFonts w:ascii="Times New Roman" w:hAnsi="Times New Roman" w:cs="Times New Roman"/>
-          <w:sz w:val="24"/>
-          <w:sz-cs w:val="24"/>
+          <w:sz w:val="20"/>
+          <w:sz-cs w:val="20"/>
           <w:color w:val="000000"/>
         </w:rPr>
         <w:t xml:space="preserve">Accompanied by diarrhea</w:t>
@@ -2349,8 +2349,8 @@
       <w:r>
         <w:rPr>
           <w:rFonts w:ascii="Times New Roman" w:hAnsi="Times New Roman" w:cs="Times New Roman"/>
-          <w:sz w:val="24"/>
-          <w:sz-cs w:val="24"/>
+          <w:sz w:val="20"/>
+          <w:sz-cs w:val="20"/>
           <w:color w:val="000000"/>
         </w:rPr>
         <w:t xml:space="preserve">Accompanied by failure to thrive (infant or toddler)</w:t>
@@ -2361,8 +2361,8 @@
       <w:r>
         <w:rPr>
           <w:rFonts w:ascii="Times New Roman" w:hAnsi="Times New Roman" w:cs="Times New Roman"/>
-          <w:sz w:val="24"/>
-          <w:sz-cs w:val="24"/>
+          <w:sz w:val="20"/>
+          <w:sz-cs w:val="20"/>
           <w:color w:val="000000"/>
         </w:rPr>
         <w:t xml:space="preserve">Accompanied by passing gas</w:t>
@@ -2373,8 +2373,8 @@
       <w:r>
         <w:rPr>
           <w:rFonts w:ascii="Times New Roman" w:hAnsi="Times New Roman" w:cs="Times New Roman"/>
-          <w:sz w:val="24"/>
-          <w:sz-cs w:val="24"/>
+          <w:sz w:val="20"/>
+          <w:sz-cs w:val="20"/>
           <w:color w:val="000000"/>
         </w:rPr>
         <w:t xml:space="preserve">Accompanied by rash</w:t>
@@ -2385,8 +2385,8 @@
       <w:r>
         <w:rPr>
           <w:rFonts w:ascii="Times New Roman" w:hAnsi="Times New Roman" w:cs="Times New Roman"/>
-          <w:sz w:val="24"/>
-          <w:sz-cs w:val="24"/>
+          <w:sz w:val="20"/>
+          <w:sz-cs w:val="20"/>
           <w:color w:val="000000"/>
         </w:rPr>
         <w:t xml:space="preserve">Accompanied by weight loss</w:t>
@@ -2397,40 +2397,40 @@
       <w:r>
         <w:rPr>
           <w:rFonts w:ascii="Times New Roman" w:hAnsi="Times New Roman" w:cs="Times New Roman"/>
-          <w:sz w:val="24"/>
-          <w:sz-cs w:val="24"/>
-          <w:color w:val="000000"/>
-        </w:rPr>
-        <w:t xml:space="preserve"/>
-      </w:r>
-    </w:p>
-    <w:p>
-      <w:pPr/>
-      <w:r>
-        <w:rPr>
-          <w:rFonts w:ascii="Times New Roman" w:hAnsi="Times New Roman" w:cs="Times New Roman"/>
-          <w:sz w:val="24"/>
-          <w:sz-cs w:val="24"/>
+          <w:sz w:val="20"/>
+          <w:sz-cs w:val="20"/>
+          <w:color w:val="000000"/>
+        </w:rPr>
+        <w:t xml:space="preserve"/>
+      </w:r>
+    </w:p>
+    <w:p>
+      <w:pPr/>
+      <w:r>
+        <w:rPr>
+          <w:rFonts w:ascii="Times New Roman" w:hAnsi="Times New Roman" w:cs="Times New Roman"/>
+          <w:sz w:val="20"/>
+          <w:sz-cs w:val="20"/>
         </w:rPr>
         <w:t xml:space="preserve">DS00063 Constipation (7, p. 67; 9; 20)</w:t>
       </w:r>
       <w:r>
         <w:rPr>
           <w:rFonts w:ascii="Times New Roman" w:hAnsi="Times New Roman" w:cs="Times New Roman"/>
-          <w:sz w:val="24"/>
-          <w:sz-cs w:val="24"/>
-          <w:color w:val="000000"/>
-        </w:rPr>
-        <w:t xml:space="preserve"/>
-      </w:r>
-    </w:p>
-    <w:p>
-      <w:pPr/>
-      <w:r>
-        <w:rPr>
-          <w:rFonts w:ascii="Times New Roman" w:hAnsi="Times New Roman" w:cs="Times New Roman"/>
-          <w:sz w:val="24"/>
-          <w:sz-cs w:val="24"/>
+          <w:sz w:val="20"/>
+          <w:sz-cs w:val="20"/>
+          <w:color w:val="000000"/>
+        </w:rPr>
+        <w:t xml:space="preserve"/>
+      </w:r>
+    </w:p>
+    <w:p>
+      <w:pPr/>
+      <w:r>
+        <w:rPr>
+          <w:rFonts w:ascii="Times New Roman" w:hAnsi="Times New Roman" w:cs="Times New Roman"/>
+          <w:sz w:val="20"/>
+          <w:sz-cs w:val="20"/>
           <w:color w:val="000000"/>
         </w:rPr>
         <w:t xml:space="preserve">Onset is intermittent or episodic</w:t>
@@ -2441,8 +2441,8 @@
       <w:r>
         <w:rPr>
           <w:rFonts w:ascii="Times New Roman" w:hAnsi="Times New Roman" w:cs="Times New Roman"/>
-          <w:sz w:val="24"/>
-          <w:sz-cs w:val="24"/>
+          <w:sz w:val="20"/>
+          <w:sz-cs w:val="20"/>
           <w:color w:val="000000"/>
         </w:rPr>
         <w:t xml:space="preserve">Onset is recent (hours to days)</w:t>
@@ -2450,19 +2450,19 @@
       <w:r>
         <w:rPr>
           <w:rFonts w:ascii="Times New Roman" w:hAnsi="Times New Roman" w:cs="Times New Roman"/>
-          <w:sz w:val="24"/>
-          <w:sz-cs w:val="24"/>
-        </w:rPr>
-        <w:t xml:space="preserve"/>
-      </w:r>
-    </w:p>
-    <w:p>
-      <w:pPr/>
-      <w:r>
-        <w:rPr>
-          <w:rFonts w:ascii="Times New Roman" w:hAnsi="Times New Roman" w:cs="Times New Roman"/>
-          <w:sz w:val="24"/>
-          <w:sz-cs w:val="24"/>
+          <w:sz w:val="20"/>
+          <w:sz-cs w:val="20"/>
+        </w:rPr>
+        <w:t xml:space="preserve"/>
+      </w:r>
+    </w:p>
+    <w:p>
+      <w:pPr/>
+      <w:r>
+        <w:rPr>
+          <w:rFonts w:ascii="Times New Roman" w:hAnsi="Times New Roman" w:cs="Times New Roman"/>
+          <w:sz w:val="20"/>
+          <w:sz-cs w:val="20"/>
         </w:rPr>
         <w:t xml:space="preserve">Relieved by drinking more water</w:t>
       </w:r>
@@ -2472,8 +2472,8 @@
       <w:r>
         <w:rPr>
           <w:rFonts w:ascii="Times New Roman" w:hAnsi="Times New Roman" w:cs="Times New Roman"/>
-          <w:sz w:val="24"/>
-          <w:sz-cs w:val="24"/>
+          <w:sz w:val="20"/>
+          <w:sz-cs w:val="20"/>
         </w:rPr>
         <w:t xml:space="preserve">Relieved by eating more fiber</w:t>
       </w:r>
@@ -2483,8 +2483,8 @@
       <w:r>
         <w:rPr>
           <w:rFonts w:ascii="Times New Roman" w:hAnsi="Times New Roman" w:cs="Times New Roman"/>
-          <w:sz w:val="24"/>
-          <w:sz-cs w:val="24"/>
+          <w:sz w:val="20"/>
+          <w:sz-cs w:val="20"/>
         </w:rPr>
         <w:t xml:space="preserve">Accompanied by constipation</w:t>
       </w:r>
@@ -2494,39 +2494,39 @@
       <w:r>
         <w:rPr>
           <w:rFonts w:ascii="Times New Roman" w:hAnsi="Times New Roman" w:cs="Times New Roman"/>
-          <w:sz w:val="24"/>
-          <w:sz-cs w:val="24"/>
-        </w:rPr>
-        <w:t xml:space="preserve"/>
-      </w:r>
-    </w:p>
-    <w:p>
-      <w:pPr/>
-      <w:r>
-        <w:rPr>
-          <w:rFonts w:ascii="Times New Roman" w:hAnsi="Times New Roman" w:cs="Times New Roman"/>
-          <w:sz w:val="24"/>
-          <w:sz-cs w:val="24"/>
+          <w:sz w:val="20"/>
+          <w:sz-cs w:val="20"/>
+        </w:rPr>
+        <w:t xml:space="preserve"/>
+      </w:r>
+    </w:p>
+    <w:p>
+      <w:pPr/>
+      <w:r>
+        <w:rPr>
+          <w:rFonts w:ascii="Times New Roman" w:hAnsi="Times New Roman" w:cs="Times New Roman"/>
+          <w:sz w:val="20"/>
+          <w:sz-cs w:val="20"/>
         </w:rPr>
         <w:t xml:space="preserve">DS00104 Crohn's disease (5, p. 8; 10; 20)</w:t>
       </w:r>
       <w:r>
         <w:rPr>
           <w:rFonts w:ascii="Times New Roman" w:hAnsi="Times New Roman" w:cs="Times New Roman"/>
-          <w:sz w:val="24"/>
-          <w:sz-cs w:val="24"/>
-          <w:color w:val="000000"/>
-        </w:rPr>
-        <w:t xml:space="preserve"/>
-      </w:r>
-    </w:p>
-    <w:p>
-      <w:pPr/>
-      <w:r>
-        <w:rPr>
-          <w:rFonts w:ascii="Times New Roman" w:hAnsi="Times New Roman" w:cs="Times New Roman"/>
-          <w:sz w:val="24"/>
-          <w:sz-cs w:val="24"/>
+          <w:sz w:val="20"/>
+          <w:sz-cs w:val="20"/>
+          <w:color w:val="000000"/>
+        </w:rPr>
+        <w:t xml:space="preserve"/>
+      </w:r>
+    </w:p>
+    <w:p>
+      <w:pPr/>
+      <w:r>
+        <w:rPr>
+          <w:rFonts w:ascii="Times New Roman" w:hAnsi="Times New Roman" w:cs="Times New Roman"/>
+          <w:sz w:val="20"/>
+          <w:sz-cs w:val="20"/>
           <w:color w:val="000000"/>
         </w:rPr>
         <w:t xml:space="preserve">Onset is intermittent or episodic</w:t>
@@ -2534,19 +2534,19 @@
       <w:r>
         <w:rPr>
           <w:rFonts w:ascii="Times New Roman" w:hAnsi="Times New Roman" w:cs="Times New Roman"/>
-          <w:sz w:val="24"/>
-          <w:sz-cs w:val="24"/>
-        </w:rPr>
-        <w:t xml:space="preserve"/>
-      </w:r>
-    </w:p>
-    <w:p>
-      <w:pPr/>
-      <w:r>
-        <w:rPr>
-          <w:rFonts w:ascii="Times New Roman" w:hAnsi="Times New Roman" w:cs="Times New Roman"/>
-          <w:sz w:val="24"/>
-          <w:sz-cs w:val="24"/>
+          <w:sz w:val="20"/>
+          <w:sz-cs w:val="20"/>
+        </w:rPr>
+        <w:t xml:space="preserve"/>
+      </w:r>
+    </w:p>
+    <w:p>
+      <w:pPr/>
+      <w:r>
+        <w:rPr>
+          <w:rFonts w:ascii="Times New Roman" w:hAnsi="Times New Roman" w:cs="Times New Roman"/>
+          <w:sz w:val="20"/>
+          <w:sz-cs w:val="20"/>
         </w:rPr>
         <w:t xml:space="preserve">Accompanied by constipation</w:t>
       </w:r>
@@ -2556,8 +2556,8 @@
       <w:r>
         <w:rPr>
           <w:rFonts w:ascii="Times New Roman" w:hAnsi="Times New Roman" w:cs="Times New Roman"/>
-          <w:sz w:val="24"/>
-          <w:sz-cs w:val="24"/>
+          <w:sz w:val="20"/>
+          <w:sz-cs w:val="20"/>
         </w:rPr>
         <w:t xml:space="preserve">Accompanied by delayed growth or sexual development</w:t>
       </w:r>
@@ -2567,8 +2567,8 @@
       <w:r>
         <w:rPr>
           <w:rFonts w:ascii="Times New Roman" w:hAnsi="Times New Roman" w:cs="Times New Roman"/>
-          <w:sz w:val="24"/>
-          <w:sz-cs w:val="24"/>
+          <w:sz w:val="20"/>
+          <w:sz-cs w:val="20"/>
         </w:rPr>
         <w:t xml:space="preserve">Accompanied by diarrhea</w:t>
       </w:r>
@@ -2578,8 +2578,8 @@
       <w:r>
         <w:rPr>
           <w:rFonts w:ascii="Times New Roman" w:hAnsi="Times New Roman" w:cs="Times New Roman"/>
-          <w:sz w:val="24"/>
-          <w:sz-cs w:val="24"/>
+          <w:sz w:val="20"/>
+          <w:sz-cs w:val="20"/>
         </w:rPr>
         <w:t xml:space="preserve">Accompanied by fever</w:t>
       </w:r>
@@ -2589,8 +2589,8 @@
       <w:r>
         <w:rPr>
           <w:rFonts w:ascii="Times New Roman" w:hAnsi="Times New Roman" w:cs="Times New Roman"/>
-          <w:sz w:val="24"/>
-          <w:sz-cs w:val="24"/>
+          <w:sz w:val="20"/>
+          <w:sz-cs w:val="20"/>
         </w:rPr>
         <w:t xml:space="preserve">Accompanied by rash</w:t>
       </w:r>
@@ -2600,8 +2600,8 @@
       <w:r>
         <w:rPr>
           <w:rFonts w:ascii="Times New Roman" w:hAnsi="Times New Roman" w:cs="Times New Roman"/>
-          <w:sz w:val="24"/>
-          <w:sz-cs w:val="24"/>
+          <w:sz w:val="20"/>
+          <w:sz-cs w:val="20"/>
         </w:rPr>
         <w:t xml:space="preserve">Accompanied by stools with blood</w:t>
       </w:r>
@@ -2611,8 +2611,8 @@
       <w:r>
         <w:rPr>
           <w:rFonts w:ascii="Times New Roman" w:hAnsi="Times New Roman" w:cs="Times New Roman"/>
-          <w:sz w:val="24"/>
-          <w:sz-cs w:val="24"/>
+          <w:sz w:val="20"/>
+          <w:sz-cs w:val="20"/>
         </w:rPr>
         <w:t xml:space="preserve">Accompanied by weight loss</w:t>
       </w:r>
@@ -2622,39 +2622,39 @@
       <w:r>
         <w:rPr>
           <w:rFonts w:ascii="Times New Roman" w:hAnsi="Times New Roman" w:cs="Times New Roman"/>
-          <w:sz w:val="24"/>
-          <w:sz-cs w:val="24"/>
-        </w:rPr>
-        <w:t xml:space="preserve"/>
-      </w:r>
-    </w:p>
-    <w:p>
-      <w:pPr/>
-      <w:r>
-        <w:rPr>
-          <w:rFonts w:ascii="Times New Roman" w:hAnsi="Times New Roman" w:cs="Times New Roman"/>
-          <w:sz w:val="24"/>
-          <w:sz-cs w:val="24"/>
+          <w:sz w:val="20"/>
+          <w:sz-cs w:val="20"/>
+        </w:rPr>
+        <w:t xml:space="preserve"/>
+      </w:r>
+    </w:p>
+    <w:p>
+      <w:pPr/>
+      <w:r>
+        <w:rPr>
+          <w:rFonts w:ascii="Times New Roman" w:hAnsi="Times New Roman" w:cs="Times New Roman"/>
+          <w:sz w:val="20"/>
+          <w:sz-cs w:val="20"/>
         </w:rPr>
         <w:t xml:space="preserve">DS00981 Food poisoning (11, 20)</w:t>
       </w:r>
       <w:r>
         <w:rPr>
           <w:rFonts w:ascii="Times New Roman" w:hAnsi="Times New Roman" w:cs="Times New Roman"/>
-          <w:sz w:val="24"/>
-          <w:sz-cs w:val="24"/>
-          <w:color w:val="000000"/>
-        </w:rPr>
-        <w:t xml:space="preserve"/>
-      </w:r>
-    </w:p>
-    <w:p>
-      <w:pPr/>
-      <w:r>
-        <w:rPr>
-          <w:rFonts w:ascii="Times New Roman" w:hAnsi="Times New Roman" w:cs="Times New Roman"/>
-          <w:sz w:val="24"/>
-          <w:sz-cs w:val="24"/>
+          <w:sz w:val="20"/>
+          <w:sz-cs w:val="20"/>
+          <w:color w:val="000000"/>
+        </w:rPr>
+        <w:t xml:space="preserve"/>
+      </w:r>
+    </w:p>
+    <w:p>
+      <w:pPr/>
+      <w:r>
+        <w:rPr>
+          <w:rFonts w:ascii="Times New Roman" w:hAnsi="Times New Roman" w:cs="Times New Roman"/>
+          <w:sz w:val="20"/>
+          <w:sz-cs w:val="20"/>
           <w:color w:val="000000"/>
         </w:rPr>
         <w:t xml:space="preserve">Onset is sudden (minutes to hours)</w:t>
@@ -2665,8 +2665,8 @@
       <w:r>
         <w:rPr>
           <w:rFonts w:ascii="Times New Roman" w:hAnsi="Times New Roman" w:cs="Times New Roman"/>
-          <w:sz w:val="24"/>
-          <w:sz-cs w:val="24"/>
+          <w:sz w:val="20"/>
+          <w:sz-cs w:val="20"/>
           <w:color w:val="000000"/>
         </w:rPr>
         <w:t xml:space="preserve">Preceded by eating suspect food</w:t>
@@ -2674,19 +2674,19 @@
       <w:r>
         <w:rPr>
           <w:rFonts w:ascii="Times New Roman" w:hAnsi="Times New Roman" w:cs="Times New Roman"/>
-          <w:sz w:val="24"/>
-          <w:sz-cs w:val="24"/>
-        </w:rPr>
-        <w:t xml:space="preserve"/>
-      </w:r>
-    </w:p>
-    <w:p>
-      <w:pPr/>
-      <w:r>
-        <w:rPr>
-          <w:rFonts w:ascii="Times New Roman" w:hAnsi="Times New Roman" w:cs="Times New Roman"/>
-          <w:sz w:val="24"/>
-          <w:sz-cs w:val="24"/>
+          <w:sz w:val="20"/>
+          <w:sz-cs w:val="20"/>
+        </w:rPr>
+        <w:t xml:space="preserve"/>
+      </w:r>
+    </w:p>
+    <w:p>
+      <w:pPr/>
+      <w:r>
+        <w:rPr>
+          <w:rFonts w:ascii="Times New Roman" w:hAnsi="Times New Roman" w:cs="Times New Roman"/>
+          <w:sz w:val="20"/>
+          <w:sz-cs w:val="20"/>
         </w:rPr>
         <w:t xml:space="preserve">Accompanied by diarrhea</w:t>
       </w:r>
@@ -2696,8 +2696,8 @@
       <w:r>
         <w:rPr>
           <w:rFonts w:ascii="Times New Roman" w:hAnsi="Times New Roman" w:cs="Times New Roman"/>
-          <w:sz w:val="24"/>
-          <w:sz-cs w:val="24"/>
+          <w:sz w:val="20"/>
+          <w:sz-cs w:val="20"/>
         </w:rPr>
         <w:t xml:space="preserve">Accompanied by fever</w:t>
       </w:r>
@@ -2707,8 +2707,8 @@
       <w:r>
         <w:rPr>
           <w:rFonts w:ascii="Times New Roman" w:hAnsi="Times New Roman" w:cs="Times New Roman"/>
-          <w:sz w:val="24"/>
-          <w:sz-cs w:val="24"/>
+          <w:sz w:val="20"/>
+          <w:sz-cs w:val="20"/>
         </w:rPr>
         <w:t xml:space="preserve">Accompanied by nausea or vomiting</w:t>
       </w:r>
@@ -2718,39 +2718,39 @@
       <w:r>
         <w:rPr>
           <w:rFonts w:ascii="Times New Roman" w:hAnsi="Times New Roman" w:cs="Times New Roman"/>
-          <w:sz w:val="24"/>
-          <w:sz-cs w:val="24"/>
-        </w:rPr>
-        <w:t xml:space="preserve"/>
-      </w:r>
-    </w:p>
-    <w:p>
-      <w:pPr/>
-      <w:r>
-        <w:rPr>
-          <w:rFonts w:ascii="Times New Roman" w:hAnsi="Times New Roman" w:cs="Times New Roman"/>
-          <w:sz w:val="24"/>
-          <w:sz-cs w:val="24"/>
+          <w:sz w:val="20"/>
+          <w:sz-cs w:val="20"/>
+        </w:rPr>
+        <w:t xml:space="preserve"/>
+      </w:r>
+    </w:p>
+    <w:p>
+      <w:pPr/>
+      <w:r>
+        <w:rPr>
+          <w:rFonts w:ascii="Times New Roman" w:hAnsi="Times New Roman" w:cs="Times New Roman"/>
+          <w:sz w:val="20"/>
+          <w:sz-cs w:val="20"/>
         </w:rPr>
         <w:t xml:space="preserve">DS00080 Gas and gas pains (12, 20)</w:t>
       </w:r>
       <w:r>
         <w:rPr>
           <w:rFonts w:ascii="Times New Roman" w:hAnsi="Times New Roman" w:cs="Times New Roman"/>
-          <w:sz w:val="24"/>
-          <w:sz-cs w:val="24"/>
-          <w:color w:val="000000"/>
-        </w:rPr>
-        <w:t xml:space="preserve"/>
-      </w:r>
-    </w:p>
-    <w:p>
-      <w:pPr/>
-      <w:r>
-        <w:rPr>
-          <w:rFonts w:ascii="Times New Roman" w:hAnsi="Times New Roman" w:cs="Times New Roman"/>
-          <w:sz w:val="24"/>
-          <w:sz-cs w:val="24"/>
+          <w:sz w:val="20"/>
+          <w:sz-cs w:val="20"/>
+          <w:color w:val="000000"/>
+        </w:rPr>
+        <w:t xml:space="preserve"/>
+      </w:r>
+    </w:p>
+    <w:p>
+      <w:pPr/>
+      <w:r>
+        <w:rPr>
+          <w:rFonts w:ascii="Times New Roman" w:hAnsi="Times New Roman" w:cs="Times New Roman"/>
+          <w:sz w:val="20"/>
+          <w:sz-cs w:val="20"/>
           <w:color w:val="000000"/>
         </w:rPr>
         <w:t xml:space="preserve">Onset is intermittent or episodic</w:t>
@@ -2761,8 +2761,8 @@
       <w:r>
         <w:rPr>
           <w:rFonts w:ascii="Times New Roman" w:hAnsi="Times New Roman" w:cs="Times New Roman"/>
-          <w:sz w:val="24"/>
-          <w:sz-cs w:val="24"/>
+          <w:sz w:val="20"/>
+          <w:sz-cs w:val="20"/>
           <w:color w:val="000000"/>
         </w:rPr>
         <w:t xml:space="preserve">Onset is recent (hours to days)</w:t>
@@ -2773,8 +2773,8 @@
       <w:r>
         <w:rPr>
           <w:rFonts w:ascii="Times New Roman" w:hAnsi="Times New Roman" w:cs="Times New Roman"/>
-          <w:sz w:val="24"/>
-          <w:sz-cs w:val="24"/>
+          <w:sz w:val="20"/>
+          <w:sz-cs w:val="20"/>
           <w:color w:val="000000"/>
         </w:rPr>
         <w:t xml:space="preserve">Onset is sudden (minutes to hours)</w:t>
@@ -2782,19 +2782,19 @@
       <w:r>
         <w:rPr>
           <w:rFonts w:ascii="Times New Roman" w:hAnsi="Times New Roman" w:cs="Times New Roman"/>
-          <w:sz w:val="24"/>
-          <w:sz-cs w:val="24"/>
-        </w:rPr>
-        <w:t xml:space="preserve"/>
-      </w:r>
-    </w:p>
-    <w:p>
-      <w:pPr/>
-      <w:r>
-        <w:rPr>
-          <w:rFonts w:ascii="Times New Roman" w:hAnsi="Times New Roman" w:cs="Times New Roman"/>
-          <w:sz w:val="24"/>
-          <w:sz-cs w:val="24"/>
+          <w:sz w:val="20"/>
+          <w:sz-cs w:val="20"/>
+        </w:rPr>
+        <w:t xml:space="preserve"/>
+      </w:r>
+    </w:p>
+    <w:p>
+      <w:pPr/>
+      <w:r>
+        <w:rPr>
+          <w:rFonts w:ascii="Times New Roman" w:hAnsi="Times New Roman" w:cs="Times New Roman"/>
+          <w:sz w:val="20"/>
+          <w:sz-cs w:val="20"/>
         </w:rPr>
         <w:t xml:space="preserve">Triggered or worsened by eating certain foods</w:t>
       </w:r>
@@ -2804,8 +2804,8 @@
       <w:r>
         <w:rPr>
           <w:rFonts w:ascii="Times New Roman" w:hAnsi="Times New Roman" w:cs="Times New Roman"/>
-          <w:sz w:val="24"/>
-          <w:sz-cs w:val="24"/>
+          <w:sz w:val="20"/>
+          <w:sz-cs w:val="20"/>
         </w:rPr>
         <w:t xml:space="preserve">Relieved by avoiding certain foods</w:t>
       </w:r>
@@ -2815,8 +2815,8 @@
       <w:r>
         <w:rPr>
           <w:rFonts w:ascii="Times New Roman" w:hAnsi="Times New Roman" w:cs="Times New Roman"/>
-          <w:sz w:val="24"/>
-          <w:sz-cs w:val="24"/>
+          <w:sz w:val="20"/>
+          <w:sz-cs w:val="20"/>
         </w:rPr>
         <w:t xml:space="preserve">Accompanied by passing gas</w:t>
       </w:r>
@@ -2826,39 +2826,39 @@
       <w:r>
         <w:rPr>
           <w:rFonts w:ascii="Times New Roman" w:hAnsi="Times New Roman" w:cs="Times New Roman"/>
-          <w:sz w:val="24"/>
-          <w:sz-cs w:val="24"/>
-        </w:rPr>
-        <w:t xml:space="preserve"/>
-      </w:r>
-    </w:p>
-    <w:p>
-      <w:pPr/>
-      <w:r>
-        <w:rPr>
-          <w:rFonts w:ascii="Times New Roman" w:hAnsi="Times New Roman" w:cs="Times New Roman"/>
-          <w:sz w:val="24"/>
-          <w:sz-cs w:val="24"/>
+          <w:sz w:val="20"/>
+          <w:sz-cs w:val="20"/>
+        </w:rPr>
+        <w:t xml:space="preserve"/>
+      </w:r>
+    </w:p>
+    <w:p>
+      <w:pPr/>
+      <w:r>
+        <w:rPr>
+          <w:rFonts w:ascii="Times New Roman" w:hAnsi="Times New Roman" w:cs="Times New Roman"/>
+          <w:sz w:val="20"/>
+          <w:sz-cs w:val="20"/>
         </w:rPr>
         <w:t xml:space="preserve">DS00823 Intestinal obstruction (13, 20)</w:t>
       </w:r>
       <w:r>
         <w:rPr>
           <w:rFonts w:ascii="Times New Roman" w:hAnsi="Times New Roman" w:cs="Times New Roman"/>
-          <w:sz w:val="24"/>
-          <w:sz-cs w:val="24"/>
-          <w:color w:val="000000"/>
-        </w:rPr>
-        <w:t xml:space="preserve"/>
-      </w:r>
-    </w:p>
-    <w:p>
-      <w:pPr/>
-      <w:r>
-        <w:rPr>
-          <w:rFonts w:ascii="Times New Roman" w:hAnsi="Times New Roman" w:cs="Times New Roman"/>
-          <w:sz w:val="24"/>
-          <w:sz-cs w:val="24"/>
+          <w:sz w:val="20"/>
+          <w:sz-cs w:val="20"/>
+          <w:color w:val="000000"/>
+        </w:rPr>
+        <w:t xml:space="preserve"/>
+      </w:r>
+    </w:p>
+    <w:p>
+      <w:pPr/>
+      <w:r>
+        <w:rPr>
+          <w:rFonts w:ascii="Times New Roman" w:hAnsi="Times New Roman" w:cs="Times New Roman"/>
+          <w:sz w:val="20"/>
+          <w:sz-cs w:val="20"/>
           <w:color w:val="000000"/>
         </w:rPr>
         <w:t xml:space="preserve">Onset is recent (hours to days)</w:t>
@@ -2866,19 +2866,19 @@
       <w:r>
         <w:rPr>
           <w:rFonts w:ascii="Times New Roman" w:hAnsi="Times New Roman" w:cs="Times New Roman"/>
-          <w:sz w:val="24"/>
-          <w:sz-cs w:val="24"/>
-        </w:rPr>
-        <w:t xml:space="preserve"/>
-      </w:r>
-    </w:p>
-    <w:p>
-      <w:pPr/>
-      <w:r>
-        <w:rPr>
-          <w:rFonts w:ascii="Times New Roman" w:hAnsi="Times New Roman" w:cs="Times New Roman"/>
-          <w:sz w:val="24"/>
-          <w:sz-cs w:val="24"/>
+          <w:sz w:val="20"/>
+          <w:sz-cs w:val="20"/>
+        </w:rPr>
+        <w:t xml:space="preserve"/>
+      </w:r>
+    </w:p>
+    <w:p>
+      <w:pPr/>
+      <w:r>
+        <w:rPr>
+          <w:rFonts w:ascii="Times New Roman" w:hAnsi="Times New Roman" w:cs="Times New Roman"/>
+          <w:sz w:val="20"/>
+          <w:sz-cs w:val="20"/>
         </w:rPr>
         <w:t xml:space="preserve">Accompanied by constipation</w:t>
       </w:r>
@@ -2888,8 +2888,8 @@
       <w:r>
         <w:rPr>
           <w:rFonts w:ascii="Times New Roman" w:hAnsi="Times New Roman" w:cs="Times New Roman"/>
-          <w:sz w:val="24"/>
-          <w:sz-cs w:val="24"/>
+          <w:sz w:val="20"/>
+          <w:sz-cs w:val="20"/>
         </w:rPr>
         <w:t xml:space="preserve">Accompanied by diarrhea</w:t>
       </w:r>
@@ -2899,8 +2899,8 @@
       <w:r>
         <w:rPr>
           <w:rFonts w:ascii="Times New Roman" w:hAnsi="Times New Roman" w:cs="Times New Roman"/>
-          <w:sz w:val="24"/>
-          <w:sz-cs w:val="24"/>
+          <w:sz w:val="20"/>
+          <w:sz-cs w:val="20"/>
         </w:rPr>
         <w:t xml:space="preserve">Accompanied by fever</w:t>
       </w:r>
@@ -2910,8 +2910,8 @@
       <w:r>
         <w:rPr>
           <w:rFonts w:ascii="Times New Roman" w:hAnsi="Times New Roman" w:cs="Times New Roman"/>
-          <w:sz w:val="24"/>
-          <w:sz-cs w:val="24"/>
+          <w:sz w:val="20"/>
+          <w:sz-cs w:val="20"/>
         </w:rPr>
         <w:t xml:space="preserve">Accompanied by nausea or vomiting</w:t>
       </w:r>
@@ -2921,19 +2921,19 @@
       <w:r>
         <w:rPr>
           <w:rFonts w:ascii="Times New Roman" w:hAnsi="Times New Roman" w:cs="Times New Roman"/>
-          <w:sz w:val="24"/>
-          <w:sz-cs w:val="24"/>
-        </w:rPr>
-        <w:t xml:space="preserve"/>
-      </w:r>
-    </w:p>
-    <w:p>
-      <w:pPr/>
-      <w:r>
-        <w:rPr>
-          <w:rFonts w:ascii="Times New Roman" w:hAnsi="Times New Roman" w:cs="Times New Roman"/>
-          <w:sz w:val="24"/>
-          <w:sz-cs w:val="24"/>
+          <w:sz w:val="20"/>
+          <w:sz-cs w:val="20"/>
+        </w:rPr>
+        <w:t xml:space="preserve"/>
+      </w:r>
+    </w:p>
+    <w:p>
+      <w:pPr/>
+      <w:r>
+        <w:rPr>
+          <w:rFonts w:ascii="Times New Roman" w:hAnsi="Times New Roman" w:cs="Times New Roman"/>
+          <w:sz w:val="20"/>
+          <w:sz-cs w:val="20"/>
         </w:rPr>
         <w:t xml:space="preserve">DS00798 Intussusception (7, p. 55; 14; 20)</w:t>
       </w:r>
@@ -2943,28 +2943,28 @@
       <w:r>
         <w:rPr>
           <w:rFonts w:ascii="Times New Roman" w:hAnsi="Times New Roman" w:cs="Times New Roman"/>
-          <w:sz w:val="24"/>
-          <w:sz-cs w:val="24"/>
+          <w:sz w:val="20"/>
+          <w:sz-cs w:val="20"/>
         </w:rPr>
         <w:t xml:space="preserve">Pain is extreme</w:t>
       </w:r>
       <w:r>
         <w:rPr>
           <w:rFonts w:ascii="Times New Roman" w:hAnsi="Times New Roman" w:cs="Times New Roman"/>
-          <w:sz w:val="24"/>
-          <w:sz-cs w:val="24"/>
-          <w:color w:val="000000"/>
-        </w:rPr>
-        <w:t xml:space="preserve"/>
-      </w:r>
-    </w:p>
-    <w:p>
-      <w:pPr/>
-      <w:r>
-        <w:rPr>
-          <w:rFonts w:ascii="Times New Roman" w:hAnsi="Times New Roman" w:cs="Times New Roman"/>
-          <w:sz w:val="24"/>
-          <w:sz-cs w:val="24"/>
+          <w:sz w:val="20"/>
+          <w:sz-cs w:val="20"/>
+          <w:color w:val="000000"/>
+        </w:rPr>
+        <w:t xml:space="preserve"/>
+      </w:r>
+    </w:p>
+    <w:p>
+      <w:pPr/>
+      <w:r>
+        <w:rPr>
+          <w:rFonts w:ascii="Times New Roman" w:hAnsi="Times New Roman" w:cs="Times New Roman"/>
+          <w:sz w:val="20"/>
+          <w:sz-cs w:val="20"/>
           <w:color w:val="000000"/>
         </w:rPr>
         <w:t xml:space="preserve">Onset is intermittent or episodic</w:t>
@@ -2975,8 +2975,8 @@
       <w:r>
         <w:rPr>
           <w:rFonts w:ascii="Times New Roman" w:hAnsi="Times New Roman" w:cs="Times New Roman"/>
-          <w:sz w:val="24"/>
-          <w:sz-cs w:val="24"/>
+          <w:sz w:val="20"/>
+          <w:sz-cs w:val="20"/>
           <w:color w:val="000000"/>
         </w:rPr>
         <w:t xml:space="preserve">Onset is sudden (minutes to hours)</w:t>
@@ -2984,19 +2984,19 @@
       <w:r>
         <w:rPr>
           <w:rFonts w:ascii="Times New Roman" w:hAnsi="Times New Roman" w:cs="Times New Roman"/>
-          <w:sz w:val="24"/>
-          <w:sz-cs w:val="24"/>
-        </w:rPr>
-        <w:t xml:space="preserve"/>
-      </w:r>
-    </w:p>
-    <w:p>
-      <w:pPr/>
-      <w:r>
-        <w:rPr>
-          <w:rFonts w:ascii="Times New Roman" w:hAnsi="Times New Roman" w:cs="Times New Roman"/>
-          <w:sz w:val="24"/>
-          <w:sz-cs w:val="24"/>
+          <w:sz w:val="20"/>
+          <w:sz-cs w:val="20"/>
+        </w:rPr>
+        <w:t xml:space="preserve"/>
+      </w:r>
+    </w:p>
+    <w:p>
+      <w:pPr/>
+      <w:r>
+        <w:rPr>
+          <w:rFonts w:ascii="Times New Roman" w:hAnsi="Times New Roman" w:cs="Times New Roman"/>
+          <w:sz w:val="20"/>
+          <w:sz-cs w:val="20"/>
         </w:rPr>
         <w:t xml:space="preserve">Accompanied by constipation</w:t>
       </w:r>
@@ -3006,8 +3006,8 @@
       <w:r>
         <w:rPr>
           <w:rFonts w:ascii="Times New Roman" w:hAnsi="Times New Roman" w:cs="Times New Roman"/>
-          <w:sz w:val="24"/>
-          <w:sz-cs w:val="24"/>
+          <w:sz w:val="20"/>
+          <w:sz-cs w:val="20"/>
         </w:rPr>
         <w:t xml:space="preserve">Accompanied by diarrhea</w:t>
       </w:r>
@@ -3017,8 +3017,8 @@
       <w:r>
         <w:rPr>
           <w:rFonts w:ascii="Times New Roman" w:hAnsi="Times New Roman" w:cs="Times New Roman"/>
-          <w:sz w:val="24"/>
-          <w:sz-cs w:val="24"/>
+          <w:sz w:val="20"/>
+          <w:sz-cs w:val="20"/>
         </w:rPr>
         <w:t xml:space="preserve">Accompanied by fever</w:t>
       </w:r>
@@ -3028,8 +3028,8 @@
       <w:r>
         <w:rPr>
           <w:rFonts w:ascii="Times New Roman" w:hAnsi="Times New Roman" w:cs="Times New Roman"/>
-          <w:sz w:val="24"/>
-          <w:sz-cs w:val="24"/>
+          <w:sz w:val="20"/>
+          <w:sz-cs w:val="20"/>
         </w:rPr>
         <w:t xml:space="preserve">Accompanied by lump in abdomen</w:t>
       </w:r>
@@ -3039,8 +3039,8 @@
       <w:r>
         <w:rPr>
           <w:rFonts w:ascii="Times New Roman" w:hAnsi="Times New Roman" w:cs="Times New Roman"/>
-          <w:sz w:val="24"/>
-          <w:sz-cs w:val="24"/>
+          <w:sz w:val="20"/>
+          <w:sz-cs w:val="20"/>
         </w:rPr>
         <w:t xml:space="preserve">Accompanied by nausea or vomiting</w:t>
       </w:r>
@@ -3050,8 +3050,8 @@
       <w:r>
         <w:rPr>
           <w:rFonts w:ascii="Times New Roman" w:hAnsi="Times New Roman" w:cs="Times New Roman"/>
-          <w:sz w:val="24"/>
-          <w:sz-cs w:val="24"/>
+          <w:sz w:val="20"/>
+          <w:sz-cs w:val="20"/>
         </w:rPr>
         <w:t xml:space="preserve">Accompanied by stools with blood</w:t>
       </w:r>
@@ -3061,39 +3061,39 @@
       <w:r>
         <w:rPr>
           <w:rFonts w:ascii="Times New Roman" w:hAnsi="Times New Roman" w:cs="Times New Roman"/>
-          <w:sz w:val="24"/>
-          <w:sz-cs w:val="24"/>
-        </w:rPr>
-        <w:t xml:space="preserve"/>
-      </w:r>
-    </w:p>
-    <w:p>
-      <w:pPr/>
-      <w:r>
-        <w:rPr>
-          <w:rFonts w:ascii="Times New Roman" w:hAnsi="Times New Roman" w:cs="Times New Roman"/>
-          <w:sz w:val="24"/>
-          <w:sz-cs w:val="24"/>
+          <w:sz w:val="20"/>
+          <w:sz-cs w:val="20"/>
+        </w:rPr>
+        <w:t xml:space="preserve"/>
+      </w:r>
+    </w:p>
+    <w:p>
+      <w:pPr/>
+      <w:r>
+        <w:rPr>
+          <w:rFonts w:ascii="Times New Roman" w:hAnsi="Times New Roman" w:cs="Times New Roman"/>
+          <w:sz w:val="20"/>
+          <w:sz-cs w:val="20"/>
         </w:rPr>
         <w:t xml:space="preserve">DS00530 Lactose intolerance (15, 20)</w:t>
       </w:r>
       <w:r>
         <w:rPr>
           <w:rFonts w:ascii="Times New Roman" w:hAnsi="Times New Roman" w:cs="Times New Roman"/>
-          <w:sz w:val="24"/>
-          <w:sz-cs w:val="24"/>
-          <w:color w:val="000000"/>
-        </w:rPr>
-        <w:t xml:space="preserve"/>
-      </w:r>
-    </w:p>
-    <w:p>
-      <w:pPr/>
-      <w:r>
-        <w:rPr>
-          <w:rFonts w:ascii="Times New Roman" w:hAnsi="Times New Roman" w:cs="Times New Roman"/>
-          <w:sz w:val="24"/>
-          <w:sz-cs w:val="24"/>
+          <w:sz w:val="20"/>
+          <w:sz-cs w:val="20"/>
+          <w:color w:val="000000"/>
+        </w:rPr>
+        <w:t xml:space="preserve"/>
+      </w:r>
+    </w:p>
+    <w:p>
+      <w:pPr/>
+      <w:r>
+        <w:rPr>
+          <w:rFonts w:ascii="Times New Roman" w:hAnsi="Times New Roman" w:cs="Times New Roman"/>
+          <w:sz w:val="20"/>
+          <w:sz-cs w:val="20"/>
           <w:color w:val="000000"/>
         </w:rPr>
         <w:t xml:space="preserve">Onset is intermittent or episodic</w:t>
@@ -3104,8 +3104,8 @@
       <w:r>
         <w:rPr>
           <w:rFonts w:ascii="Times New Roman" w:hAnsi="Times New Roman" w:cs="Times New Roman"/>
-          <w:sz w:val="24"/>
-          <w:sz-cs w:val="24"/>
+          <w:sz w:val="20"/>
+          <w:sz-cs w:val="20"/>
           <w:color w:val="000000"/>
         </w:rPr>
         <w:t xml:space="preserve">Onset is sudden (minutes to hours)</w:t>
@@ -3113,19 +3113,19 @@
       <w:r>
         <w:rPr>
           <w:rFonts w:ascii="Times New Roman" w:hAnsi="Times New Roman" w:cs="Times New Roman"/>
-          <w:sz w:val="24"/>
-          <w:sz-cs w:val="24"/>
-        </w:rPr>
-        <w:t xml:space="preserve"/>
-      </w:r>
-    </w:p>
-    <w:p>
-      <w:pPr/>
-      <w:r>
-        <w:rPr>
-          <w:rFonts w:ascii="Times New Roman" w:hAnsi="Times New Roman" w:cs="Times New Roman"/>
-          <w:sz w:val="24"/>
-          <w:sz-cs w:val="24"/>
+          <w:sz w:val="20"/>
+          <w:sz-cs w:val="20"/>
+        </w:rPr>
+        <w:t xml:space="preserve"/>
+      </w:r>
+    </w:p>
+    <w:p>
+      <w:pPr/>
+      <w:r>
+        <w:rPr>
+          <w:rFonts w:ascii="Times New Roman" w:hAnsi="Times New Roman" w:cs="Times New Roman"/>
+          <w:sz w:val="20"/>
+          <w:sz-cs w:val="20"/>
         </w:rPr>
         <w:t xml:space="preserve">Triggered or worsened by eating certain foods</w:t>
       </w:r>
@@ -3135,8 +3135,8 @@
       <w:r>
         <w:rPr>
           <w:rFonts w:ascii="Times New Roman" w:hAnsi="Times New Roman" w:cs="Times New Roman"/>
-          <w:sz w:val="24"/>
-          <w:sz-cs w:val="24"/>
+          <w:sz w:val="20"/>
+          <w:sz-cs w:val="20"/>
         </w:rPr>
         <w:t xml:space="preserve">Relieved by avoiding certain foods</w:t>
       </w:r>
@@ -3146,8 +3146,8 @@
       <w:r>
         <w:rPr>
           <w:rFonts w:ascii="Times New Roman" w:hAnsi="Times New Roman" w:cs="Times New Roman"/>
-          <w:sz w:val="24"/>
-          <w:sz-cs w:val="24"/>
+          <w:sz w:val="20"/>
+          <w:sz-cs w:val="20"/>
         </w:rPr>
         <w:t xml:space="preserve">Accompanied by diarrhea</w:t>
       </w:r>
@@ -3157,8 +3157,8 @@
       <w:r>
         <w:rPr>
           <w:rFonts w:ascii="Times New Roman" w:hAnsi="Times New Roman" w:cs="Times New Roman"/>
-          <w:sz w:val="24"/>
-          <w:sz-cs w:val="24"/>
+          <w:sz w:val="20"/>
+          <w:sz-cs w:val="20"/>
         </w:rPr>
         <w:t xml:space="preserve">Accompanied by nausea or vomiting</w:t>
       </w:r>
@@ -3168,8 +3168,8 @@
       <w:r>
         <w:rPr>
           <w:rFonts w:ascii="Times New Roman" w:hAnsi="Times New Roman" w:cs="Times New Roman"/>
-          <w:sz w:val="24"/>
-          <w:sz-cs w:val="24"/>
+          <w:sz w:val="20"/>
+          <w:sz-cs w:val="20"/>
         </w:rPr>
         <w:t xml:space="preserve">Accompanied by passing gas</w:t>
       </w:r>
@@ -3179,39 +3179,39 @@
       <w:r>
         <w:rPr>
           <w:rFonts w:ascii="Times New Roman" w:hAnsi="Times New Roman" w:cs="Times New Roman"/>
-          <w:sz w:val="24"/>
-          <w:sz-cs w:val="24"/>
-        </w:rPr>
-        <w:t xml:space="preserve"/>
-      </w:r>
-    </w:p>
-    <w:p>
-      <w:pPr/>
-      <w:r>
-        <w:rPr>
-          <w:rFonts w:ascii="Times New Roman" w:hAnsi="Times New Roman" w:cs="Times New Roman"/>
-          <w:sz w:val="24"/>
-          <w:sz-cs w:val="24"/>
+          <w:sz w:val="20"/>
+          <w:sz-cs w:val="20"/>
+        </w:rPr>
+        <w:t xml:space="preserve"/>
+      </w:r>
+    </w:p>
+    <w:p>
+      <w:pPr/>
+      <w:r>
+        <w:rPr>
+          <w:rFonts w:ascii="Times New Roman" w:hAnsi="Times New Roman" w:cs="Times New Roman"/>
+          <w:sz w:val="20"/>
+          <w:sz-cs w:val="20"/>
         </w:rPr>
         <w:t xml:space="preserve">DS00506 Menstrual cramps (dysmenorrhea) (16, 20)</w:t>
       </w:r>
       <w:r>
         <w:rPr>
           <w:rFonts w:ascii="Times New Roman" w:hAnsi="Times New Roman" w:cs="Times New Roman"/>
-          <w:sz w:val="24"/>
-          <w:sz-cs w:val="24"/>
-          <w:color w:val="000000"/>
-        </w:rPr>
-        <w:t xml:space="preserve"/>
-      </w:r>
-    </w:p>
-    <w:p>
-      <w:pPr/>
-      <w:r>
-        <w:rPr>
-          <w:rFonts w:ascii="Times New Roman" w:hAnsi="Times New Roman" w:cs="Times New Roman"/>
-          <w:sz w:val="24"/>
-          <w:sz-cs w:val="24"/>
+          <w:sz w:val="20"/>
+          <w:sz-cs w:val="20"/>
+          <w:color w:val="000000"/>
+        </w:rPr>
+        <w:t xml:space="preserve"> [female]</w:t>
+      </w:r>
+    </w:p>
+    <w:p>
+      <w:pPr/>
+      <w:r>
+        <w:rPr>
+          <w:rFonts w:ascii="Times New Roman" w:hAnsi="Times New Roman" w:cs="Times New Roman"/>
+          <w:sz w:val="20"/>
+          <w:sz-cs w:val="20"/>
           <w:color w:val="000000"/>
         </w:rPr>
         <w:t xml:space="preserve">Onset is intermittent or episodic</w:t>
@@ -3219,71 +3219,71 @@
       <w:r>
         <w:rPr>
           <w:rFonts w:ascii="Times New Roman" w:hAnsi="Times New Roman" w:cs="Times New Roman"/>
-          <w:sz w:val="24"/>
-          <w:sz-cs w:val="24"/>
-        </w:rPr>
-        <w:t xml:space="preserve"/>
-      </w:r>
-    </w:p>
-    <w:p>
-      <w:pPr/>
-      <w:r>
-        <w:rPr>
-          <w:rFonts w:ascii="Times New Roman" w:hAnsi="Times New Roman" w:cs="Times New Roman"/>
-          <w:sz w:val="24"/>
-          <w:sz-cs w:val="24"/>
+          <w:sz w:val="20"/>
+          <w:sz-cs w:val="20"/>
+        </w:rPr>
+        <w:t xml:space="preserve"/>
+      </w:r>
+    </w:p>
+    <w:p>
+      <w:pPr/>
+      <w:r>
+        <w:rPr>
+          <w:rFonts w:ascii="Times New Roman" w:hAnsi="Times New Roman" w:cs="Times New Roman"/>
+          <w:sz w:val="20"/>
+          <w:sz-cs w:val="20"/>
         </w:rPr>
         <w:t xml:space="preserve">Triggered or worsened by menstrual cycle</w:t>
       </w:r>
       <w:r>
         <w:rPr>
           <w:rFonts w:ascii="Times New Roman" w:hAnsi="Times New Roman" w:cs="Times New Roman"/>
-          <w:sz w:val="24"/>
-          <w:sz-cs w:val="24"/>
-          <w:b/>
-        </w:rPr>
-        <w:t xml:space="preserve"/>
-      </w:r>
-    </w:p>
-    <w:p>
-      <w:pPr/>
-      <w:r>
-        <w:rPr>
-          <w:rFonts w:ascii="Times New Roman" w:hAnsi="Times New Roman" w:cs="Times New Roman"/>
-          <w:sz w:val="24"/>
-          <w:sz-cs w:val="24"/>
-          <w:b/>
-        </w:rPr>
-        <w:t xml:space="preserve"/>
-      </w:r>
-    </w:p>
-    <w:p>
-      <w:pPr/>
-      <w:r>
-        <w:rPr>
-          <w:rFonts w:ascii="Times New Roman" w:hAnsi="Times New Roman" w:cs="Times New Roman"/>
-          <w:sz w:val="24"/>
-          <w:sz-cs w:val="24"/>
+          <w:sz w:val="20"/>
+          <w:sz-cs w:val="20"/>
+          <w:b/>
+        </w:rPr>
+        <w:t xml:space="preserve"> [female]</w:t>
+      </w:r>
+    </w:p>
+    <w:p>
+      <w:pPr/>
+      <w:r>
+        <w:rPr>
+          <w:rFonts w:ascii="Times New Roman" w:hAnsi="Times New Roman" w:cs="Times New Roman"/>
+          <w:sz w:val="20"/>
+          <w:sz-cs w:val="20"/>
+          <w:b/>
+        </w:rPr>
+        <w:t xml:space="preserve"/>
+      </w:r>
+    </w:p>
+    <w:p>
+      <w:pPr/>
+      <w:r>
+        <w:rPr>
+          <w:rFonts w:ascii="Times New Roman" w:hAnsi="Times New Roman" w:cs="Times New Roman"/>
+          <w:sz w:val="20"/>
+          <w:sz-cs w:val="20"/>
         </w:rPr>
         <w:t xml:space="preserve">AN01874 Migraines and gastrointestinal problems: Is there a link? (17, 20)</w:t>
       </w:r>
       <w:r>
         <w:rPr>
           <w:rFonts w:ascii="Times New Roman" w:hAnsi="Times New Roman" w:cs="Times New Roman"/>
-          <w:sz w:val="24"/>
-          <w:sz-cs w:val="24"/>
-          <w:color w:val="000000"/>
-        </w:rPr>
-        <w:t xml:space="preserve"/>
-      </w:r>
-    </w:p>
-    <w:p>
-      <w:pPr/>
-      <w:r>
-        <w:rPr>
-          <w:rFonts w:ascii="Times New Roman" w:hAnsi="Times New Roman" w:cs="Times New Roman"/>
-          <w:sz w:val="24"/>
-          <w:sz-cs w:val="24"/>
+          <w:sz w:val="20"/>
+          <w:sz-cs w:val="20"/>
+          <w:color w:val="000000"/>
+        </w:rPr>
+        <w:t xml:space="preserve"/>
+      </w:r>
+    </w:p>
+    <w:p>
+      <w:pPr/>
+      <w:r>
+        <w:rPr>
+          <w:rFonts w:ascii="Times New Roman" w:hAnsi="Times New Roman" w:cs="Times New Roman"/>
+          <w:sz w:val="20"/>
+          <w:sz-cs w:val="20"/>
           <w:color w:val="000000"/>
         </w:rPr>
         <w:t xml:space="preserve">Onset is intermittent or episodic</w:t>
@@ -3294,8 +3294,8 @@
       <w:r>
         <w:rPr>
           <w:rFonts w:ascii="Times New Roman" w:hAnsi="Times New Roman" w:cs="Times New Roman"/>
-          <w:sz w:val="24"/>
-          <w:sz-cs w:val="24"/>
+          <w:sz w:val="20"/>
+          <w:sz-cs w:val="20"/>
           <w:color w:val="000000"/>
         </w:rPr>
         <w:t xml:space="preserve">Triggered or worsened by eating certain foods</w:t>
@@ -3306,8 +3306,8 @@
       <w:r>
         <w:rPr>
           <w:rFonts w:ascii="Times New Roman" w:hAnsi="Times New Roman" w:cs="Times New Roman"/>
-          <w:sz w:val="24"/>
-          <w:sz-cs w:val="24"/>
+          <w:sz w:val="20"/>
+          <w:sz-cs w:val="20"/>
           <w:color w:val="000000"/>
         </w:rPr>
         <w:t xml:space="preserve">Triggered or worsened by stress</w:t>
@@ -3318,8 +3318,8 @@
       <w:r>
         <w:rPr>
           <w:rFonts w:ascii="Times New Roman" w:hAnsi="Times New Roman" w:cs="Times New Roman"/>
-          <w:sz w:val="24"/>
-          <w:sz-cs w:val="24"/>
+          <w:sz w:val="20"/>
+          <w:sz-cs w:val="20"/>
           <w:color w:val="000000"/>
         </w:rPr>
         <w:t xml:space="preserve">Accompanied by constipation</w:t>
@@ -3330,8 +3330,8 @@
       <w:r>
         <w:rPr>
           <w:rFonts w:ascii="Times New Roman" w:hAnsi="Times New Roman" w:cs="Times New Roman"/>
-          <w:sz w:val="24"/>
-          <w:sz-cs w:val="24"/>
+          <w:sz w:val="20"/>
+          <w:sz-cs w:val="20"/>
           <w:color w:val="000000"/>
         </w:rPr>
         <w:t xml:space="preserve">Accompanied by diarrhea</w:t>
@@ -3339,19 +3339,19 @@
       <w:r>
         <w:rPr>
           <w:rFonts w:ascii="Times New Roman" w:hAnsi="Times New Roman" w:cs="Times New Roman"/>
-          <w:sz w:val="24"/>
-          <w:sz-cs w:val="24"/>
-        </w:rPr>
-        <w:t xml:space="preserve"/>
-      </w:r>
-    </w:p>
-    <w:p>
-      <w:pPr/>
-      <w:r>
-        <w:rPr>
-          <w:rFonts w:ascii="Times New Roman" w:hAnsi="Times New Roman" w:cs="Times New Roman"/>
-          <w:sz w:val="24"/>
-          <w:sz-cs w:val="24"/>
+          <w:sz w:val="20"/>
+          <w:sz-cs w:val="20"/>
+        </w:rPr>
+        <w:t xml:space="preserve"/>
+      </w:r>
+    </w:p>
+    <w:p>
+      <w:pPr/>
+      <w:r>
+        <w:rPr>
+          <w:rFonts w:ascii="Times New Roman" w:hAnsi="Times New Roman" w:cs="Times New Roman"/>
+          <w:sz w:val="20"/>
+          <w:sz-cs w:val="20"/>
         </w:rPr>
         <w:t xml:space="preserve">Accompanied by passing gas</w:t>
       </w:r>
@@ -3361,39 +3361,39 @@
       <w:r>
         <w:rPr>
           <w:rFonts w:ascii="Times New Roman" w:hAnsi="Times New Roman" w:cs="Times New Roman"/>
-          <w:sz w:val="24"/>
-          <w:sz-cs w:val="24"/>
-        </w:rPr>
-        <w:t xml:space="preserve"/>
-      </w:r>
-    </w:p>
-    <w:p>
-      <w:pPr/>
-      <w:r>
-        <w:rPr>
-          <w:rFonts w:ascii="Times New Roman" w:hAnsi="Times New Roman" w:cs="Times New Roman"/>
-          <w:sz w:val="24"/>
-          <w:sz-cs w:val="24"/>
+          <w:sz w:val="20"/>
+          <w:sz-cs w:val="20"/>
+        </w:rPr>
+        <w:t xml:space="preserve"/>
+      </w:r>
+    </w:p>
+    <w:p>
+      <w:pPr/>
+      <w:r>
+        <w:rPr>
+          <w:rFonts w:ascii="Times New Roman" w:hAnsi="Times New Roman" w:cs="Times New Roman"/>
+          <w:sz w:val="20"/>
+          <w:sz-cs w:val="20"/>
         </w:rPr>
         <w:t xml:space="preserve">DS00598 Ulcerative colitis (18, 20)</w:t>
       </w:r>
       <w:r>
         <w:rPr>
           <w:rFonts w:ascii="Times New Roman" w:hAnsi="Times New Roman" w:cs="Times New Roman"/>
-          <w:sz w:val="24"/>
-          <w:sz-cs w:val="24"/>
-          <w:color w:val="000000"/>
-        </w:rPr>
-        <w:t xml:space="preserve"/>
-      </w:r>
-    </w:p>
-    <w:p>
-      <w:pPr/>
-      <w:r>
-        <w:rPr>
-          <w:rFonts w:ascii="Times New Roman" w:hAnsi="Times New Roman" w:cs="Times New Roman"/>
-          <w:sz w:val="24"/>
-          <w:sz-cs w:val="24"/>
+          <w:sz w:val="20"/>
+          <w:sz-cs w:val="20"/>
+          <w:color w:val="000000"/>
+        </w:rPr>
+        <w:t xml:space="preserve"/>
+      </w:r>
+    </w:p>
+    <w:p>
+      <w:pPr/>
+      <w:r>
+        <w:rPr>
+          <w:rFonts w:ascii="Times New Roman" w:hAnsi="Times New Roman" w:cs="Times New Roman"/>
+          <w:sz w:val="20"/>
+          <w:sz-cs w:val="20"/>
           <w:color w:val="000000"/>
         </w:rPr>
         <w:t xml:space="preserve">Onset is intermittent or episodic</w:t>
@@ -3401,19 +3401,19 @@
       <w:r>
         <w:rPr>
           <w:rFonts w:ascii="Times New Roman" w:hAnsi="Times New Roman" w:cs="Times New Roman"/>
-          <w:sz w:val="24"/>
-          <w:sz-cs w:val="24"/>
-        </w:rPr>
-        <w:t xml:space="preserve"/>
-      </w:r>
-    </w:p>
-    <w:p>
-      <w:pPr/>
-      <w:r>
-        <w:rPr>
-          <w:rFonts w:ascii="Times New Roman" w:hAnsi="Times New Roman" w:cs="Times New Roman"/>
-          <w:sz w:val="24"/>
-          <w:sz-cs w:val="24"/>
+          <w:sz w:val="20"/>
+          <w:sz-cs w:val="20"/>
+        </w:rPr>
+        <w:t xml:space="preserve"/>
+      </w:r>
+    </w:p>
+    <w:p>
+      <w:pPr/>
+      <w:r>
+        <w:rPr>
+          <w:rFonts w:ascii="Times New Roman" w:hAnsi="Times New Roman" w:cs="Times New Roman"/>
+          <w:sz w:val="20"/>
+          <w:sz-cs w:val="20"/>
         </w:rPr>
         <w:t xml:space="preserve">Accompanied by diarrhea</w:t>
       </w:r>
@@ -3423,8 +3423,8 @@
       <w:r>
         <w:rPr>
           <w:rFonts w:ascii="Times New Roman" w:hAnsi="Times New Roman" w:cs="Times New Roman"/>
-          <w:sz w:val="24"/>
-          <w:sz-cs w:val="24"/>
+          <w:sz w:val="20"/>
+          <w:sz-cs w:val="20"/>
         </w:rPr>
         <w:t xml:space="preserve">Accompanied by rash</w:t>
       </w:r>
@@ -3434,8 +3434,8 @@
       <w:r>
         <w:rPr>
           <w:rFonts w:ascii="Times New Roman" w:hAnsi="Times New Roman" w:cs="Times New Roman"/>
-          <w:sz w:val="24"/>
-          <w:sz-cs w:val="24"/>
+          <w:sz w:val="20"/>
+          <w:sz-cs w:val="20"/>
         </w:rPr>
         <w:t xml:space="preserve">Accompanied by stools with blood</w:t>
       </w:r>
@@ -3445,8 +3445,8 @@
       <w:r>
         <w:rPr>
           <w:rFonts w:ascii="Times New Roman" w:hAnsi="Times New Roman" w:cs="Times New Roman"/>
-          <w:sz w:val="24"/>
-          <w:sz-cs w:val="24"/>
+          <w:sz w:val="20"/>
+          <w:sz-cs w:val="20"/>
         </w:rPr>
         <w:t xml:space="preserve">Accompanied by weight loss</w:t>
       </w:r>
@@ -3456,39 +3456,39 @@
       <w:r>
         <w:rPr>
           <w:rFonts w:ascii="Times New Roman" w:hAnsi="Times New Roman" w:cs="Times New Roman"/>
-          <w:sz w:val="24"/>
-          <w:sz-cs w:val="24"/>
-        </w:rPr>
-        <w:t xml:space="preserve"/>
-      </w:r>
-    </w:p>
-    <w:p>
-      <w:pPr/>
-      <w:r>
-        <w:rPr>
-          <w:rFonts w:ascii="Times New Roman" w:hAnsi="Times New Roman" w:cs="Times New Roman"/>
-          <w:sz w:val="24"/>
-          <w:sz-cs w:val="24"/>
+          <w:sz w:val="20"/>
+          <w:sz-cs w:val="20"/>
+        </w:rPr>
+        <w:t xml:space="preserve"/>
+      </w:r>
+    </w:p>
+    <w:p>
+      <w:pPr/>
+      <w:r>
+        <w:rPr>
+          <w:rFonts w:ascii="Times New Roman" w:hAnsi="Times New Roman" w:cs="Times New Roman"/>
+          <w:sz w:val="20"/>
+          <w:sz-cs w:val="20"/>
         </w:rPr>
         <w:t xml:space="preserve">DS00085 Viral gastroenteritis (stomach flu) (3, p. 2322; 19; 20)</w:t>
       </w:r>
       <w:r>
         <w:rPr>
           <w:rFonts w:ascii="Times New Roman" w:hAnsi="Times New Roman" w:cs="Times New Roman"/>
-          <w:sz w:val="24"/>
-          <w:sz-cs w:val="24"/>
-          <w:color w:val="000000"/>
-        </w:rPr>
-        <w:t xml:space="preserve"/>
-      </w:r>
-    </w:p>
-    <w:p>
-      <w:pPr/>
-      <w:r>
-        <w:rPr>
-          <w:rFonts w:ascii="Times New Roman" w:hAnsi="Times New Roman" w:cs="Times New Roman"/>
-          <w:sz w:val="24"/>
-          <w:sz-cs w:val="24"/>
+          <w:sz w:val="20"/>
+          <w:sz-cs w:val="20"/>
+          <w:color w:val="000000"/>
+        </w:rPr>
+        <w:t xml:space="preserve"/>
+      </w:r>
+    </w:p>
+    <w:p>
+      <w:pPr/>
+      <w:r>
+        <w:rPr>
+          <w:rFonts w:ascii="Times New Roman" w:hAnsi="Times New Roman" w:cs="Times New Roman"/>
+          <w:sz w:val="20"/>
+          <w:sz-cs w:val="20"/>
           <w:color w:val="000000"/>
         </w:rPr>
         <w:t xml:space="preserve">Onset is recent (hours to days)</w:t>
@@ -3496,19 +3496,19 @@
       <w:r>
         <w:rPr>
           <w:rFonts w:ascii="Times New Roman" w:hAnsi="Times New Roman" w:cs="Times New Roman"/>
-          <w:sz w:val="24"/>
-          <w:sz-cs w:val="24"/>
-        </w:rPr>
-        <w:t xml:space="preserve"/>
-      </w:r>
-    </w:p>
-    <w:p>
-      <w:pPr/>
-      <w:r>
-        <w:rPr>
-          <w:rFonts w:ascii="Times New Roman" w:hAnsi="Times New Roman" w:cs="Times New Roman"/>
-          <w:sz w:val="24"/>
-          <w:sz-cs w:val="24"/>
+          <w:sz w:val="20"/>
+          <w:sz-cs w:val="20"/>
+        </w:rPr>
+        <w:t xml:space="preserve"/>
+      </w:r>
+    </w:p>
+    <w:p>
+      <w:pPr/>
+      <w:r>
+        <w:rPr>
+          <w:rFonts w:ascii="Times New Roman" w:hAnsi="Times New Roman" w:cs="Times New Roman"/>
+          <w:sz w:val="20"/>
+          <w:sz-cs w:val="20"/>
         </w:rPr>
         <w:t xml:space="preserve">Triggered or worsened by eating certain foods</w:t>
       </w:r>
@@ -3518,8 +3518,8 @@
       <w:r>
         <w:rPr>
           <w:rFonts w:ascii="Times New Roman" w:hAnsi="Times New Roman" w:cs="Times New Roman"/>
-          <w:sz w:val="24"/>
-          <w:sz-cs w:val="24"/>
+          <w:sz w:val="20"/>
+          <w:sz-cs w:val="20"/>
         </w:rPr>
         <w:t xml:space="preserve">Accompanied by diarrhea</w:t>
       </w:r>
@@ -3529,8 +3529,8 @@
       <w:r>
         <w:rPr>
           <w:rFonts w:ascii="Times New Roman" w:hAnsi="Times New Roman" w:cs="Times New Roman"/>
-          <w:sz w:val="24"/>
-          <w:sz-cs w:val="24"/>
+          <w:sz w:val="20"/>
+          <w:sz-cs w:val="20"/>
         </w:rPr>
         <w:t xml:space="preserve">Accompanied by fever</w:t>
       </w:r>
@@ -3540,8 +3540,8 @@
       <w:r>
         <w:rPr>
           <w:rFonts w:ascii="Times New Roman" w:hAnsi="Times New Roman" w:cs="Times New Roman"/>
-          <w:sz w:val="24"/>
-          <w:sz-cs w:val="24"/>
+          <w:sz w:val="20"/>
+          <w:sz-cs w:val="20"/>
         </w:rPr>
         <w:t xml:space="preserve">Accompanied by nausea or vomiting</w:t>
       </w:r>
@@ -3551,30 +3551,30 @@
       <w:r>
         <w:rPr>
           <w:rFonts w:ascii="Times New Roman" w:hAnsi="Times New Roman" w:cs="Times New Roman"/>
-          <w:sz w:val="24"/>
-          <w:sz-cs w:val="24"/>
-        </w:rPr>
-        <w:t xml:space="preserve"/>
-      </w:r>
-    </w:p>
-    <w:p>
-      <w:pPr/>
-      <w:r>
-        <w:rPr>
-          <w:rFonts w:ascii="Times New Roman" w:hAnsi="Times New Roman" w:cs="Times New Roman"/>
-          <w:sz w:val="24"/>
-          <w:sz-cs w:val="24"/>
-        </w:rPr>
-        <w:t xml:space="preserve"/>
-      </w:r>
-    </w:p>
-    <w:p>
-      <w:pPr/>
-      <w:r>
-        <w:rPr>
-          <w:rFonts w:ascii="Times New Roman" w:hAnsi="Times New Roman" w:cs="Times New Roman"/>
-          <w:sz w:val="24"/>
-          <w:sz-cs w:val="24"/>
+          <w:sz w:val="20"/>
+          <w:sz-cs w:val="20"/>
+        </w:rPr>
+        <w:t xml:space="preserve"/>
+      </w:r>
+    </w:p>
+    <w:p>
+      <w:pPr/>
+      <w:r>
+        <w:rPr>
+          <w:rFonts w:ascii="Times New Roman" w:hAnsi="Times New Roman" w:cs="Times New Roman"/>
+          <w:sz w:val="20"/>
+          <w:sz-cs w:val="20"/>
+        </w:rPr>
+        <w:t xml:space="preserve"/>
+      </w:r>
+    </w:p>
+    <w:p>
+      <w:pPr/>
+      <w:r>
+        <w:rPr>
+          <w:rFonts w:ascii="Times New Roman" w:hAnsi="Times New Roman" w:cs="Times New Roman"/>
+          <w:sz w:val="20"/>
+          <w:sz-cs w:val="20"/>
         </w:rPr>
         <w:t xml:space="preserve"/>
       </w:r>
@@ -3586,8 +3586,8 @@
       <w:r>
         <w:rPr>
           <w:rFonts w:ascii="Times New Roman" w:hAnsi="Times New Roman" w:cs="Times New Roman"/>
-          <w:sz w:val="24"/>
-          <w:sz-cs w:val="24"/>
+          <w:sz w:val="20"/>
+          <w:sz-cs w:val="20"/>
         </w:rPr>
         <w:t xml:space="preserve">Abdominal pain. MayoClinic.com. http://www.mayoclinic.com/health/abdominal-pain/MY00390/DSECTION=when-to-see-a-doctor. Accessed Nov. 17, 2009.</w:t>
       </w:r>
@@ -3599,8 +3599,8 @@
       <w:r>
         <w:rPr>
           <w:rFonts w:ascii="Times New Roman" w:hAnsi="Times New Roman" w:cs="Times New Roman"/>
-          <w:sz w:val="24"/>
-          <w:sz-cs w:val="24"/>
+          <w:sz w:val="20"/>
+          <w:sz-cs w:val="20"/>
         </w:rPr>
         <w:t xml:space="preserve">Dehydration. MayoClinic.com. http://www.mayoclinic.com/health/dehydration/DS00561. Accessed Nov. 17, 2009.</w:t>
       </w:r>
@@ -3612,8 +3612,8 @@
       <w:r>
         <w:rPr>
           <w:rFonts w:ascii="Times New Roman" w:hAnsi="Times New Roman" w:cs="Times New Roman"/>
-          <w:sz w:val="24"/>
-          <w:sz-cs w:val="24"/>
+          <w:sz w:val="20"/>
+          <w:sz-cs w:val="20"/>
         </w:rPr>
         <w:t xml:space="preserve">Leung AK, et al. Acute abdominal pain in children. American Family Physician. 2003;67:2321.</w:t>
       </w:r>
@@ -3625,8 +3625,8 @@
       <w:r>
         <w:rPr>
           <w:rFonts w:ascii="Times New Roman" w:hAnsi="Times New Roman" w:cs="Times New Roman"/>
-          <w:sz w:val="24"/>
-          <w:sz-cs w:val="24"/>
+          <w:sz w:val="20"/>
+          <w:sz-cs w:val="20"/>
         </w:rPr>
         <w:t xml:space="preserve">Antibiotic-associated diarrhea. MayoClinic.com. http://www.mayoclinic.com/health/antibiotic-associated-diarrhea/DS00454. Accessed Nov. 17, 2009.</w:t>
       </w:r>
@@ -3638,8 +3638,8 @@
       <w:r>
         <w:rPr>
           <w:rFonts w:ascii="Times New Roman" w:hAnsi="Times New Roman" w:cs="Times New Roman"/>
-          <w:sz w:val="24"/>
-          <w:sz-cs w:val="24"/>
+          <w:sz w:val="20"/>
+          <w:sz-cs w:val="20"/>
         </w:rPr>
         <w:t xml:space="preserve">Garcia Pena B. Abdominal pain. In: Gruskin K, et al., eds. Signs &amp; Symptoms in Pediatrics: Urgent and Emergent Care. Philadelphia, Pa.: Elsevier Mosby; 2005:1.</w:t>
       </w:r>
@@ -3651,8 +3651,8 @@
       <w:r>
         <w:rPr>
           <w:rFonts w:ascii="Times New Roman" w:hAnsi="Times New Roman" w:cs="Times New Roman"/>
-          <w:sz w:val="24"/>
-          <w:sz-cs w:val="24"/>
+          <w:sz w:val="20"/>
+          <w:sz-cs w:val="20"/>
         </w:rPr>
         <w:t xml:space="preserve">Appendicitis. MayoClinic.com. http://www.mayoclinic.com/health/appendicitis/DS00274. Accessed Nov. 17, 2009.</w:t>
       </w:r>
@@ -3664,8 +3664,8 @@
       <w:r>
         <w:rPr>
           <w:rFonts w:ascii="Times New Roman" w:hAnsi="Times New Roman" w:cs="Times New Roman"/>
-          <w:sz w:val="24"/>
-          <w:sz-cs w:val="24"/>
+          <w:sz w:val="20"/>
+          <w:sz-cs w:val="20"/>
         </w:rPr>
         <w:t xml:space="preserve">Sondheimer J. Current Essentials: Pediatrics. New York, N.Y.: McGraw-Hill; 2008.</w:t>
       </w:r>
@@ -3677,8 +3677,8 @@
       <w:r>
         <w:rPr>
           <w:rFonts w:ascii="Times New Roman" w:hAnsi="Times New Roman" w:cs="Times New Roman"/>
-          <w:sz w:val="24"/>
-          <w:sz-cs w:val="24"/>
+          <w:sz w:val="20"/>
+          <w:sz-cs w:val="20"/>
         </w:rPr>
         <w:t xml:space="preserve">Celiac disease. MayoClinic.com. http://www.mayoclinic.com/health/celiac-disease/DS00319. Accessed Nov. 17, 2009.</w:t>
       </w:r>
@@ -3690,8 +3690,8 @@
       <w:r>
         <w:rPr>
           <w:rFonts w:ascii="Times New Roman" w:hAnsi="Times New Roman" w:cs="Times New Roman"/>
-          <w:sz w:val="24"/>
-          <w:sz-cs w:val="24"/>
+          <w:sz w:val="20"/>
+          <w:sz-cs w:val="20"/>
         </w:rPr>
         <w:t xml:space="preserve">Constipation in children. MayoClinic.com. http://www.mayoclinic.com/health/constipation-in-children/DS01138. Accessed Nov. 17, 2009.</w:t>
       </w:r>
@@ -3703,8 +3703,8 @@
       <w:r>
         <w:rPr>
           <w:rFonts w:ascii="Times New Roman" w:hAnsi="Times New Roman" w:cs="Times New Roman"/>
-          <w:sz w:val="24"/>
-          <w:sz-cs w:val="24"/>
+          <w:sz w:val="20"/>
+          <w:sz-cs w:val="20"/>
         </w:rPr>
         <w:t xml:space="preserve">Crohn's disease. MayoClinic.com. http://www.mayoclinic.com/health/crohns-disease/DS00104. Accessed Nov. 17, 2009.</w:t>
       </w:r>
@@ -3716,8 +3716,8 @@
       <w:r>
         <w:rPr>
           <w:rFonts w:ascii="Times New Roman" w:hAnsi="Times New Roman" w:cs="Times New Roman"/>
-          <w:sz w:val="24"/>
-          <w:sz-cs w:val="24"/>
+          <w:sz w:val="20"/>
+          <w:sz-cs w:val="20"/>
         </w:rPr>
         <w:t xml:space="preserve">Food poisoning. MayoClinic.com. http://www.mayoclinic.com/health/food-poisoning/DS00981. Accessed Nov. 17, 2009.</w:t>
       </w:r>
@@ -3729,8 +3729,8 @@
       <w:r>
         <w:rPr>
           <w:rFonts w:ascii="Times New Roman" w:hAnsi="Times New Roman" w:cs="Times New Roman"/>
-          <w:sz w:val="24"/>
-          <w:sz-cs w:val="24"/>
+          <w:sz w:val="20"/>
+          <w:sz-cs w:val="20"/>
         </w:rPr>
         <w:t xml:space="preserve">Gas and gas pains. MayoClinic.com. http://www.mayoclinic.com/health/gas-and-gas-pains/DS00080. Accessed Nov. 17, 2009.</w:t>
       </w:r>
@@ -3742,8 +3742,8 @@
       <w:r>
         <w:rPr>
           <w:rFonts w:ascii="Times New Roman" w:hAnsi="Times New Roman" w:cs="Times New Roman"/>
-          <w:sz w:val="24"/>
-          <w:sz-cs w:val="24"/>
+          <w:sz w:val="20"/>
+          <w:sz-cs w:val="20"/>
         </w:rPr>
         <w:t xml:space="preserve">Intestinal obstruction. MayoClinic.com. http://www.mayoclinic.com/health/intestinal-obstruction/DS00823. Accessed Nov. 17, 2009.</w:t>
       </w:r>
@@ -3755,8 +3755,8 @@
       <w:r>
         <w:rPr>
           <w:rFonts w:ascii="Times New Roman" w:hAnsi="Times New Roman" w:cs="Times New Roman"/>
-          <w:sz w:val="24"/>
-          <w:sz-cs w:val="24"/>
+          <w:sz w:val="20"/>
+          <w:sz-cs w:val="20"/>
         </w:rPr>
         <w:t xml:space="preserve">Intussusception. MayoClinic.com. http://www.mayoclinic.com/health/intussusception/DS00798. Accessed Nov. 17, 2009.</w:t>
       </w:r>
@@ -3768,8 +3768,8 @@
       <w:r>
         <w:rPr>
           <w:rFonts w:ascii="Times New Roman" w:hAnsi="Times New Roman" w:cs="Times New Roman"/>
-          <w:sz w:val="24"/>
-          <w:sz-cs w:val="24"/>
+          <w:sz w:val="20"/>
+          <w:sz-cs w:val="20"/>
         </w:rPr>
         <w:t xml:space="preserve">Lactose intolerance. MayoClinic.com. http://www.mayoclinic.com/health/lactose-intolerance/DS00530. Accessed Nov. 17, 2009.</w:t>
       </w:r>
@@ -3781,8 +3781,8 @@
       <w:r>
         <w:rPr>
           <w:rFonts w:ascii="Times New Roman" w:hAnsi="Times New Roman" w:cs="Times New Roman"/>
-          <w:sz w:val="24"/>
-          <w:sz-cs w:val="24"/>
+          <w:sz w:val="20"/>
+          <w:sz-cs w:val="20"/>
         </w:rPr>
         <w:t xml:space="preserve">Menstrual cramps (dysmenorrhea). MayoClinic.com. http://www.mayoclinic.com/health/menstrual-cramps/DS00506. Accessed Nov. 17, 2009.</w:t>
       </w:r>
@@ -3794,8 +3794,8 @@
       <w:r>
         <w:rPr>
           <w:rFonts w:ascii="Times New Roman" w:hAnsi="Times New Roman" w:cs="Times New Roman"/>
-          <w:sz w:val="24"/>
-          <w:sz-cs w:val="24"/>
+          <w:sz w:val="20"/>
+          <w:sz-cs w:val="20"/>
         </w:rPr>
         <w:t xml:space="preserve">Migraines and gastrointestinal problems: Is there a link? MayoClinic.com. http://www.mayoclinic.com/health/migraines/AN01874. Accessed Nov. 24, 2009.</w:t>
       </w:r>
@@ -3807,8 +3807,8 @@
       <w:r>
         <w:rPr>
           <w:rFonts w:ascii="Times New Roman" w:hAnsi="Times New Roman" w:cs="Times New Roman"/>
-          <w:sz w:val="24"/>
-          <w:sz-cs w:val="24"/>
+          <w:sz w:val="20"/>
+          <w:sz-cs w:val="20"/>
         </w:rPr>
         <w:t xml:space="preserve">Ulcerative colitis. MayoClinic.com. http://www.mayoclinic.com/health/ulcerative-colitis/DS00598. Accessed Nov. 17, 2009.</w:t>
       </w:r>
@@ -3820,8 +3820,8 @@
       <w:r>
         <w:rPr>
           <w:rFonts w:ascii="Times New Roman" w:hAnsi="Times New Roman" w:cs="Times New Roman"/>
-          <w:sz w:val="24"/>
-          <w:sz-cs w:val="24"/>
+          <w:sz w:val="20"/>
+          <w:sz-cs w:val="20"/>
         </w:rPr>
         <w:t xml:space="preserve">Viral gastroenteritis. MayoClinic.com. http://www.mayoclinic.com/health/viral-gastroenteritis/DS00085. Accessed Nov. 17, 2009.</w:t>
       </w:r>
@@ -3833,162 +3833,82 @@
       <w:r>
         <w:rPr>
           <w:rFonts w:ascii="Times New Roman" w:hAnsi="Times New Roman" w:cs="Times New Roman"/>
+          <w:sz w:val="20"/>
+          <w:sz-cs w:val="20"/>
+        </w:rPr>
+        <w:t xml:space="preserve">Wilkinson JM (expert opinion). Mayo Clinic, Rochester, Minn. Nov. 23, 2009.</w:t>
+      </w:r>
+    </w:p>
+    <w:p>
+      <w:pPr/>
+      <w:r>
+        <w:rPr>
+          <w:rFonts w:ascii="Times New Roman" w:hAnsi="Times New Roman" w:cs="Times New Roman"/>
+          <w:sz w:val="20"/>
+          <w:sz-cs w:val="20"/>
+        </w:rPr>
+        <w:t xml:space="preserve"/>
+      </w:r>
+    </w:p>
+    <w:p>
+      <w:pPr/>
+      <w:r>
+        <w:rPr>
+          <w:rFonts w:ascii="Times New Roman" w:hAnsi="Times New Roman" w:cs="Times New Roman"/>
+          <w:sz w:val="20"/>
+          <w:sz-cs w:val="20"/>
+        </w:rPr>
+        <w:t xml:space="preserve"/>
+      </w:r>
+    </w:p>
+    <w:p>
+      <w:pPr/>
+      <w:r>
+        <w:rPr>
+          <w:rFonts w:ascii="Times New Roman" w:hAnsi="Times New Roman" w:cs="Times New Roman"/>
+          <w:sz w:val="20"/>
+          <w:sz-cs w:val="20"/>
+        </w:rPr>
+        <w:t xml:space="preserve"/>
+      </w:r>
+    </w:p>
+    <w:p>
+      <w:pPr/>
+      <w:r>
+        <w:rPr>
+          <w:rFonts w:ascii="Times New Roman" w:hAnsi="Times New Roman" w:cs="Times New Roman"/>
           <w:sz w:val="24"/>
           <w:sz-cs w:val="24"/>
         </w:rPr>
-        <w:t xml:space="preserve">Wilkinson JM (expert opinion). Mayo Clinic, Rochester, Minn. Nov. 23, 2009.</w:t>
-      </w:r>
-    </w:p>
-    <w:p>
-      <w:pPr/>
-      <w:r>
-        <w:rPr>
-          <w:rFonts w:ascii="Times New Roman" w:hAnsi="Times New Roman" w:cs="Times New Roman"/>
-          <w:sz w:val="24"/>
-          <w:sz-cs w:val="24"/>
-        </w:rPr>
-        <w:t xml:space="preserve"/>
-      </w:r>
-    </w:p>
-    <w:p>
-      <w:pPr/>
-      <w:r>
-        <w:rPr>
-          <w:rFonts w:ascii="Times New Roman" w:hAnsi="Times New Roman" w:cs="Times New Roman"/>
-          <w:sz w:val="24"/>
-          <w:sz-cs w:val="24"/>
-        </w:rPr>
-        <w:t xml:space="preserve"/>
-      </w:r>
-    </w:p>
-    <w:p>
-      <w:pPr/>
-      <w:r>
-        <w:rPr>
-          <w:rFonts w:ascii="Times New Roman" w:hAnsi="Times New Roman" w:cs="Times New Roman"/>
-          <w:sz w:val="24"/>
-          <w:sz-cs w:val="24"/>
-        </w:rPr>
-        <w:t xml:space="preserve"/>
-      </w:r>
-    </w:p>
-    <w:p>
-      <w:pPr/>
-      <w:r>
-        <w:rPr>
-          <w:rFonts w:ascii="Times New Roman" w:hAnsi="Times New Roman" w:cs="Times New Roman"/>
-          <w:sz w:val="24"/>
-          <w:sz-cs w:val="24"/>
-        </w:rPr>
-        <w:t xml:space="preserve"/>
-      </w:r>
-    </w:p>
-    <w:p>
-      <w:pPr/>
-      <w:r>
-        <w:rPr>
-          <w:rFonts w:ascii="Times New Roman" w:hAnsi="Times New Roman" w:cs="Times New Roman"/>
-          <w:sz w:val="24"/>
-          <w:sz-cs w:val="24"/>
-        </w:rPr>
-        <w:t xml:space="preserve"/>
-      </w:r>
-    </w:p>
-    <w:p>
-      <w:pPr/>
-      <w:r>
-        <w:rPr>
-          <w:rFonts w:ascii="Times New Roman" w:hAnsi="Times New Roman" w:cs="Times New Roman"/>
-          <w:sz w:val="24"/>
-          <w:sz-cs w:val="24"/>
-        </w:rPr>
-        <w:t xml:space="preserve"/>
-      </w:r>
-    </w:p>
-    <w:p>
-      <w:pPr/>
-      <w:r>
-        <w:rPr>
-          <w:rFonts w:ascii="Times New Roman" w:hAnsi="Times New Roman" w:cs="Times New Roman"/>
-          <w:sz w:val="24"/>
-          <w:sz-cs w:val="24"/>
-        </w:rPr>
-        <w:t xml:space="preserve"/>
-      </w:r>
-    </w:p>
-    <w:p>
-      <w:pPr/>
-      <w:r>
-        <w:rPr>
-          <w:rFonts w:ascii="Times New Roman" w:hAnsi="Times New Roman" w:cs="Times New Roman"/>
-          <w:sz w:val="24"/>
-          <w:sz-cs w:val="24"/>
-        </w:rPr>
-        <w:t xml:space="preserve"/>
-      </w:r>
-    </w:p>
-    <w:p>
-      <w:pPr/>
-      <w:r>
-        <w:rPr>
-          <w:rFonts w:ascii="Times New Roman" w:hAnsi="Times New Roman" w:cs="Times New Roman"/>
-          <w:sz w:val="24"/>
-          <w:sz-cs w:val="24"/>
-        </w:rPr>
-        <w:t xml:space="preserve"/>
-      </w:r>
-    </w:p>
-    <w:p>
-      <w:pPr/>
-      <w:r>
-        <w:rPr>
-          <w:rFonts w:ascii="Times New Roman" w:hAnsi="Times New Roman" w:cs="Times New Roman"/>
-          <w:sz w:val="24"/>
-          <w:sz-cs w:val="24"/>
-        </w:rPr>
-        <w:t xml:space="preserve"/>
-      </w:r>
-    </w:p>
-    <w:p>
-      <w:pPr/>
-      <w:r>
-        <w:rPr>
-          <w:rFonts w:ascii="Times New Roman" w:hAnsi="Times New Roman" w:cs="Times New Roman"/>
-          <w:sz w:val="24"/>
-          <w:sz-cs w:val="24"/>
-        </w:rPr>
-        <w:t xml:space="preserve"/>
-      </w:r>
-    </w:p>
-    <w:p>
-      <w:pPr/>
-      <w:r>
-        <w:rPr>
-          <w:rFonts w:ascii="Times New Roman" w:hAnsi="Times New Roman" w:cs="Times New Roman"/>
-          <w:sz w:val="24"/>
-          <w:sz-cs w:val="24"/>
-        </w:rPr>
         <w:t xml:space="preserve"> PAGE 6</w:t>
       </w:r>
-    </w:p>
-    <w:p>
-      <w:pPr/>
-      <w:r>
-        <w:rPr>
-          <w:rFonts w:ascii="Times New Roman" w:hAnsi="Times New Roman" w:cs="Times New Roman"/>
-          <w:sz w:val="24"/>
-          <w:sz-cs w:val="24"/>
-        </w:rPr>
-        <w:t xml:space="preserve"/>
-      </w:r>
-    </w:p>
-    <w:p>
-      <w:pPr/>
-      <w:r>
-        <w:rPr>
-          <w:rFonts w:ascii="Times New Roman" w:hAnsi="Times New Roman" w:cs="Times New Roman"/>
-          <w:sz w:val="24"/>
-          <w:sz-cs w:val="24"/>
+      <w:r>
+        <w:rPr>
+          <w:rFonts w:ascii="Times New Roman" w:hAnsi="Times New Roman" w:cs="Times New Roman"/>
+          <w:sz w:val="20"/>
+          <w:sz-cs w:val="20"/>
+        </w:rPr>
+        <w:t xml:space="preserve"/>
+      </w:r>
+    </w:p>
+    <w:p>
+      <w:pPr/>
+      <w:r>
+        <w:rPr>
+          <w:rFonts w:ascii="Times New Roman" w:hAnsi="Times New Roman" w:cs="Times New Roman"/>
+          <w:sz w:val="20"/>
+          <w:sz-cs w:val="20"/>
+        </w:rPr>
+        <w:t xml:space="preserve"/>
+      </w:r>
+    </w:p>
+    <w:p>
+      <w:pPr/>
+      <w:r>
+        <w:rPr>
+          <w:rFonts w:ascii="Times New Roman" w:hAnsi="Times New Roman" w:cs="Times New Roman"/>
+          <w:sz w:val="20"/>
+          <w:sz-cs w:val="20"/>
         </w:rPr>
         <w:t xml:space="preserve"/>
       </w:r>
@@ -4000,8 +3920,8 @@
       <w:r>
         <w:rPr>
           <w:rFonts w:ascii="Times New Roman" w:hAnsi="Times New Roman" w:cs="Times New Roman"/>
-          <w:sz w:val="24"/>
-          <w:sz-cs w:val="24"/>
+          <w:sz w:val="20"/>
+          <w:sz-cs w:val="20"/>
         </w:rPr>
         <w:t xml:space="preserve"/>
       </w:r>
